--- a/AccionLaboral/Reports/ContractTemplate.docx
+++ b/AccionLaboral/Reports/ContractTemplate.docx
@@ -4,47 +4,5633 @@
   <w:body>
     <w:p>
       <w:pPr>
-        <w:spacing w:after="200" w:line="276" w:lineRule="auto"/>
-        <w:jc w:val="both"/>
+        <w:jc w:val="center"/>
         <w:rPr>
-          <w:rFonts w:ascii="Californian FB" w:hAnsi="Californian FB"/>
-          <w:sz w:val="16"/>
+          <w:rFonts w:asciiTheme="majorHAnsi" w:hAnsiTheme="majorHAnsi" w:cstheme="majorHAnsi"/>
+          <w:b/>
+          <w:sz w:val="22"/>
           <w:szCs w:val="16"/>
         </w:rPr>
       </w:pPr>
       <w:r>
         <w:rPr>
-          <w:rFonts w:ascii="Californian FB" w:hAnsi="Californian FB"/>
-          <w:sz w:val="16"/>
+          <w:rFonts w:asciiTheme="majorHAnsi" w:hAnsiTheme="majorHAnsi" w:cstheme="majorHAnsi"/>
+          <w:b/>
+          <w:sz w:val="22"/>
           <w:szCs w:val="16"/>
         </w:rPr>
+        <w:t>SOLICITUD DE SERVICIO</w:t>
+      </w:r>
+    </w:p>
+    <w:p>
+      <w:pPr>
+        <w:tabs>
+          <w:tab w:val="left" w:pos="10620"/>
+        </w:tabs>
+        <w:spacing w:after="200" w:line="276" w:lineRule="auto"/>
+        <w:jc w:val="center"/>
+        <w:rPr>
+          <w:rFonts w:asciiTheme="majorHAnsi" w:hAnsiTheme="majorHAnsi" w:cstheme="majorHAnsi"/>
+          <w:b/>
+          <w:sz w:val="22"/>
+          <w:szCs w:val="16"/>
+        </w:rPr>
+      </w:pPr>
+      <w:r>
+        <w:rPr>
+          <w:noProof/>
+          <w:lang w:val="es-HN" w:eastAsia="es-HN"/>
+        </w:rPr>
+        <w:drawing>
+          <wp:anchor distT="0" distB="0" distL="114300" distR="114300" simplePos="0" relativeHeight="251658240" behindDoc="1" locked="0" layoutInCell="1" allowOverlap="1" wp14:anchorId="7277A2AF" wp14:editId="72A8F6C7">
+            <wp:simplePos x="0" y="0"/>
+            <wp:positionH relativeFrom="column">
+              <wp:posOffset>38100</wp:posOffset>
+            </wp:positionH>
+            <wp:positionV relativeFrom="paragraph">
+              <wp:posOffset>-313690</wp:posOffset>
+            </wp:positionV>
+            <wp:extent cx="1676400" cy="534683"/>
+            <wp:effectExtent l="0" t="0" r="0" b="0"/>
+            <wp:wrapNone/>
+            <wp:docPr id="4" name="3 Imagen"/>
+            <wp:cNvGraphicFramePr>
+              <a:graphicFrameLocks xmlns:a="http://schemas.openxmlformats.org/drawingml/2006/main" noChangeAspect="1"/>
+            </wp:cNvGraphicFramePr>
+            <a:graphic xmlns:a="http://schemas.openxmlformats.org/drawingml/2006/main">
+              <a:graphicData uri="http://schemas.openxmlformats.org/drawingml/2006/picture">
+                <pic:pic xmlns:pic="http://schemas.openxmlformats.org/drawingml/2006/picture">
+                  <pic:nvPicPr>
+                    <pic:cNvPr id="4" name="3 Imagen"/>
+                    <pic:cNvPicPr>
+                      <a:picLocks noChangeAspect="1"/>
+                    </pic:cNvPicPr>
+                  </pic:nvPicPr>
+                  <pic:blipFill>
+                    <a:blip r:embed="rId9" cstate="print">
+                      <a:extLst>
+                        <a:ext uri="{28A0092B-C50C-407E-A947-70E740481C1C}">
+                          <a14:useLocalDpi xmlns:a14="http://schemas.microsoft.com/office/drawing/2010/main" val="0"/>
+                        </a:ext>
+                      </a:extLst>
+                    </a:blip>
+                    <a:stretch>
+                      <a:fillRect/>
+                    </a:stretch>
+                  </pic:blipFill>
+                  <pic:spPr>
+                    <a:xfrm>
+                      <a:off x="0" y="0"/>
+                      <a:ext cx="1676400" cy="534683"/>
+                    </a:xfrm>
+                    <a:prstGeom prst="rect">
+                      <a:avLst/>
+                    </a:prstGeom>
+                  </pic:spPr>
+                </pic:pic>
+              </a:graphicData>
+            </a:graphic>
+            <wp14:sizeRelH relativeFrom="page">
+              <wp14:pctWidth>0</wp14:pctWidth>
+            </wp14:sizeRelH>
+            <wp14:sizeRelV relativeFrom="page">
+              <wp14:pctHeight>0</wp14:pctHeight>
+            </wp14:sizeRelV>
+          </wp:anchor>
+        </w:drawing>
+      </w:r>
+    </w:p>
+    <w:tbl>
+      <w:tblPr>
+        <w:tblStyle w:val="Tablaconcuadrcula"/>
+        <w:tblW w:w="0" w:type="auto"/>
+        <w:tblLayout w:type="fixed"/>
+        <w:tblLook w:val="04A0" w:firstRow="1" w:lastRow="0" w:firstColumn="1" w:lastColumn="0" w:noHBand="0" w:noVBand="1"/>
+      </w:tblPr>
+      <w:tblGrid>
+        <w:gridCol w:w="1278"/>
+        <w:gridCol w:w="270"/>
+        <w:gridCol w:w="91"/>
+        <w:gridCol w:w="530"/>
+        <w:gridCol w:w="89"/>
+        <w:gridCol w:w="1360"/>
+        <w:gridCol w:w="230"/>
+        <w:gridCol w:w="88"/>
+        <w:gridCol w:w="312"/>
+        <w:gridCol w:w="1530"/>
+        <w:gridCol w:w="6"/>
+        <w:gridCol w:w="174"/>
+        <w:gridCol w:w="62"/>
+        <w:gridCol w:w="388"/>
+        <w:gridCol w:w="90"/>
+        <w:gridCol w:w="1080"/>
+        <w:gridCol w:w="90"/>
+        <w:gridCol w:w="180"/>
+        <w:gridCol w:w="360"/>
+        <w:gridCol w:w="94"/>
+        <w:gridCol w:w="260"/>
+        <w:gridCol w:w="906"/>
+        <w:gridCol w:w="194"/>
+        <w:gridCol w:w="355"/>
+        <w:gridCol w:w="621"/>
+      </w:tblGrid>
+      <w:tr>
+        <w:tc>
+          <w:tcPr>
+            <w:tcW w:w="2169" w:type="dxa"/>
+            <w:gridSpan w:val="4"/>
+            <w:tcBorders>
+              <w:bottom w:val="single" w:sz="4" w:space="0" w:color="auto"/>
+            </w:tcBorders>
+          </w:tcPr>
+          <w:p>
+            <w:pPr>
+              <w:rPr>
+                <w:rFonts w:ascii="Californian FB" w:hAnsi="Californian FB" w:cstheme="majorHAnsi"/>
+                <w:b/>
+                <w:sz w:val="22"/>
+                <w:szCs w:val="22"/>
+              </w:rPr>
+            </w:pPr>
+            <w:r>
+              <w:rPr>
+                <w:rFonts w:ascii="Californian FB" w:hAnsi="Californian FB" w:cstheme="majorHAnsi"/>
+                <w:b/>
+                <w:sz w:val="22"/>
+                <w:szCs w:val="22"/>
+              </w:rPr>
+              <w:t>Expediente #</w:t>
+            </w:r>
+          </w:p>
+        </w:tc>
+        <w:tc>
+          <w:tcPr>
+            <w:tcW w:w="1679" w:type="dxa"/>
+            <w:gridSpan w:val="3"/>
+            <w:tcBorders>
+              <w:bottom w:val="single" w:sz="4" w:space="0" w:color="auto"/>
+              <w:right w:val="single" w:sz="4" w:space="0" w:color="auto"/>
+            </w:tcBorders>
+          </w:tcPr>
+          <w:p>
+            <w:pPr>
+              <w:rPr>
+                <w:rFonts w:ascii="Californian FB" w:hAnsi="Californian FB" w:cstheme="majorHAnsi"/>
+                <w:b/>
+                <w:sz w:val="22"/>
+                <w:szCs w:val="22"/>
+              </w:rPr>
+            </w:pPr>
+            <w:r>
+              <w:rPr>
+                <w:rFonts w:ascii="Californian FB" w:hAnsi="Californian FB" w:cstheme="majorHAnsi"/>
+                <w:b/>
+                <w:sz w:val="22"/>
+                <w:szCs w:val="22"/>
+              </w:rPr>
+              <w:t>{</w:t>
+            </w:r>
+            <w:bookmarkStart w:id="0" w:name="OLE_LINK1"/>
+            <w:bookmarkStart w:id="1" w:name="OLE_LINK2"/>
+            <w:proofErr w:type="spellStart"/>
+            <w:r>
+              <w:rPr>
+                <w:rFonts w:ascii="Consolas" w:hAnsi="Consolas" w:cs="Consolas"/>
+                <w:color w:val="000000"/>
+                <w:sz w:val="19"/>
+                <w:szCs w:val="19"/>
+                <w:highlight w:val="white"/>
+                <w:lang w:val="es-HN"/>
+              </w:rPr>
+              <w:t>CorrelativeCode</w:t>
+            </w:r>
+            <w:bookmarkEnd w:id="0"/>
+            <w:bookmarkEnd w:id="1"/>
+            <w:proofErr w:type="spellEnd"/>
+            <w:r>
+              <w:rPr>
+                <w:rFonts w:ascii="Californian FB" w:hAnsi="Californian FB" w:cstheme="majorHAnsi"/>
+                <w:b/>
+                <w:sz w:val="22"/>
+                <w:szCs w:val="22"/>
+              </w:rPr>
+              <w:t>}</w:t>
+            </w:r>
+          </w:p>
+        </w:tc>
+        <w:tc>
+          <w:tcPr>
+            <w:tcW w:w="2560" w:type="dxa"/>
+            <w:gridSpan w:val="7"/>
+            <w:tcBorders>
+              <w:top w:val="nil"/>
+              <w:left w:val="single" w:sz="4" w:space="0" w:color="auto"/>
+              <w:bottom w:val="single" w:sz="4" w:space="0" w:color="auto"/>
+              <w:right w:val="nil"/>
+            </w:tcBorders>
+          </w:tcPr>
+          <w:p>
+            <w:pPr>
+              <w:rPr>
+                <w:rFonts w:ascii="Californian FB" w:hAnsi="Californian FB" w:cstheme="majorHAnsi"/>
+                <w:b/>
+                <w:sz w:val="22"/>
+                <w:szCs w:val="22"/>
+              </w:rPr>
+            </w:pPr>
+          </w:p>
+        </w:tc>
+        <w:tc>
+          <w:tcPr>
+            <w:tcW w:w="1260" w:type="dxa"/>
+            <w:gridSpan w:val="3"/>
+            <w:tcBorders>
+              <w:top w:val="nil"/>
+              <w:left w:val="nil"/>
+              <w:bottom w:val="nil"/>
+              <w:right w:val="single" w:sz="4" w:space="0" w:color="auto"/>
+            </w:tcBorders>
+          </w:tcPr>
+          <w:p>
+            <w:pPr>
+              <w:jc w:val="right"/>
+              <w:rPr>
+                <w:rFonts w:ascii="Californian FB" w:hAnsi="Californian FB" w:cstheme="majorHAnsi"/>
+                <w:b/>
+                <w:sz w:val="22"/>
+                <w:szCs w:val="22"/>
+              </w:rPr>
+            </w:pPr>
+            <w:r>
+              <w:rPr>
+                <w:rFonts w:ascii="Californian FB" w:hAnsi="Californian FB" w:cstheme="majorHAnsi"/>
+                <w:b/>
+                <w:sz w:val="22"/>
+                <w:szCs w:val="22"/>
+              </w:rPr>
+              <w:t>Teléfonos</w:t>
+            </w:r>
+          </w:p>
+        </w:tc>
+        <w:tc>
+          <w:tcPr>
+            <w:tcW w:w="2970" w:type="dxa"/>
+            <w:gridSpan w:val="8"/>
+            <w:tcBorders>
+              <w:left w:val="single" w:sz="4" w:space="0" w:color="auto"/>
+            </w:tcBorders>
+          </w:tcPr>
+          <w:p>
+            <w:pPr>
+              <w:rPr>
+                <w:rFonts w:ascii="Californian FB" w:hAnsi="Californian FB" w:cstheme="majorHAnsi"/>
+                <w:b/>
+                <w:sz w:val="22"/>
+                <w:szCs w:val="22"/>
+              </w:rPr>
+            </w:pPr>
+            <w:r>
+              <w:rPr>
+                <w:rFonts w:ascii="Californian FB" w:hAnsi="Californian FB" w:cstheme="majorHAnsi"/>
+                <w:b/>
+                <w:sz w:val="22"/>
+                <w:szCs w:val="22"/>
+              </w:rPr>
+              <w:t>{</w:t>
+            </w:r>
+            <w:bookmarkStart w:id="2" w:name="OLE_LINK3"/>
+            <w:bookmarkStart w:id="3" w:name="OLE_LINK4"/>
+            <w:proofErr w:type="spellStart"/>
+            <w:r>
+              <w:rPr>
+                <w:rFonts w:ascii="Consolas" w:hAnsi="Consolas" w:cs="Consolas"/>
+                <w:color w:val="000000"/>
+                <w:sz w:val="19"/>
+                <w:szCs w:val="19"/>
+                <w:highlight w:val="white"/>
+                <w:lang w:val="es-HN"/>
+              </w:rPr>
+              <w:t>Cellphone</w:t>
+            </w:r>
+            <w:bookmarkEnd w:id="2"/>
+            <w:bookmarkEnd w:id="3"/>
+            <w:proofErr w:type="spellEnd"/>
+            <w:r>
+              <w:rPr>
+                <w:rFonts w:ascii="Californian FB" w:hAnsi="Californian FB" w:cstheme="majorHAnsi"/>
+                <w:b/>
+                <w:sz w:val="22"/>
+                <w:szCs w:val="22"/>
+              </w:rPr>
+              <w:t>}</w:t>
+            </w:r>
+          </w:p>
+        </w:tc>
+      </w:tr>
+      <w:tr>
+        <w:tc>
+          <w:tcPr>
+            <w:tcW w:w="2169" w:type="dxa"/>
+            <w:gridSpan w:val="4"/>
+            <w:tcBorders>
+              <w:top w:val="single" w:sz="4" w:space="0" w:color="auto"/>
+              <w:left w:val="nil"/>
+              <w:bottom w:val="nil"/>
+              <w:right w:val="single" w:sz="4" w:space="0" w:color="auto"/>
+            </w:tcBorders>
+          </w:tcPr>
+          <w:p>
+            <w:pPr>
+              <w:rPr>
+                <w:rFonts w:ascii="Californian FB" w:hAnsi="Californian FB" w:cstheme="majorHAnsi"/>
+                <w:b/>
+                <w:sz w:val="22"/>
+                <w:szCs w:val="22"/>
+              </w:rPr>
+            </w:pPr>
+            <w:r>
+              <w:rPr>
+                <w:rFonts w:ascii="Californian FB" w:hAnsi="Californian FB" w:cstheme="majorHAnsi"/>
+                <w:b/>
+                <w:sz w:val="22"/>
+                <w:szCs w:val="22"/>
+              </w:rPr>
+              <w:t>Fecha de Inscripción</w:t>
+            </w:r>
+          </w:p>
+        </w:tc>
+        <w:tc>
+          <w:tcPr>
+            <w:tcW w:w="4239" w:type="dxa"/>
+            <w:gridSpan w:val="10"/>
+            <w:tcBorders>
+              <w:left w:val="single" w:sz="4" w:space="0" w:color="auto"/>
+              <w:right w:val="single" w:sz="4" w:space="0" w:color="auto"/>
+            </w:tcBorders>
+          </w:tcPr>
+          <w:p>
+            <w:pPr>
+              <w:rPr>
+                <w:rFonts w:ascii="Californian FB" w:hAnsi="Californian FB" w:cstheme="majorHAnsi"/>
+                <w:b/>
+                <w:sz w:val="22"/>
+                <w:szCs w:val="22"/>
+              </w:rPr>
+            </w:pPr>
+            <w:r>
+              <w:rPr>
+                <w:rFonts w:ascii="Californian FB" w:hAnsi="Californian FB" w:cstheme="majorHAnsi"/>
+                <w:b/>
+                <w:sz w:val="22"/>
+                <w:szCs w:val="22"/>
+              </w:rPr>
+              <w:t>{</w:t>
+            </w:r>
+            <w:bookmarkStart w:id="4" w:name="OLE_LINK5"/>
+            <w:bookmarkStart w:id="5" w:name="OLE_LINK6"/>
+            <w:proofErr w:type="spellStart"/>
+            <w:r>
+              <w:rPr>
+                <w:rFonts w:ascii="Consolas" w:hAnsi="Consolas" w:cs="Consolas"/>
+                <w:color w:val="000000"/>
+                <w:sz w:val="19"/>
+                <w:szCs w:val="19"/>
+                <w:highlight w:val="white"/>
+                <w:lang w:val="es-HN"/>
+              </w:rPr>
+              <w:t>EnrollDate</w:t>
+            </w:r>
+            <w:bookmarkEnd w:id="4"/>
+            <w:bookmarkEnd w:id="5"/>
+            <w:proofErr w:type="spellEnd"/>
+            <w:r>
+              <w:rPr>
+                <w:rFonts w:ascii="Californian FB" w:hAnsi="Californian FB" w:cstheme="majorHAnsi"/>
+                <w:b/>
+                <w:sz w:val="22"/>
+                <w:szCs w:val="22"/>
+              </w:rPr>
+              <w:t>}</w:t>
+            </w:r>
+          </w:p>
+        </w:tc>
+        <w:tc>
+          <w:tcPr>
+            <w:tcW w:w="1260" w:type="dxa"/>
+            <w:gridSpan w:val="3"/>
+            <w:tcBorders>
+              <w:top w:val="nil"/>
+              <w:left w:val="single" w:sz="4" w:space="0" w:color="auto"/>
+              <w:bottom w:val="nil"/>
+              <w:right w:val="single" w:sz="4" w:space="0" w:color="auto"/>
+            </w:tcBorders>
+          </w:tcPr>
+          <w:p>
+            <w:pPr>
+              <w:jc w:val="right"/>
+              <w:rPr>
+                <w:rFonts w:ascii="Californian FB" w:hAnsi="Californian FB" w:cstheme="majorHAnsi"/>
+                <w:b/>
+                <w:sz w:val="22"/>
+                <w:szCs w:val="22"/>
+              </w:rPr>
+            </w:pPr>
+            <w:r>
+              <w:rPr>
+                <w:rFonts w:ascii="Californian FB" w:hAnsi="Californian FB" w:cstheme="majorHAnsi"/>
+                <w:b/>
+                <w:sz w:val="22"/>
+                <w:szCs w:val="22"/>
+              </w:rPr>
+              <w:t>Email de Facebook</w:t>
+            </w:r>
+          </w:p>
+        </w:tc>
+        <w:tc>
+          <w:tcPr>
+            <w:tcW w:w="2970" w:type="dxa"/>
+            <w:gridSpan w:val="8"/>
+            <w:tcBorders>
+              <w:left w:val="single" w:sz="4" w:space="0" w:color="auto"/>
+            </w:tcBorders>
+          </w:tcPr>
+          <w:p>
+            <w:pPr>
+              <w:rPr>
+                <w:rFonts w:ascii="Californian FB" w:hAnsi="Californian FB" w:cstheme="majorHAnsi"/>
+                <w:b/>
+                <w:sz w:val="22"/>
+                <w:szCs w:val="22"/>
+              </w:rPr>
+            </w:pPr>
+            <w:r>
+              <w:rPr>
+                <w:rFonts w:ascii="Californian FB" w:hAnsi="Californian FB" w:cstheme="majorHAnsi"/>
+                <w:b/>
+                <w:sz w:val="22"/>
+                <w:szCs w:val="22"/>
+              </w:rPr>
+              <w:t>{</w:t>
+            </w:r>
+            <w:bookmarkStart w:id="6" w:name="OLE_LINK7"/>
+            <w:bookmarkStart w:id="7" w:name="OLE_LINK8"/>
+            <w:proofErr w:type="spellStart"/>
+            <w:r>
+              <w:rPr>
+                <w:rFonts w:ascii="Consolas" w:hAnsi="Consolas" w:cs="Consolas"/>
+                <w:color w:val="000000"/>
+                <w:sz w:val="19"/>
+                <w:szCs w:val="19"/>
+                <w:highlight w:val="white"/>
+                <w:lang w:val="es-HN"/>
+              </w:rPr>
+              <w:t>FacebookEmail</w:t>
+            </w:r>
+            <w:bookmarkEnd w:id="6"/>
+            <w:bookmarkEnd w:id="7"/>
+            <w:proofErr w:type="spellEnd"/>
+            <w:r>
+              <w:rPr>
+                <w:rFonts w:ascii="Californian FB" w:hAnsi="Californian FB" w:cstheme="majorHAnsi"/>
+                <w:b/>
+                <w:sz w:val="22"/>
+                <w:szCs w:val="22"/>
+              </w:rPr>
+              <w:t>}</w:t>
+            </w:r>
+          </w:p>
+        </w:tc>
+      </w:tr>
+      <w:tr>
+        <w:tc>
+          <w:tcPr>
+            <w:tcW w:w="2169" w:type="dxa"/>
+            <w:gridSpan w:val="4"/>
+            <w:tcBorders>
+              <w:top w:val="nil"/>
+              <w:left w:val="nil"/>
+              <w:bottom w:val="nil"/>
+              <w:right w:val="single" w:sz="4" w:space="0" w:color="auto"/>
+            </w:tcBorders>
+          </w:tcPr>
+          <w:p>
+            <w:pPr>
+              <w:rPr>
+                <w:rFonts w:ascii="Californian FB" w:hAnsi="Californian FB" w:cstheme="majorHAnsi"/>
+                <w:b/>
+                <w:sz w:val="22"/>
+                <w:szCs w:val="22"/>
+              </w:rPr>
+            </w:pPr>
+            <w:r>
+              <w:rPr>
+                <w:rFonts w:ascii="Californian FB" w:hAnsi="Californian FB" w:cstheme="majorHAnsi"/>
+                <w:b/>
+                <w:sz w:val="22"/>
+                <w:szCs w:val="22"/>
+              </w:rPr>
+              <w:t>Nombre completo</w:t>
+            </w:r>
+          </w:p>
+        </w:tc>
+        <w:tc>
+          <w:tcPr>
+            <w:tcW w:w="4239" w:type="dxa"/>
+            <w:gridSpan w:val="10"/>
+            <w:tcBorders>
+              <w:left w:val="single" w:sz="4" w:space="0" w:color="auto"/>
+              <w:right w:val="single" w:sz="4" w:space="0" w:color="auto"/>
+            </w:tcBorders>
+          </w:tcPr>
+          <w:p>
+            <w:pPr>
+              <w:rPr>
+                <w:rFonts w:ascii="Californian FB" w:hAnsi="Californian FB" w:cstheme="majorHAnsi"/>
+                <w:b/>
+                <w:sz w:val="22"/>
+                <w:szCs w:val="22"/>
+              </w:rPr>
+            </w:pPr>
+            <w:r>
+              <w:rPr>
+                <w:rFonts w:ascii="Californian FB" w:hAnsi="Californian FB" w:cstheme="majorHAnsi"/>
+                <w:b/>
+                <w:sz w:val="22"/>
+                <w:szCs w:val="22"/>
+              </w:rPr>
+              <w:t>{</w:t>
+            </w:r>
+            <w:bookmarkStart w:id="8" w:name="OLE_LINK9"/>
+            <w:bookmarkStart w:id="9" w:name="OLE_LINK10"/>
+            <w:proofErr w:type="spellStart"/>
+            <w:r>
+              <w:rPr>
+                <w:rFonts w:ascii="Consolas" w:hAnsi="Consolas" w:cs="Consolas"/>
+                <w:color w:val="000000"/>
+                <w:sz w:val="19"/>
+                <w:szCs w:val="19"/>
+                <w:highlight w:val="white"/>
+                <w:lang w:val="es-HN"/>
+              </w:rPr>
+              <w:t>FirstName</w:t>
+            </w:r>
+            <w:bookmarkEnd w:id="8"/>
+            <w:bookmarkEnd w:id="9"/>
+            <w:proofErr w:type="spellEnd"/>
+            <w:r>
+              <w:rPr>
+                <w:rFonts w:ascii="Californian FB" w:hAnsi="Californian FB" w:cstheme="majorHAnsi"/>
+                <w:b/>
+                <w:sz w:val="22"/>
+                <w:szCs w:val="22"/>
+              </w:rPr>
+              <w:t>} {</w:t>
+            </w:r>
+            <w:bookmarkStart w:id="10" w:name="OLE_LINK11"/>
+            <w:bookmarkStart w:id="11" w:name="OLE_LINK12"/>
+            <w:proofErr w:type="spellStart"/>
+            <w:r>
+              <w:rPr>
+                <w:rFonts w:ascii="Consolas" w:hAnsi="Consolas" w:cs="Consolas"/>
+                <w:color w:val="000000"/>
+                <w:sz w:val="19"/>
+                <w:szCs w:val="19"/>
+                <w:highlight w:val="white"/>
+                <w:lang w:val="es-HN"/>
+              </w:rPr>
+              <w:t>LastName</w:t>
+            </w:r>
+            <w:bookmarkEnd w:id="10"/>
+            <w:bookmarkEnd w:id="11"/>
+            <w:proofErr w:type="spellEnd"/>
+            <w:r>
+              <w:rPr>
+                <w:rFonts w:ascii="Californian FB" w:hAnsi="Californian FB" w:cstheme="majorHAnsi"/>
+                <w:b/>
+                <w:sz w:val="22"/>
+                <w:szCs w:val="22"/>
+              </w:rPr>
+              <w:t>}</w:t>
+            </w:r>
+          </w:p>
+        </w:tc>
+        <w:tc>
+          <w:tcPr>
+            <w:tcW w:w="1260" w:type="dxa"/>
+            <w:gridSpan w:val="3"/>
+            <w:tcBorders>
+              <w:top w:val="nil"/>
+              <w:left w:val="single" w:sz="4" w:space="0" w:color="auto"/>
+              <w:bottom w:val="nil"/>
+              <w:right w:val="single" w:sz="4" w:space="0" w:color="auto"/>
+            </w:tcBorders>
+          </w:tcPr>
+          <w:p>
+            <w:pPr>
+              <w:jc w:val="right"/>
+              <w:rPr>
+                <w:rFonts w:ascii="Californian FB" w:hAnsi="Californian FB" w:cstheme="majorHAnsi"/>
+                <w:b/>
+                <w:sz w:val="22"/>
+                <w:szCs w:val="22"/>
+              </w:rPr>
+            </w:pPr>
+            <w:r>
+              <w:rPr>
+                <w:rFonts w:ascii="Californian FB" w:hAnsi="Californian FB" w:cstheme="majorHAnsi"/>
+                <w:b/>
+                <w:sz w:val="22"/>
+                <w:szCs w:val="22"/>
+              </w:rPr>
+              <w:t>BBPIN</w:t>
+            </w:r>
+          </w:p>
+        </w:tc>
+        <w:tc>
+          <w:tcPr>
+            <w:tcW w:w="2970" w:type="dxa"/>
+            <w:gridSpan w:val="8"/>
+            <w:tcBorders>
+              <w:left w:val="single" w:sz="4" w:space="0" w:color="auto"/>
+            </w:tcBorders>
+          </w:tcPr>
+          <w:p>
+            <w:pPr>
+              <w:rPr>
+                <w:rFonts w:ascii="Californian FB" w:hAnsi="Californian FB" w:cstheme="majorHAnsi"/>
+                <w:b/>
+                <w:sz w:val="22"/>
+                <w:szCs w:val="22"/>
+              </w:rPr>
+            </w:pPr>
+            <w:r>
+              <w:rPr>
+                <w:rFonts w:ascii="Californian FB" w:hAnsi="Californian FB" w:cstheme="majorHAnsi"/>
+                <w:b/>
+                <w:sz w:val="22"/>
+                <w:szCs w:val="22"/>
+              </w:rPr>
+              <w:t>{</w:t>
+            </w:r>
+            <w:bookmarkStart w:id="12" w:name="OLE_LINK13"/>
+            <w:proofErr w:type="spellStart"/>
+            <w:r>
+              <w:rPr>
+                <w:rFonts w:ascii="Consolas" w:hAnsi="Consolas" w:cs="Consolas"/>
+                <w:color w:val="000000"/>
+                <w:sz w:val="19"/>
+                <w:szCs w:val="19"/>
+                <w:highlight w:val="white"/>
+                <w:lang w:val="es-HN"/>
+              </w:rPr>
+              <w:t>BBPin</w:t>
+            </w:r>
+            <w:bookmarkEnd w:id="12"/>
+            <w:proofErr w:type="spellEnd"/>
+            <w:r>
+              <w:rPr>
+                <w:rFonts w:ascii="Californian FB" w:hAnsi="Californian FB" w:cstheme="majorHAnsi"/>
+                <w:b/>
+                <w:sz w:val="22"/>
+                <w:szCs w:val="22"/>
+              </w:rPr>
+              <w:t>}</w:t>
+            </w:r>
+          </w:p>
+        </w:tc>
+      </w:tr>
+      <w:tr>
+        <w:tc>
+          <w:tcPr>
+            <w:tcW w:w="2169" w:type="dxa"/>
+            <w:gridSpan w:val="4"/>
+            <w:tcBorders>
+              <w:top w:val="nil"/>
+              <w:left w:val="nil"/>
+              <w:bottom w:val="nil"/>
+              <w:right w:val="single" w:sz="4" w:space="0" w:color="auto"/>
+            </w:tcBorders>
+          </w:tcPr>
+          <w:p>
+            <w:pPr>
+              <w:rPr>
+                <w:rFonts w:ascii="Californian FB" w:hAnsi="Californian FB" w:cstheme="majorHAnsi"/>
+                <w:b/>
+                <w:sz w:val="22"/>
+                <w:szCs w:val="22"/>
+              </w:rPr>
+            </w:pPr>
+            <w:r>
+              <w:rPr>
+                <w:rFonts w:ascii="Californian FB" w:hAnsi="Californian FB" w:cstheme="majorHAnsi"/>
+                <w:b/>
+                <w:sz w:val="22"/>
+                <w:szCs w:val="22"/>
+              </w:rPr>
+              <w:t>Dirección residencia</w:t>
+            </w:r>
+          </w:p>
+        </w:tc>
+        <w:tc>
+          <w:tcPr>
+            <w:tcW w:w="4239" w:type="dxa"/>
+            <w:gridSpan w:val="10"/>
+            <w:tcBorders>
+              <w:left w:val="single" w:sz="4" w:space="0" w:color="auto"/>
+              <w:right w:val="single" w:sz="4" w:space="0" w:color="auto"/>
+            </w:tcBorders>
+          </w:tcPr>
+          <w:p>
+            <w:pPr>
+              <w:rPr>
+                <w:rFonts w:ascii="Californian FB" w:hAnsi="Californian FB" w:cstheme="majorHAnsi"/>
+                <w:b/>
+                <w:sz w:val="22"/>
+                <w:szCs w:val="22"/>
+              </w:rPr>
+            </w:pPr>
+            <w:r>
+              <w:rPr>
+                <w:rFonts w:ascii="Californian FB" w:hAnsi="Californian FB" w:cstheme="majorHAnsi"/>
+                <w:b/>
+                <w:sz w:val="22"/>
+                <w:szCs w:val="22"/>
+              </w:rPr>
+              <w:t>{</w:t>
+            </w:r>
+            <w:bookmarkStart w:id="13" w:name="OLE_LINK14"/>
+            <w:proofErr w:type="spellStart"/>
+            <w:r>
+              <w:rPr>
+                <w:rFonts w:ascii="Consolas" w:hAnsi="Consolas" w:cs="Consolas"/>
+                <w:color w:val="000000"/>
+                <w:sz w:val="19"/>
+                <w:szCs w:val="19"/>
+                <w:highlight w:val="white"/>
+                <w:lang w:val="es-HN"/>
+              </w:rPr>
+              <w:t>CompleteAddress</w:t>
+            </w:r>
+            <w:bookmarkEnd w:id="13"/>
+            <w:proofErr w:type="spellEnd"/>
+            <w:r>
+              <w:rPr>
+                <w:rFonts w:ascii="Californian FB" w:hAnsi="Californian FB" w:cstheme="majorHAnsi"/>
+                <w:b/>
+                <w:sz w:val="22"/>
+                <w:szCs w:val="22"/>
+              </w:rPr>
+              <w:t>}</w:t>
+            </w:r>
+          </w:p>
+        </w:tc>
+        <w:tc>
+          <w:tcPr>
+            <w:tcW w:w="1260" w:type="dxa"/>
+            <w:gridSpan w:val="3"/>
+            <w:tcBorders>
+              <w:top w:val="nil"/>
+              <w:left w:val="single" w:sz="4" w:space="0" w:color="auto"/>
+              <w:bottom w:val="nil"/>
+              <w:right w:val="single" w:sz="4" w:space="0" w:color="auto"/>
+            </w:tcBorders>
+          </w:tcPr>
+          <w:p>
+            <w:pPr>
+              <w:jc w:val="right"/>
+              <w:rPr>
+                <w:rFonts w:ascii="Californian FB" w:hAnsi="Californian FB" w:cstheme="majorHAnsi"/>
+                <w:b/>
+                <w:sz w:val="22"/>
+                <w:szCs w:val="22"/>
+              </w:rPr>
+            </w:pPr>
+            <w:proofErr w:type="spellStart"/>
+            <w:r>
+              <w:rPr>
+                <w:rFonts w:ascii="Californian FB" w:hAnsi="Californian FB" w:cstheme="majorHAnsi"/>
+                <w:b/>
+                <w:sz w:val="22"/>
+                <w:szCs w:val="22"/>
+              </w:rPr>
+              <w:t>Twitter</w:t>
+            </w:r>
+            <w:proofErr w:type="spellEnd"/>
+          </w:p>
+        </w:tc>
+        <w:tc>
+          <w:tcPr>
+            <w:tcW w:w="2970" w:type="dxa"/>
+            <w:gridSpan w:val="8"/>
+            <w:tcBorders>
+              <w:left w:val="single" w:sz="4" w:space="0" w:color="auto"/>
+            </w:tcBorders>
+          </w:tcPr>
+          <w:p>
+            <w:pPr>
+              <w:rPr>
+                <w:rFonts w:ascii="Californian FB" w:hAnsi="Californian FB" w:cstheme="majorHAnsi"/>
+                <w:b/>
+                <w:sz w:val="22"/>
+                <w:szCs w:val="22"/>
+              </w:rPr>
+            </w:pPr>
+            <w:r>
+              <w:rPr>
+                <w:rFonts w:ascii="Californian FB" w:hAnsi="Californian FB" w:cstheme="majorHAnsi"/>
+                <w:b/>
+                <w:sz w:val="22"/>
+                <w:szCs w:val="22"/>
+              </w:rPr>
+              <w:t>{</w:t>
+            </w:r>
+            <w:bookmarkStart w:id="14" w:name="OLE_LINK15"/>
+            <w:bookmarkStart w:id="15" w:name="OLE_LINK16"/>
+            <w:proofErr w:type="spellStart"/>
+            <w:r>
+              <w:rPr>
+                <w:rFonts w:ascii="Consolas" w:hAnsi="Consolas" w:cs="Consolas"/>
+                <w:color w:val="000000"/>
+                <w:sz w:val="19"/>
+                <w:szCs w:val="19"/>
+                <w:highlight w:val="white"/>
+                <w:lang w:val="es-HN"/>
+              </w:rPr>
+              <w:t>Twitter</w:t>
+            </w:r>
+            <w:bookmarkEnd w:id="14"/>
+            <w:bookmarkEnd w:id="15"/>
+            <w:proofErr w:type="spellEnd"/>
+            <w:r>
+              <w:rPr>
+                <w:rFonts w:ascii="Californian FB" w:hAnsi="Californian FB" w:cstheme="majorHAnsi"/>
+                <w:b/>
+                <w:sz w:val="22"/>
+                <w:szCs w:val="22"/>
+              </w:rPr>
+              <w:t>}</w:t>
+            </w:r>
+          </w:p>
+        </w:tc>
+      </w:tr>
+      <w:tr>
+        <w:tc>
+          <w:tcPr>
+            <w:tcW w:w="2169" w:type="dxa"/>
+            <w:gridSpan w:val="4"/>
+            <w:tcBorders>
+              <w:top w:val="nil"/>
+              <w:left w:val="nil"/>
+              <w:bottom w:val="nil"/>
+              <w:right w:val="single" w:sz="4" w:space="0" w:color="auto"/>
+            </w:tcBorders>
+          </w:tcPr>
+          <w:p>
+            <w:pPr>
+              <w:rPr>
+                <w:rFonts w:ascii="Californian FB" w:hAnsi="Californian FB" w:cstheme="majorHAnsi"/>
+                <w:b/>
+                <w:sz w:val="22"/>
+                <w:szCs w:val="22"/>
+              </w:rPr>
+            </w:pPr>
+            <w:r>
+              <w:rPr>
+                <w:rFonts w:ascii="Californian FB" w:hAnsi="Californian FB" w:cstheme="majorHAnsi"/>
+                <w:b/>
+                <w:sz w:val="22"/>
+                <w:szCs w:val="22"/>
+              </w:rPr>
+              <w:t>Edad</w:t>
+            </w:r>
+          </w:p>
+        </w:tc>
+        <w:tc>
+          <w:tcPr>
+            <w:tcW w:w="4239" w:type="dxa"/>
+            <w:gridSpan w:val="10"/>
+            <w:tcBorders>
+              <w:left w:val="single" w:sz="4" w:space="0" w:color="auto"/>
+              <w:right w:val="single" w:sz="4" w:space="0" w:color="auto"/>
+            </w:tcBorders>
+          </w:tcPr>
+          <w:p>
+            <w:pPr>
+              <w:rPr>
+                <w:rFonts w:ascii="Californian FB" w:hAnsi="Californian FB" w:cstheme="majorHAnsi"/>
+                <w:b/>
+                <w:sz w:val="22"/>
+                <w:szCs w:val="22"/>
+              </w:rPr>
+            </w:pPr>
+            <w:r>
+              <w:rPr>
+                <w:rFonts w:ascii="Californian FB" w:hAnsi="Californian FB" w:cstheme="majorHAnsi"/>
+                <w:b/>
+                <w:sz w:val="22"/>
+                <w:szCs w:val="22"/>
+              </w:rPr>
+              <w:t>{</w:t>
+            </w:r>
+            <w:bookmarkStart w:id="16" w:name="OLE_LINK17"/>
+            <w:bookmarkStart w:id="17" w:name="OLE_LINK18"/>
+            <w:proofErr w:type="spellStart"/>
+            <w:r>
+              <w:rPr>
+                <w:rFonts w:ascii="Consolas" w:hAnsi="Consolas" w:cs="Consolas"/>
+                <w:color w:val="000000"/>
+                <w:sz w:val="19"/>
+                <w:szCs w:val="19"/>
+                <w:highlight w:val="white"/>
+                <w:lang w:val="es-HN"/>
+              </w:rPr>
+              <w:t>Age</w:t>
+            </w:r>
+            <w:bookmarkEnd w:id="16"/>
+            <w:bookmarkEnd w:id="17"/>
+            <w:proofErr w:type="spellEnd"/>
+            <w:r>
+              <w:rPr>
+                <w:rFonts w:ascii="Californian FB" w:hAnsi="Californian FB" w:cstheme="majorHAnsi"/>
+                <w:b/>
+                <w:sz w:val="22"/>
+                <w:szCs w:val="22"/>
+              </w:rPr>
+              <w:t>}</w:t>
+            </w:r>
+          </w:p>
+        </w:tc>
+        <w:tc>
+          <w:tcPr>
+            <w:tcW w:w="1260" w:type="dxa"/>
+            <w:gridSpan w:val="3"/>
+            <w:tcBorders>
+              <w:top w:val="nil"/>
+              <w:left w:val="single" w:sz="4" w:space="0" w:color="auto"/>
+              <w:bottom w:val="nil"/>
+              <w:right w:val="single" w:sz="4" w:space="0" w:color="auto"/>
+            </w:tcBorders>
+          </w:tcPr>
+          <w:p>
+            <w:pPr>
+              <w:jc w:val="right"/>
+              <w:rPr>
+                <w:rFonts w:ascii="Californian FB" w:hAnsi="Californian FB" w:cstheme="majorHAnsi"/>
+                <w:b/>
+                <w:sz w:val="22"/>
+                <w:szCs w:val="22"/>
+              </w:rPr>
+            </w:pPr>
+            <w:r>
+              <w:rPr>
+                <w:rFonts w:ascii="Californian FB" w:hAnsi="Californian FB" w:cstheme="majorHAnsi"/>
+                <w:b/>
+                <w:sz w:val="22"/>
+                <w:szCs w:val="22"/>
+              </w:rPr>
+              <w:t>Email</w:t>
+            </w:r>
+          </w:p>
+        </w:tc>
+        <w:tc>
+          <w:tcPr>
+            <w:tcW w:w="2970" w:type="dxa"/>
+            <w:gridSpan w:val="8"/>
+            <w:tcBorders>
+              <w:left w:val="single" w:sz="4" w:space="0" w:color="auto"/>
+            </w:tcBorders>
+          </w:tcPr>
+          <w:p>
+            <w:pPr>
+              <w:rPr>
+                <w:rFonts w:ascii="Californian FB" w:hAnsi="Californian FB" w:cstheme="majorHAnsi"/>
+                <w:b/>
+                <w:sz w:val="22"/>
+                <w:szCs w:val="22"/>
+              </w:rPr>
+            </w:pPr>
+            <w:r>
+              <w:rPr>
+                <w:rFonts w:ascii="Californian FB" w:hAnsi="Californian FB" w:cstheme="majorHAnsi"/>
+                <w:b/>
+                <w:sz w:val="22"/>
+                <w:szCs w:val="22"/>
+              </w:rPr>
+              <w:t>{</w:t>
+            </w:r>
+            <w:bookmarkStart w:id="18" w:name="OLE_LINK19"/>
+            <w:bookmarkStart w:id="19" w:name="OLE_LINK20"/>
+            <w:r>
+              <w:rPr>
+                <w:rFonts w:ascii="Consolas" w:hAnsi="Consolas" w:cs="Consolas"/>
+                <w:color w:val="000000"/>
+                <w:sz w:val="19"/>
+                <w:szCs w:val="19"/>
+                <w:highlight w:val="white"/>
+                <w:lang w:val="es-HN"/>
+              </w:rPr>
+              <w:t>Email</w:t>
+            </w:r>
+            <w:bookmarkEnd w:id="18"/>
+            <w:bookmarkEnd w:id="19"/>
+            <w:r>
+              <w:rPr>
+                <w:rFonts w:ascii="Californian FB" w:hAnsi="Californian FB" w:cstheme="majorHAnsi"/>
+                <w:b/>
+                <w:sz w:val="22"/>
+                <w:szCs w:val="22"/>
+              </w:rPr>
+              <w:t>}</w:t>
+            </w:r>
+          </w:p>
+        </w:tc>
+      </w:tr>
+      <w:tr>
+        <w:tc>
+          <w:tcPr>
+            <w:tcW w:w="2169" w:type="dxa"/>
+            <w:gridSpan w:val="4"/>
+            <w:tcBorders>
+              <w:top w:val="nil"/>
+              <w:left w:val="nil"/>
+              <w:bottom w:val="nil"/>
+              <w:right w:val="single" w:sz="4" w:space="0" w:color="auto"/>
+            </w:tcBorders>
+          </w:tcPr>
+          <w:p>
+            <w:pPr>
+              <w:rPr>
+                <w:rFonts w:ascii="Californian FB" w:hAnsi="Californian FB" w:cstheme="majorHAnsi"/>
+                <w:b/>
+                <w:sz w:val="22"/>
+                <w:szCs w:val="22"/>
+              </w:rPr>
+            </w:pPr>
+            <w:r>
+              <w:rPr>
+                <w:rFonts w:ascii="Californian FB" w:hAnsi="Californian FB" w:cstheme="majorHAnsi"/>
+                <w:b/>
+                <w:sz w:val="22"/>
+                <w:szCs w:val="22"/>
+              </w:rPr>
+              <w:t>Profesión/Oficio</w:t>
+            </w:r>
+          </w:p>
+        </w:tc>
+        <w:tc>
+          <w:tcPr>
+            <w:tcW w:w="4239" w:type="dxa"/>
+            <w:gridSpan w:val="10"/>
+            <w:tcBorders>
+              <w:left w:val="single" w:sz="4" w:space="0" w:color="auto"/>
+              <w:right w:val="single" w:sz="4" w:space="0" w:color="auto"/>
+            </w:tcBorders>
+          </w:tcPr>
+          <w:p>
+            <w:pPr>
+              <w:rPr>
+                <w:rFonts w:ascii="Californian FB" w:hAnsi="Californian FB" w:cstheme="majorHAnsi"/>
+                <w:b/>
+                <w:sz w:val="22"/>
+                <w:szCs w:val="22"/>
+              </w:rPr>
+            </w:pPr>
+            <w:r>
+              <w:rPr>
+                <w:rFonts w:ascii="Californian FB" w:hAnsi="Californian FB" w:cstheme="majorHAnsi"/>
+                <w:b/>
+                <w:sz w:val="22"/>
+                <w:szCs w:val="22"/>
+              </w:rPr>
+              <w:t>{</w:t>
+            </w:r>
+            <w:bookmarkStart w:id="20" w:name="OLE_LINK21"/>
+            <w:bookmarkStart w:id="21" w:name="OLE_LINK22"/>
+            <w:proofErr w:type="spellStart"/>
+            <w:r>
+              <w:rPr>
+                <w:rFonts w:ascii="Consolas" w:hAnsi="Consolas" w:cs="Consolas"/>
+                <w:color w:val="000000"/>
+                <w:sz w:val="19"/>
+                <w:szCs w:val="19"/>
+                <w:highlight w:val="white"/>
+                <w:lang w:val="es-HN"/>
+              </w:rPr>
+              <w:t>Occupation</w:t>
+            </w:r>
+            <w:bookmarkEnd w:id="20"/>
+            <w:bookmarkEnd w:id="21"/>
+            <w:proofErr w:type="spellEnd"/>
+            <w:r>
+              <w:rPr>
+                <w:rFonts w:ascii="Californian FB" w:hAnsi="Californian FB" w:cstheme="majorHAnsi"/>
+                <w:b/>
+                <w:sz w:val="22"/>
+                <w:szCs w:val="22"/>
+              </w:rPr>
+              <w:t>}</w:t>
+            </w:r>
+          </w:p>
+        </w:tc>
+        <w:tc>
+          <w:tcPr>
+            <w:tcW w:w="1260" w:type="dxa"/>
+            <w:gridSpan w:val="3"/>
+            <w:tcBorders>
+              <w:top w:val="nil"/>
+              <w:left w:val="single" w:sz="4" w:space="0" w:color="auto"/>
+              <w:bottom w:val="nil"/>
+              <w:right w:val="single" w:sz="4" w:space="0" w:color="auto"/>
+            </w:tcBorders>
+          </w:tcPr>
+          <w:p>
+            <w:pPr>
+              <w:jc w:val="right"/>
+              <w:rPr>
+                <w:rFonts w:ascii="Californian FB" w:hAnsi="Californian FB" w:cstheme="majorHAnsi"/>
+                <w:b/>
+                <w:sz w:val="22"/>
+                <w:szCs w:val="22"/>
+              </w:rPr>
+            </w:pPr>
+            <w:r>
+              <w:rPr>
+                <w:rFonts w:ascii="Californian FB" w:hAnsi="Californian FB" w:cstheme="majorHAnsi"/>
+                <w:b/>
+                <w:sz w:val="22"/>
+                <w:szCs w:val="22"/>
+              </w:rPr>
+              <w:t>% Ingles</w:t>
+            </w:r>
+          </w:p>
+        </w:tc>
+        <w:tc>
+          <w:tcPr>
+            <w:tcW w:w="2970" w:type="dxa"/>
+            <w:gridSpan w:val="8"/>
+            <w:tcBorders>
+              <w:left w:val="single" w:sz="4" w:space="0" w:color="auto"/>
+            </w:tcBorders>
+          </w:tcPr>
+          <w:p>
+            <w:pPr>
+              <w:rPr>
+                <w:rFonts w:ascii="Californian FB" w:hAnsi="Californian FB" w:cstheme="majorHAnsi"/>
+                <w:b/>
+                <w:sz w:val="22"/>
+                <w:szCs w:val="22"/>
+              </w:rPr>
+            </w:pPr>
+            <w:r>
+              <w:rPr>
+                <w:rFonts w:ascii="Californian FB" w:hAnsi="Californian FB" w:cstheme="majorHAnsi"/>
+                <w:b/>
+                <w:sz w:val="22"/>
+                <w:szCs w:val="22"/>
+              </w:rPr>
+              <w:t>{</w:t>
+            </w:r>
+            <w:bookmarkStart w:id="22" w:name="OLE_LINK23"/>
+            <w:bookmarkStart w:id="23" w:name="OLE_LINK24"/>
+            <w:proofErr w:type="spellStart"/>
+            <w:r>
+              <w:rPr>
+                <w:rFonts w:ascii="Consolas" w:hAnsi="Consolas" w:cs="Consolas"/>
+                <w:color w:val="000000"/>
+                <w:sz w:val="19"/>
+                <w:szCs w:val="19"/>
+                <w:highlight w:val="white"/>
+                <w:lang w:val="es-HN"/>
+              </w:rPr>
+              <w:t>EnglishPercentage</w:t>
+            </w:r>
+            <w:bookmarkEnd w:id="22"/>
+            <w:bookmarkEnd w:id="23"/>
+            <w:proofErr w:type="spellEnd"/>
+            <w:r>
+              <w:rPr>
+                <w:rFonts w:ascii="Californian FB" w:hAnsi="Californian FB" w:cstheme="majorHAnsi"/>
+                <w:b/>
+                <w:sz w:val="22"/>
+                <w:szCs w:val="22"/>
+              </w:rPr>
+              <w:t>}</w:t>
+            </w:r>
+          </w:p>
+        </w:tc>
+      </w:tr>
+      <w:tr>
+        <w:tc>
+          <w:tcPr>
+            <w:tcW w:w="2169" w:type="dxa"/>
+            <w:gridSpan w:val="4"/>
+            <w:tcBorders>
+              <w:top w:val="nil"/>
+              <w:left w:val="nil"/>
+              <w:bottom w:val="nil"/>
+              <w:right w:val="single" w:sz="4" w:space="0" w:color="auto"/>
+            </w:tcBorders>
+          </w:tcPr>
+          <w:p>
+            <w:pPr>
+              <w:rPr>
+                <w:rFonts w:ascii="Californian FB" w:hAnsi="Californian FB" w:cstheme="majorHAnsi"/>
+                <w:b/>
+                <w:sz w:val="22"/>
+                <w:szCs w:val="22"/>
+              </w:rPr>
+            </w:pPr>
+            <w:r>
+              <w:rPr>
+                <w:rFonts w:ascii="Californian FB" w:hAnsi="Californian FB" w:cstheme="majorHAnsi"/>
+                <w:b/>
+                <w:sz w:val="22"/>
+                <w:szCs w:val="22"/>
+              </w:rPr>
+              <w:t>Estudia actualmente</w:t>
+            </w:r>
+          </w:p>
+        </w:tc>
+        <w:tc>
+          <w:tcPr>
+            <w:tcW w:w="1679" w:type="dxa"/>
+            <w:gridSpan w:val="3"/>
+            <w:tcBorders>
+              <w:left w:val="single" w:sz="4" w:space="0" w:color="auto"/>
+            </w:tcBorders>
+          </w:tcPr>
+          <w:p>
+            <w:pPr>
+              <w:rPr>
+                <w:rFonts w:ascii="Californian FB" w:hAnsi="Californian FB" w:cstheme="majorHAnsi"/>
+                <w:b/>
+                <w:sz w:val="22"/>
+                <w:szCs w:val="22"/>
+              </w:rPr>
+            </w:pPr>
+            <w:r>
+              <w:rPr>
+                <w:rFonts w:ascii="Californian FB" w:hAnsi="Californian FB" w:cstheme="majorHAnsi"/>
+                <w:b/>
+                <w:sz w:val="22"/>
+                <w:szCs w:val="22"/>
+              </w:rPr>
+              <w:t>Si(</w:t>
+            </w:r>
+            <w:r>
+              <w:rPr>
+                <w:rFonts w:ascii="Californian FB" w:hAnsi="Californian FB" w:cstheme="majorHAnsi"/>
+                <w:b/>
+                <w:sz w:val="22"/>
+                <w:szCs w:val="22"/>
+              </w:rPr>
+              <w:t xml:space="preserve"> </w:t>
+            </w:r>
+            <w:r>
+              <w:rPr>
+                <w:rFonts w:ascii="Californian FB" w:hAnsi="Californian FB" w:cstheme="majorHAnsi"/>
+                <w:b/>
+                <w:sz w:val="22"/>
+                <w:szCs w:val="22"/>
+              </w:rPr>
+              <w:t>{</w:t>
+            </w:r>
+            <w:bookmarkStart w:id="24" w:name="OLE_LINK25"/>
+            <w:bookmarkStart w:id="25" w:name="OLE_LINK26"/>
+            <w:proofErr w:type="spellStart"/>
+            <w:r>
+              <w:rPr>
+                <w:rFonts w:ascii="Consolas" w:hAnsi="Consolas" w:cs="Consolas"/>
+                <w:color w:val="000000"/>
+                <w:sz w:val="19"/>
+                <w:szCs w:val="19"/>
+                <w:highlight w:val="white"/>
+                <w:lang w:val="es-HN"/>
+              </w:rPr>
+              <w:t>IsStudying</w:t>
+            </w:r>
+            <w:bookmarkEnd w:id="24"/>
+            <w:bookmarkEnd w:id="25"/>
+            <w:proofErr w:type="spellEnd"/>
+            <w:r>
+              <w:rPr>
+                <w:rFonts w:ascii="Californian FB" w:hAnsi="Californian FB" w:cstheme="majorHAnsi"/>
+                <w:b/>
+                <w:sz w:val="22"/>
+                <w:szCs w:val="22"/>
+              </w:rPr>
+              <w:t>}</w:t>
+            </w:r>
+            <w:r>
+              <w:rPr>
+                <w:rFonts w:ascii="Californian FB" w:hAnsi="Californian FB" w:cstheme="majorHAnsi"/>
+                <w:b/>
+                <w:sz w:val="22"/>
+                <w:szCs w:val="22"/>
+              </w:rPr>
+              <w:t xml:space="preserve"> </w:t>
+            </w:r>
+            <w:r>
+              <w:rPr>
+                <w:rFonts w:ascii="Californian FB" w:hAnsi="Californian FB" w:cstheme="majorHAnsi"/>
+                <w:b/>
+                <w:sz w:val="22"/>
+                <w:szCs w:val="22"/>
+              </w:rPr>
+              <w:t>)    No(</w:t>
+            </w:r>
+            <w:r>
+              <w:rPr>
+                <w:rFonts w:ascii="Californian FB" w:hAnsi="Californian FB" w:cstheme="majorHAnsi"/>
+                <w:b/>
+                <w:sz w:val="22"/>
+                <w:szCs w:val="22"/>
+              </w:rPr>
+              <w:t xml:space="preserve"> </w:t>
+            </w:r>
+            <w:r>
+              <w:rPr>
+                <w:rFonts w:ascii="Californian FB" w:hAnsi="Californian FB" w:cstheme="majorHAnsi"/>
+                <w:b/>
+                <w:sz w:val="22"/>
+                <w:szCs w:val="22"/>
+              </w:rPr>
+              <w:t>{</w:t>
+            </w:r>
+            <w:proofErr w:type="spellStart"/>
+            <w:r>
+              <w:rPr>
+                <w:rFonts w:ascii="Consolas" w:hAnsi="Consolas" w:cs="Consolas"/>
+                <w:color w:val="000000"/>
+                <w:sz w:val="19"/>
+                <w:szCs w:val="19"/>
+                <w:highlight w:val="white"/>
+                <w:lang w:val="es-HN"/>
+              </w:rPr>
+              <w:t>IsNotStudying</w:t>
+            </w:r>
+            <w:proofErr w:type="spellEnd"/>
+            <w:r>
+              <w:rPr>
+                <w:rFonts w:ascii="Californian FB" w:hAnsi="Californian FB" w:cstheme="majorHAnsi"/>
+                <w:b/>
+                <w:sz w:val="22"/>
+                <w:szCs w:val="22"/>
+              </w:rPr>
+              <w:t>}</w:t>
+            </w:r>
+            <w:r>
+              <w:rPr>
+                <w:rFonts w:ascii="Californian FB" w:hAnsi="Californian FB" w:cstheme="majorHAnsi"/>
+                <w:b/>
+                <w:sz w:val="22"/>
+                <w:szCs w:val="22"/>
+              </w:rPr>
+              <w:t xml:space="preserve"> </w:t>
+            </w:r>
+            <w:r>
+              <w:rPr>
+                <w:rFonts w:ascii="Californian FB" w:hAnsi="Californian FB" w:cstheme="majorHAnsi"/>
+                <w:b/>
+                <w:sz w:val="22"/>
+                <w:szCs w:val="22"/>
+              </w:rPr>
+              <w:t>)</w:t>
+            </w:r>
+          </w:p>
+        </w:tc>
+        <w:tc>
+          <w:tcPr>
+            <w:tcW w:w="6790" w:type="dxa"/>
+            <w:gridSpan w:val="18"/>
+          </w:tcPr>
+          <w:p>
+            <w:pPr>
+              <w:rPr>
+                <w:rFonts w:ascii="Californian FB" w:hAnsi="Californian FB" w:cstheme="majorHAnsi"/>
+                <w:b/>
+                <w:sz w:val="22"/>
+                <w:szCs w:val="22"/>
+              </w:rPr>
+            </w:pPr>
+            <w:r>
+              <w:rPr>
+                <w:rFonts w:ascii="Californian FB" w:hAnsi="Californian FB" w:cstheme="majorHAnsi"/>
+                <w:b/>
+                <w:sz w:val="22"/>
+                <w:szCs w:val="22"/>
+              </w:rPr>
+              <w:t>Plazas a las que aspira:</w:t>
+            </w:r>
+            <w:r>
+              <w:rPr>
+                <w:rFonts w:ascii="Californian FB" w:hAnsi="Californian FB" w:cstheme="majorHAnsi"/>
+                <w:b/>
+                <w:sz w:val="22"/>
+                <w:szCs w:val="22"/>
+              </w:rPr>
+              <w:t xml:space="preserve"> {</w:t>
+            </w:r>
+            <w:bookmarkStart w:id="26" w:name="OLE_LINK27"/>
+            <w:proofErr w:type="spellStart"/>
+            <w:r>
+              <w:rPr>
+                <w:rFonts w:ascii="Consolas" w:hAnsi="Consolas" w:cs="Consolas"/>
+                <w:color w:val="000000"/>
+                <w:sz w:val="19"/>
+                <w:szCs w:val="19"/>
+                <w:highlight w:val="white"/>
+                <w:lang w:val="es-HN"/>
+              </w:rPr>
+              <w:t>DesiredEmployment</w:t>
+            </w:r>
+            <w:bookmarkEnd w:id="26"/>
+            <w:proofErr w:type="spellEnd"/>
+            <w:r>
+              <w:rPr>
+                <w:rFonts w:ascii="Californian FB" w:hAnsi="Californian FB" w:cstheme="majorHAnsi"/>
+                <w:b/>
+                <w:sz w:val="22"/>
+                <w:szCs w:val="22"/>
+              </w:rPr>
+              <w:t>}</w:t>
+            </w:r>
+          </w:p>
+        </w:tc>
+      </w:tr>
+      <w:tr>
+        <w:tc>
+          <w:tcPr>
+            <w:tcW w:w="2169" w:type="dxa"/>
+            <w:gridSpan w:val="4"/>
+            <w:tcBorders>
+              <w:top w:val="nil"/>
+              <w:left w:val="nil"/>
+              <w:bottom w:val="nil"/>
+              <w:right w:val="single" w:sz="4" w:space="0" w:color="auto"/>
+            </w:tcBorders>
+          </w:tcPr>
+          <w:p>
+            <w:pPr>
+              <w:rPr>
+                <w:rFonts w:ascii="Californian FB" w:hAnsi="Californian FB" w:cstheme="majorHAnsi"/>
+                <w:b/>
+                <w:sz w:val="22"/>
+                <w:szCs w:val="22"/>
+              </w:rPr>
+            </w:pPr>
+            <w:r>
+              <w:rPr>
+                <w:rFonts w:ascii="Californian FB" w:hAnsi="Californian FB" w:cstheme="majorHAnsi"/>
+                <w:b/>
+                <w:sz w:val="22"/>
+                <w:szCs w:val="22"/>
+              </w:rPr>
+              <w:t>¿Que estudia?</w:t>
+            </w:r>
+          </w:p>
+        </w:tc>
+        <w:tc>
+          <w:tcPr>
+            <w:tcW w:w="3789" w:type="dxa"/>
+            <w:gridSpan w:val="8"/>
+            <w:tcBorders>
+              <w:left w:val="single" w:sz="4" w:space="0" w:color="auto"/>
+            </w:tcBorders>
+          </w:tcPr>
+          <w:p>
+            <w:pPr>
+              <w:rPr>
+                <w:rFonts w:ascii="Californian FB" w:hAnsi="Californian FB" w:cstheme="majorHAnsi"/>
+                <w:b/>
+                <w:sz w:val="22"/>
+                <w:szCs w:val="22"/>
+              </w:rPr>
+            </w:pPr>
+            <w:r>
+              <w:rPr>
+                <w:rFonts w:ascii="Californian FB" w:hAnsi="Californian FB" w:cstheme="majorHAnsi"/>
+                <w:b/>
+                <w:sz w:val="22"/>
+                <w:szCs w:val="22"/>
+              </w:rPr>
+              <w:t>{</w:t>
+            </w:r>
+            <w:bookmarkStart w:id="27" w:name="OLE_LINK28"/>
+            <w:proofErr w:type="spellStart"/>
+            <w:r>
+              <w:rPr>
+                <w:rFonts w:ascii="Consolas" w:hAnsi="Consolas" w:cs="Consolas"/>
+                <w:color w:val="000000"/>
+                <w:sz w:val="19"/>
+                <w:szCs w:val="19"/>
+                <w:highlight w:val="white"/>
+                <w:lang w:val="es-HN"/>
+              </w:rPr>
+              <w:t>CurrentStudies</w:t>
+            </w:r>
+            <w:bookmarkEnd w:id="27"/>
+            <w:proofErr w:type="spellEnd"/>
+            <w:r>
+              <w:rPr>
+                <w:rFonts w:ascii="Californian FB" w:hAnsi="Californian FB" w:cstheme="majorHAnsi"/>
+                <w:b/>
+                <w:sz w:val="22"/>
+                <w:szCs w:val="22"/>
+              </w:rPr>
+              <w:t>}</w:t>
+            </w:r>
+          </w:p>
+        </w:tc>
+        <w:tc>
+          <w:tcPr>
+            <w:tcW w:w="3704" w:type="dxa"/>
+            <w:gridSpan w:val="11"/>
+          </w:tcPr>
+          <w:p>
+            <w:pPr>
+              <w:jc w:val="right"/>
+              <w:rPr>
+                <w:rFonts w:ascii="Californian FB" w:hAnsi="Californian FB" w:cstheme="majorHAnsi"/>
+                <w:b/>
+                <w:sz w:val="22"/>
+                <w:szCs w:val="22"/>
+              </w:rPr>
+            </w:pPr>
+            <w:r>
+              <w:rPr>
+                <w:rFonts w:ascii="Californian FB" w:hAnsi="Californian FB" w:cstheme="majorHAnsi"/>
+                <w:b/>
+                <w:sz w:val="22"/>
+                <w:szCs w:val="22"/>
+              </w:rPr>
+              <w:t>Cantidad de clases en la Universidad</w:t>
+            </w:r>
+          </w:p>
+        </w:tc>
+        <w:tc>
+          <w:tcPr>
+            <w:tcW w:w="976" w:type="dxa"/>
+            <w:gridSpan w:val="2"/>
+          </w:tcPr>
+          <w:p>
+            <w:pPr>
+              <w:rPr>
+                <w:rFonts w:ascii="Californian FB" w:hAnsi="Californian FB" w:cstheme="majorHAnsi"/>
+                <w:b/>
+                <w:sz w:val="22"/>
+                <w:szCs w:val="22"/>
+              </w:rPr>
+            </w:pPr>
+            <w:r>
+              <w:rPr>
+                <w:rFonts w:ascii="Californian FB" w:hAnsi="Californian FB" w:cstheme="majorHAnsi"/>
+                <w:b/>
+                <w:sz w:val="22"/>
+                <w:szCs w:val="22"/>
+              </w:rPr>
+              <w:t>{</w:t>
+            </w:r>
+            <w:bookmarkStart w:id="28" w:name="OLE_LINK29"/>
+            <w:bookmarkStart w:id="29" w:name="OLE_LINK30"/>
+            <w:proofErr w:type="spellStart"/>
+            <w:r>
+              <w:rPr>
+                <w:rFonts w:ascii="Consolas" w:hAnsi="Consolas" w:cs="Consolas"/>
+                <w:color w:val="000000"/>
+                <w:sz w:val="19"/>
+                <w:szCs w:val="19"/>
+                <w:highlight w:val="white"/>
+                <w:lang w:val="es-HN"/>
+              </w:rPr>
+              <w:t>QtyClasses</w:t>
+            </w:r>
+            <w:bookmarkEnd w:id="28"/>
+            <w:bookmarkEnd w:id="29"/>
+            <w:proofErr w:type="spellEnd"/>
+            <w:r>
+              <w:rPr>
+                <w:rFonts w:ascii="Californian FB" w:hAnsi="Californian FB" w:cstheme="majorHAnsi"/>
+                <w:b/>
+                <w:sz w:val="22"/>
+                <w:szCs w:val="22"/>
+              </w:rPr>
+              <w:t>}</w:t>
+            </w:r>
+          </w:p>
+        </w:tc>
+      </w:tr>
+      <w:tr>
+        <w:tc>
+          <w:tcPr>
+            <w:tcW w:w="2169" w:type="dxa"/>
+            <w:gridSpan w:val="4"/>
+            <w:tcBorders>
+              <w:top w:val="nil"/>
+              <w:left w:val="nil"/>
+              <w:bottom w:val="nil"/>
+              <w:right w:val="single" w:sz="4" w:space="0" w:color="auto"/>
+            </w:tcBorders>
+          </w:tcPr>
+          <w:p>
+            <w:pPr>
+              <w:rPr>
+                <w:rFonts w:ascii="Californian FB" w:hAnsi="Californian FB" w:cstheme="majorHAnsi"/>
+                <w:b/>
+                <w:sz w:val="22"/>
+                <w:szCs w:val="22"/>
+              </w:rPr>
+            </w:pPr>
+            <w:r>
+              <w:rPr>
+                <w:rFonts w:ascii="Californian FB" w:hAnsi="Californian FB" w:cstheme="majorHAnsi"/>
+                <w:b/>
+                <w:sz w:val="22"/>
+                <w:szCs w:val="22"/>
+              </w:rPr>
+              <w:t>Aspiración Salarial</w:t>
+            </w:r>
+          </w:p>
+        </w:tc>
+        <w:tc>
+          <w:tcPr>
+            <w:tcW w:w="1679" w:type="dxa"/>
+            <w:gridSpan w:val="3"/>
+            <w:tcBorders>
+              <w:left w:val="single" w:sz="4" w:space="0" w:color="auto"/>
+            </w:tcBorders>
+          </w:tcPr>
+          <w:p>
+            <w:pPr>
+              <w:rPr>
+                <w:rFonts w:ascii="Californian FB" w:hAnsi="Californian FB" w:cstheme="majorHAnsi"/>
+                <w:b/>
+                <w:sz w:val="22"/>
+                <w:szCs w:val="22"/>
+              </w:rPr>
+            </w:pPr>
+            <w:r>
+              <w:rPr>
+                <w:rFonts w:ascii="Californian FB" w:hAnsi="Californian FB" w:cstheme="majorHAnsi"/>
+                <w:b/>
+                <w:sz w:val="22"/>
+                <w:szCs w:val="22"/>
+              </w:rPr>
+              <w:t>{</w:t>
+            </w:r>
+            <w:bookmarkStart w:id="30" w:name="OLE_LINK31"/>
+            <w:bookmarkStart w:id="31" w:name="OLE_LINK32"/>
+            <w:proofErr w:type="spellStart"/>
+            <w:r>
+              <w:rPr>
+                <w:rFonts w:ascii="Consolas" w:hAnsi="Consolas" w:cs="Consolas"/>
+                <w:color w:val="000000"/>
+                <w:sz w:val="19"/>
+                <w:szCs w:val="19"/>
+                <w:highlight w:val="white"/>
+                <w:lang w:val="es-HN"/>
+              </w:rPr>
+              <w:t>WageAspiration</w:t>
+            </w:r>
+            <w:bookmarkEnd w:id="30"/>
+            <w:bookmarkEnd w:id="31"/>
+            <w:proofErr w:type="spellEnd"/>
+            <w:r>
+              <w:rPr>
+                <w:rFonts w:ascii="Californian FB" w:hAnsi="Californian FB" w:cstheme="majorHAnsi"/>
+                <w:b/>
+                <w:sz w:val="22"/>
+                <w:szCs w:val="22"/>
+              </w:rPr>
+              <w:t>}</w:t>
+            </w:r>
+          </w:p>
+        </w:tc>
+        <w:tc>
+          <w:tcPr>
+            <w:tcW w:w="4714" w:type="dxa"/>
+            <w:gridSpan w:val="14"/>
+          </w:tcPr>
+          <w:p>
+            <w:pPr>
+              <w:rPr>
+                <w:rFonts w:ascii="Californian FB" w:hAnsi="Californian FB" w:cstheme="majorHAnsi"/>
+                <w:b/>
+                <w:sz w:val="22"/>
+                <w:szCs w:val="22"/>
+              </w:rPr>
+            </w:pPr>
+            <w:r>
+              <w:rPr>
+                <w:rFonts w:ascii="Californian FB" w:hAnsi="Californian FB" w:cstheme="majorHAnsi"/>
+                <w:b/>
+                <w:sz w:val="22"/>
+                <w:szCs w:val="22"/>
+              </w:rPr>
+              <w:t>Posee vehículo</w:t>
+            </w:r>
+            <w:r>
+              <w:rPr>
+                <w:rFonts w:ascii="Californian FB" w:hAnsi="Californian FB" w:cstheme="majorHAnsi"/>
+                <w:b/>
+                <w:sz w:val="22"/>
+                <w:szCs w:val="22"/>
+              </w:rPr>
+              <w:t xml:space="preserve"> </w:t>
+            </w:r>
+            <w:r>
+              <w:rPr>
+                <w:rFonts w:ascii="Californian FB" w:hAnsi="Californian FB" w:cstheme="majorHAnsi"/>
+                <w:b/>
+                <w:sz w:val="22"/>
+                <w:szCs w:val="22"/>
+              </w:rPr>
+              <w:t xml:space="preserve"> (  </w:t>
+            </w:r>
+            <w:r>
+              <w:rPr>
+                <w:rFonts w:ascii="Californian FB" w:hAnsi="Californian FB" w:cstheme="majorHAnsi"/>
+                <w:b/>
+                <w:sz w:val="22"/>
+                <w:szCs w:val="22"/>
+              </w:rPr>
+              <w:t>{</w:t>
+            </w:r>
+            <w:bookmarkStart w:id="32" w:name="OLE_LINK33"/>
+            <w:bookmarkStart w:id="33" w:name="OLE_LINK34"/>
+            <w:proofErr w:type="spellStart"/>
+            <w:r>
+              <w:rPr>
+                <w:rFonts w:ascii="Consolas" w:hAnsi="Consolas" w:cs="Consolas"/>
+                <w:color w:val="000000"/>
+                <w:sz w:val="19"/>
+                <w:szCs w:val="19"/>
+                <w:highlight w:val="white"/>
+                <w:lang w:val="es-HN"/>
+              </w:rPr>
+              <w:t>HaveCar</w:t>
+            </w:r>
+            <w:bookmarkEnd w:id="32"/>
+            <w:bookmarkEnd w:id="33"/>
+            <w:proofErr w:type="spellEnd"/>
+            <w:r>
+              <w:rPr>
+                <w:rFonts w:ascii="Californian FB" w:hAnsi="Californian FB" w:cstheme="majorHAnsi"/>
+                <w:b/>
+                <w:sz w:val="22"/>
+                <w:szCs w:val="22"/>
+              </w:rPr>
+              <w:t>}</w:t>
+            </w:r>
+            <w:r>
+              <w:rPr>
+                <w:rFonts w:ascii="Californian FB" w:hAnsi="Californian FB" w:cstheme="majorHAnsi"/>
+                <w:b/>
+                <w:sz w:val="22"/>
+                <w:szCs w:val="22"/>
+              </w:rPr>
+              <w:t xml:space="preserve">  ) </w:t>
+            </w:r>
+            <w:r>
+              <w:rPr>
+                <w:rFonts w:ascii="Californian FB" w:hAnsi="Californian FB" w:cstheme="majorHAnsi"/>
+                <w:b/>
+                <w:sz w:val="22"/>
+                <w:szCs w:val="22"/>
+              </w:rPr>
+              <w:t xml:space="preserve">  </w:t>
+            </w:r>
+            <w:r>
+              <w:rPr>
+                <w:rFonts w:ascii="Californian FB" w:hAnsi="Californian FB" w:cstheme="majorHAnsi"/>
+                <w:b/>
+                <w:sz w:val="22"/>
+                <w:szCs w:val="22"/>
+              </w:rPr>
+              <w:t xml:space="preserve">  Posee mot</w:t>
+            </w:r>
+            <w:r>
+              <w:rPr>
+                <w:rFonts w:ascii="Californian FB" w:hAnsi="Californian FB" w:cstheme="majorHAnsi"/>
+                <w:b/>
+                <w:sz w:val="22"/>
+                <w:szCs w:val="22"/>
+              </w:rPr>
+              <w:t xml:space="preserve">o </w:t>
+            </w:r>
+            <w:r>
+              <w:rPr>
+                <w:rFonts w:ascii="Californian FB" w:hAnsi="Californian FB" w:cstheme="majorHAnsi"/>
+                <w:b/>
+                <w:sz w:val="22"/>
+                <w:szCs w:val="22"/>
+              </w:rPr>
+              <w:t xml:space="preserve">(  </w:t>
+            </w:r>
+            <w:r>
+              <w:rPr>
+                <w:rFonts w:ascii="Californian FB" w:hAnsi="Californian FB" w:cstheme="majorHAnsi"/>
+                <w:b/>
+                <w:sz w:val="22"/>
+                <w:szCs w:val="22"/>
+              </w:rPr>
+              <w:t>{</w:t>
+            </w:r>
+            <w:bookmarkStart w:id="34" w:name="OLE_LINK35"/>
+            <w:bookmarkStart w:id="35" w:name="OLE_LINK36"/>
+            <w:proofErr w:type="spellStart"/>
+            <w:r>
+              <w:rPr>
+                <w:rFonts w:ascii="Consolas" w:hAnsi="Consolas" w:cs="Consolas"/>
+                <w:color w:val="000000"/>
+                <w:sz w:val="19"/>
+                <w:szCs w:val="19"/>
+                <w:highlight w:val="white"/>
+                <w:lang w:val="es-HN"/>
+              </w:rPr>
+              <w:t>HaveMotorcycle</w:t>
+            </w:r>
+            <w:bookmarkEnd w:id="34"/>
+            <w:bookmarkEnd w:id="35"/>
+            <w:proofErr w:type="spellEnd"/>
+            <w:r>
+              <w:rPr>
+                <w:rFonts w:ascii="Californian FB" w:hAnsi="Californian FB" w:cstheme="majorHAnsi"/>
+                <w:b/>
+                <w:sz w:val="22"/>
+                <w:szCs w:val="22"/>
+              </w:rPr>
+              <w:t>}</w:t>
+            </w:r>
+            <w:r>
+              <w:rPr>
+                <w:rFonts w:ascii="Californian FB" w:hAnsi="Californian FB" w:cstheme="majorHAnsi"/>
+                <w:b/>
+                <w:sz w:val="22"/>
+                <w:szCs w:val="22"/>
+              </w:rPr>
+              <w:t xml:space="preserve">  )   </w:t>
+            </w:r>
+          </w:p>
+          <w:p>
+            <w:pPr>
+              <w:rPr>
+                <w:rFonts w:ascii="Californian FB" w:hAnsi="Californian FB" w:cstheme="majorHAnsi"/>
+                <w:b/>
+                <w:sz w:val="22"/>
+                <w:szCs w:val="22"/>
+              </w:rPr>
+            </w:pPr>
+            <w:r>
+              <w:rPr>
+                <w:rFonts w:ascii="Californian FB" w:hAnsi="Californian FB" w:cstheme="majorHAnsi"/>
+                <w:b/>
+                <w:sz w:val="22"/>
+                <w:szCs w:val="22"/>
+              </w:rPr>
+              <w:t>Posee Licencia</w:t>
+            </w:r>
+            <w:r>
+              <w:rPr>
+                <w:rFonts w:ascii="Californian FB" w:hAnsi="Californian FB" w:cstheme="majorHAnsi"/>
+                <w:b/>
+                <w:sz w:val="22"/>
+                <w:szCs w:val="22"/>
+              </w:rPr>
+              <w:t xml:space="preserve"> </w:t>
+            </w:r>
+            <w:r>
+              <w:rPr>
+                <w:rFonts w:ascii="Californian FB" w:hAnsi="Californian FB" w:cstheme="majorHAnsi"/>
+                <w:b/>
+                <w:sz w:val="22"/>
+                <w:szCs w:val="22"/>
+              </w:rPr>
+              <w:t xml:space="preserve"> </w:t>
+            </w:r>
+            <w:r>
+              <w:rPr>
+                <w:rFonts w:ascii="Californian FB" w:hAnsi="Californian FB" w:cstheme="majorHAnsi"/>
+                <w:b/>
+                <w:sz w:val="22"/>
+                <w:szCs w:val="22"/>
+              </w:rPr>
+              <w:t xml:space="preserve">(  </w:t>
+            </w:r>
+            <w:r>
+              <w:rPr>
+                <w:rFonts w:ascii="Californian FB" w:hAnsi="Californian FB" w:cstheme="majorHAnsi"/>
+                <w:b/>
+                <w:sz w:val="22"/>
+                <w:szCs w:val="22"/>
+              </w:rPr>
+              <w:t>{</w:t>
+            </w:r>
+            <w:bookmarkStart w:id="36" w:name="OLE_LINK37"/>
+            <w:bookmarkStart w:id="37" w:name="OLE_LINK38"/>
+            <w:proofErr w:type="spellStart"/>
+            <w:r>
+              <w:rPr>
+                <w:rFonts w:ascii="Consolas" w:hAnsi="Consolas" w:cs="Consolas"/>
+                <w:color w:val="000000"/>
+                <w:sz w:val="19"/>
+                <w:szCs w:val="19"/>
+                <w:highlight w:val="white"/>
+                <w:lang w:val="es-HN"/>
+              </w:rPr>
+              <w:t>HaveLicense</w:t>
+            </w:r>
+            <w:bookmarkEnd w:id="36"/>
+            <w:bookmarkEnd w:id="37"/>
+            <w:proofErr w:type="spellEnd"/>
+            <w:r>
+              <w:rPr>
+                <w:rFonts w:ascii="Californian FB" w:hAnsi="Californian FB" w:cstheme="majorHAnsi"/>
+                <w:b/>
+                <w:sz w:val="22"/>
+                <w:szCs w:val="22"/>
+              </w:rPr>
+              <w:t>}</w:t>
+            </w:r>
+            <w:r>
+              <w:rPr>
+                <w:rFonts w:ascii="Californian FB" w:hAnsi="Californian FB" w:cstheme="majorHAnsi"/>
+                <w:b/>
+                <w:sz w:val="22"/>
+                <w:szCs w:val="22"/>
+              </w:rPr>
+              <w:t xml:space="preserve">  )   </w:t>
+            </w:r>
+          </w:p>
+        </w:tc>
+        <w:tc>
+          <w:tcPr>
+            <w:tcW w:w="1100" w:type="dxa"/>
+            <w:gridSpan w:val="2"/>
+          </w:tcPr>
+          <w:p>
+            <w:pPr>
+              <w:rPr>
+                <w:rFonts w:ascii="Californian FB" w:hAnsi="Californian FB" w:cstheme="majorHAnsi"/>
+                <w:b/>
+                <w:sz w:val="22"/>
+                <w:szCs w:val="22"/>
+              </w:rPr>
+            </w:pPr>
+            <w:r>
+              <w:rPr>
+                <w:rFonts w:ascii="Californian FB" w:hAnsi="Californian FB" w:cstheme="majorHAnsi"/>
+                <w:b/>
+                <w:sz w:val="22"/>
+                <w:szCs w:val="22"/>
+              </w:rPr>
+              <w:t>Tipo de licencia</w:t>
+            </w:r>
+          </w:p>
+        </w:tc>
+        <w:tc>
+          <w:tcPr>
+            <w:tcW w:w="976" w:type="dxa"/>
+            <w:gridSpan w:val="2"/>
+          </w:tcPr>
+          <w:p>
+            <w:pPr>
+              <w:rPr>
+                <w:rFonts w:ascii="Californian FB" w:hAnsi="Californian FB" w:cstheme="majorHAnsi"/>
+                <w:b/>
+                <w:sz w:val="22"/>
+                <w:szCs w:val="22"/>
+              </w:rPr>
+            </w:pPr>
+            <w:r>
+              <w:rPr>
+                <w:rFonts w:ascii="Californian FB" w:hAnsi="Californian FB" w:cstheme="majorHAnsi"/>
+                <w:b/>
+                <w:sz w:val="22"/>
+                <w:szCs w:val="22"/>
+              </w:rPr>
+              <w:t>{</w:t>
+            </w:r>
+            <w:bookmarkStart w:id="38" w:name="OLE_LINK39"/>
+            <w:proofErr w:type="spellStart"/>
+            <w:r>
+              <w:rPr>
+                <w:rFonts w:ascii="Consolas" w:hAnsi="Consolas" w:cs="Consolas"/>
+                <w:color w:val="000000"/>
+                <w:sz w:val="19"/>
+                <w:szCs w:val="19"/>
+                <w:highlight w:val="white"/>
+                <w:lang w:val="es-HN"/>
+              </w:rPr>
+              <w:t>LicenseType</w:t>
+            </w:r>
+            <w:bookmarkEnd w:id="38"/>
+            <w:proofErr w:type="spellEnd"/>
+            <w:r>
+              <w:rPr>
+                <w:rFonts w:ascii="Californian FB" w:hAnsi="Californian FB" w:cstheme="majorHAnsi"/>
+                <w:b/>
+                <w:sz w:val="22"/>
+                <w:szCs w:val="22"/>
+              </w:rPr>
+              <w:t>}</w:t>
+            </w:r>
+          </w:p>
+        </w:tc>
+      </w:tr>
+      <w:tr>
+        <w:tc>
+          <w:tcPr>
+            <w:tcW w:w="10638" w:type="dxa"/>
+            <w:gridSpan w:val="25"/>
+            <w:tcBorders>
+              <w:top w:val="nil"/>
+              <w:left w:val="nil"/>
+              <w:bottom w:val="single" w:sz="4" w:space="0" w:color="auto"/>
+              <w:right w:val="nil"/>
+            </w:tcBorders>
+          </w:tcPr>
+          <w:p>
+            <w:pPr>
+              <w:rPr>
+                <w:rFonts w:ascii="Californian FB" w:hAnsi="Californian FB" w:cstheme="majorHAnsi"/>
+                <w:b/>
+                <w:sz w:val="22"/>
+                <w:szCs w:val="22"/>
+              </w:rPr>
+            </w:pPr>
+            <w:r>
+              <w:rPr>
+                <w:rFonts w:ascii="Californian FB" w:hAnsi="Californian FB" w:cstheme="majorHAnsi"/>
+                <w:b/>
+                <w:sz w:val="22"/>
+                <w:szCs w:val="22"/>
+              </w:rPr>
+              <w:t>Referencias Personales vigentes: (PREFERIBLEMENTE FAMILIARES CERCANOS )</w:t>
+            </w:r>
+          </w:p>
+        </w:tc>
+      </w:tr>
+      <w:tr>
+        <w:tc>
+          <w:tcPr>
+            <w:tcW w:w="4248" w:type="dxa"/>
+            <w:gridSpan w:val="9"/>
+            <w:tcBorders>
+              <w:top w:val="single" w:sz="4" w:space="0" w:color="auto"/>
+              <w:left w:val="single" w:sz="4" w:space="0" w:color="auto"/>
+              <w:bottom w:val="single" w:sz="4" w:space="0" w:color="auto"/>
+              <w:right w:val="single" w:sz="4" w:space="0" w:color="auto"/>
+            </w:tcBorders>
+          </w:tcPr>
+          <w:p>
+            <w:pPr>
+              <w:jc w:val="center"/>
+              <w:rPr>
+                <w:rFonts w:ascii="Californian FB" w:hAnsi="Californian FB" w:cstheme="majorHAnsi"/>
+                <w:b/>
+                <w:sz w:val="22"/>
+                <w:szCs w:val="22"/>
+              </w:rPr>
+            </w:pPr>
+            <w:r>
+              <w:rPr>
+                <w:rFonts w:ascii="Californian FB" w:hAnsi="Californian FB" w:cstheme="majorHAnsi"/>
+                <w:b/>
+                <w:sz w:val="22"/>
+                <w:szCs w:val="22"/>
+              </w:rPr>
+              <w:t>Nombre completo</w:t>
+            </w:r>
+          </w:p>
+        </w:tc>
+        <w:tc>
+          <w:tcPr>
+            <w:tcW w:w="2250" w:type="dxa"/>
+            <w:gridSpan w:val="6"/>
+            <w:tcBorders>
+              <w:top w:val="single" w:sz="4" w:space="0" w:color="auto"/>
+              <w:left w:val="single" w:sz="4" w:space="0" w:color="auto"/>
+              <w:bottom w:val="single" w:sz="4" w:space="0" w:color="auto"/>
+              <w:right w:val="single" w:sz="4" w:space="0" w:color="auto"/>
+            </w:tcBorders>
+          </w:tcPr>
+          <w:p>
+            <w:pPr>
+              <w:jc w:val="center"/>
+              <w:rPr>
+                <w:rFonts w:ascii="Californian FB" w:hAnsi="Californian FB" w:cstheme="majorHAnsi"/>
+                <w:b/>
+                <w:sz w:val="22"/>
+                <w:szCs w:val="22"/>
+              </w:rPr>
+            </w:pPr>
+            <w:r>
+              <w:rPr>
+                <w:rFonts w:ascii="Californian FB" w:hAnsi="Californian FB" w:cstheme="majorHAnsi"/>
+                <w:b/>
+                <w:sz w:val="22"/>
+                <w:szCs w:val="22"/>
+              </w:rPr>
+              <w:t>Teléfono</w:t>
+            </w:r>
+          </w:p>
+        </w:tc>
+        <w:tc>
+          <w:tcPr>
+            <w:tcW w:w="1710" w:type="dxa"/>
+            <w:gridSpan w:val="4"/>
+            <w:tcBorders>
+              <w:top w:val="single" w:sz="4" w:space="0" w:color="auto"/>
+              <w:left w:val="single" w:sz="4" w:space="0" w:color="auto"/>
+              <w:bottom w:val="single" w:sz="4" w:space="0" w:color="auto"/>
+              <w:right w:val="single" w:sz="4" w:space="0" w:color="auto"/>
+            </w:tcBorders>
+          </w:tcPr>
+          <w:p>
+            <w:pPr>
+              <w:jc w:val="center"/>
+              <w:rPr>
+                <w:rFonts w:ascii="Californian FB" w:hAnsi="Californian FB" w:cstheme="majorHAnsi"/>
+                <w:b/>
+                <w:sz w:val="22"/>
+                <w:szCs w:val="22"/>
+              </w:rPr>
+            </w:pPr>
+            <w:r>
+              <w:rPr>
+                <w:rFonts w:ascii="Californian FB" w:hAnsi="Californian FB" w:cstheme="majorHAnsi"/>
+                <w:b/>
+                <w:sz w:val="22"/>
+                <w:szCs w:val="22"/>
+              </w:rPr>
+              <w:t>Parentesco</w:t>
+            </w:r>
+          </w:p>
+        </w:tc>
+        <w:tc>
+          <w:tcPr>
+            <w:tcW w:w="2430" w:type="dxa"/>
+            <w:gridSpan w:val="6"/>
+            <w:tcBorders>
+              <w:top w:val="single" w:sz="4" w:space="0" w:color="auto"/>
+              <w:left w:val="single" w:sz="4" w:space="0" w:color="auto"/>
+              <w:bottom w:val="single" w:sz="4" w:space="0" w:color="auto"/>
+            </w:tcBorders>
+          </w:tcPr>
+          <w:p>
+            <w:pPr>
+              <w:jc w:val="center"/>
+              <w:rPr>
+                <w:rFonts w:ascii="Californian FB" w:hAnsi="Californian FB" w:cstheme="majorHAnsi"/>
+                <w:b/>
+                <w:sz w:val="22"/>
+                <w:szCs w:val="22"/>
+              </w:rPr>
+            </w:pPr>
+            <w:r>
+              <w:rPr>
+                <w:rFonts w:ascii="Californian FB" w:hAnsi="Californian FB" w:cstheme="majorHAnsi"/>
+                <w:b/>
+                <w:sz w:val="22"/>
+                <w:szCs w:val="22"/>
+              </w:rPr>
+              <w:t>Lugar de trabajo</w:t>
+            </w:r>
+          </w:p>
+        </w:tc>
+      </w:tr>
+      <w:tr>
+        <w:tc>
+          <w:tcPr>
+            <w:tcW w:w="4248" w:type="dxa"/>
+            <w:gridSpan w:val="9"/>
+            <w:tcBorders>
+              <w:top w:val="single" w:sz="4" w:space="0" w:color="auto"/>
+              <w:bottom w:val="single" w:sz="4" w:space="0" w:color="auto"/>
+            </w:tcBorders>
+          </w:tcPr>
+          <w:p>
+            <w:pPr>
+              <w:rPr>
+                <w:rFonts w:ascii="Californian FB" w:hAnsi="Californian FB" w:cstheme="majorHAnsi"/>
+                <w:b/>
+                <w:sz w:val="22"/>
+                <w:szCs w:val="22"/>
+              </w:rPr>
+            </w:pPr>
+            <w:r>
+              <w:rPr>
+                <w:rFonts w:ascii="Californian FB" w:hAnsi="Californian FB" w:cstheme="majorHAnsi"/>
+                <w:b/>
+                <w:sz w:val="22"/>
+                <w:szCs w:val="22"/>
+              </w:rPr>
+              <w:t>{RefenceFullName1}</w:t>
+            </w:r>
+          </w:p>
+        </w:tc>
+        <w:tc>
+          <w:tcPr>
+            <w:tcW w:w="2250" w:type="dxa"/>
+            <w:gridSpan w:val="6"/>
+            <w:tcBorders>
+              <w:top w:val="single" w:sz="4" w:space="0" w:color="auto"/>
+              <w:bottom w:val="single" w:sz="4" w:space="0" w:color="auto"/>
+            </w:tcBorders>
+          </w:tcPr>
+          <w:p>
+            <w:pPr>
+              <w:rPr>
+                <w:rFonts w:ascii="Californian FB" w:hAnsi="Californian FB" w:cstheme="majorHAnsi"/>
+                <w:b/>
+                <w:sz w:val="22"/>
+                <w:szCs w:val="22"/>
+              </w:rPr>
+            </w:pPr>
+            <w:r>
+              <w:rPr>
+                <w:rFonts w:ascii="Californian FB" w:hAnsi="Californian FB" w:cstheme="majorHAnsi"/>
+                <w:b/>
+                <w:sz w:val="22"/>
+                <w:szCs w:val="22"/>
+              </w:rPr>
+              <w:t>{RefenceCellphone1}</w:t>
+            </w:r>
+          </w:p>
+        </w:tc>
+        <w:tc>
+          <w:tcPr>
+            <w:tcW w:w="1710" w:type="dxa"/>
+            <w:gridSpan w:val="4"/>
+            <w:tcBorders>
+              <w:top w:val="single" w:sz="4" w:space="0" w:color="auto"/>
+              <w:bottom w:val="single" w:sz="4" w:space="0" w:color="auto"/>
+            </w:tcBorders>
+          </w:tcPr>
+          <w:p>
+            <w:pPr>
+              <w:rPr>
+                <w:rFonts w:ascii="Californian FB" w:hAnsi="Californian FB" w:cstheme="majorHAnsi"/>
+                <w:b/>
+                <w:sz w:val="22"/>
+                <w:szCs w:val="22"/>
+              </w:rPr>
+            </w:pPr>
+            <w:r>
+              <w:rPr>
+                <w:rFonts w:ascii="Californian FB" w:hAnsi="Californian FB" w:cstheme="majorHAnsi"/>
+                <w:b/>
+                <w:sz w:val="22"/>
+                <w:szCs w:val="22"/>
+              </w:rPr>
+              <w:t>{RefenceRelationship1}</w:t>
+            </w:r>
+          </w:p>
+        </w:tc>
+        <w:tc>
+          <w:tcPr>
+            <w:tcW w:w="2430" w:type="dxa"/>
+            <w:gridSpan w:val="6"/>
+            <w:tcBorders>
+              <w:top w:val="single" w:sz="4" w:space="0" w:color="auto"/>
+              <w:bottom w:val="single" w:sz="4" w:space="0" w:color="auto"/>
+            </w:tcBorders>
+          </w:tcPr>
+          <w:p>
+            <w:pPr>
+              <w:rPr>
+                <w:rFonts w:ascii="Californian FB" w:hAnsi="Californian FB" w:cstheme="majorHAnsi"/>
+                <w:b/>
+                <w:sz w:val="22"/>
+                <w:szCs w:val="22"/>
+              </w:rPr>
+            </w:pPr>
+            <w:r>
+              <w:rPr>
+                <w:rFonts w:ascii="Californian FB" w:hAnsi="Californian FB" w:cstheme="majorHAnsi"/>
+                <w:b/>
+                <w:sz w:val="22"/>
+                <w:szCs w:val="22"/>
+              </w:rPr>
+              <w:t>{Refence</w:t>
+            </w:r>
+            <w:r>
+              <w:rPr>
+                <w:rFonts w:ascii="Californian FB" w:hAnsi="Californian FB" w:cstheme="majorHAnsi"/>
+                <w:b/>
+                <w:sz w:val="22"/>
+                <w:szCs w:val="22"/>
+              </w:rPr>
+              <w:t>CompanyName</w:t>
+            </w:r>
+            <w:r>
+              <w:rPr>
+                <w:rFonts w:ascii="Californian FB" w:hAnsi="Californian FB" w:cstheme="majorHAnsi"/>
+                <w:b/>
+                <w:sz w:val="22"/>
+                <w:szCs w:val="22"/>
+              </w:rPr>
+              <w:t>1}</w:t>
+            </w:r>
+          </w:p>
+        </w:tc>
+      </w:tr>
+      <w:tr>
+        <w:tc>
+          <w:tcPr>
+            <w:tcW w:w="4248" w:type="dxa"/>
+            <w:gridSpan w:val="9"/>
+            <w:tcBorders>
+              <w:top w:val="single" w:sz="4" w:space="0" w:color="auto"/>
+              <w:bottom w:val="single" w:sz="4" w:space="0" w:color="auto"/>
+            </w:tcBorders>
+          </w:tcPr>
+          <w:p>
+            <w:pPr>
+              <w:rPr>
+                <w:rFonts w:ascii="Californian FB" w:hAnsi="Californian FB" w:cstheme="majorHAnsi"/>
+                <w:b/>
+                <w:sz w:val="22"/>
+                <w:szCs w:val="22"/>
+              </w:rPr>
+            </w:pPr>
+            <w:r>
+              <w:rPr>
+                <w:rFonts w:ascii="Californian FB" w:hAnsi="Californian FB" w:cstheme="majorHAnsi"/>
+                <w:b/>
+                <w:sz w:val="22"/>
+                <w:szCs w:val="22"/>
+              </w:rPr>
+              <w:t>{RefenceFullName</w:t>
+            </w:r>
+            <w:r>
+              <w:rPr>
+                <w:rFonts w:ascii="Californian FB" w:hAnsi="Californian FB" w:cstheme="majorHAnsi"/>
+                <w:b/>
+                <w:sz w:val="22"/>
+                <w:szCs w:val="22"/>
+              </w:rPr>
+              <w:t>2</w:t>
+            </w:r>
+            <w:r>
+              <w:rPr>
+                <w:rFonts w:ascii="Californian FB" w:hAnsi="Californian FB" w:cstheme="majorHAnsi"/>
+                <w:b/>
+                <w:sz w:val="22"/>
+                <w:szCs w:val="22"/>
+              </w:rPr>
+              <w:t>}</w:t>
+            </w:r>
+          </w:p>
+        </w:tc>
+        <w:tc>
+          <w:tcPr>
+            <w:tcW w:w="2250" w:type="dxa"/>
+            <w:gridSpan w:val="6"/>
+            <w:tcBorders>
+              <w:top w:val="single" w:sz="4" w:space="0" w:color="auto"/>
+              <w:bottom w:val="single" w:sz="4" w:space="0" w:color="auto"/>
+            </w:tcBorders>
+          </w:tcPr>
+          <w:p>
+            <w:pPr>
+              <w:rPr>
+                <w:rFonts w:ascii="Californian FB" w:hAnsi="Californian FB" w:cstheme="majorHAnsi"/>
+                <w:b/>
+                <w:sz w:val="22"/>
+                <w:szCs w:val="22"/>
+              </w:rPr>
+            </w:pPr>
+            <w:r>
+              <w:rPr>
+                <w:rFonts w:ascii="Californian FB" w:hAnsi="Californian FB" w:cstheme="majorHAnsi"/>
+                <w:b/>
+                <w:sz w:val="22"/>
+                <w:szCs w:val="22"/>
+              </w:rPr>
+              <w:t>{RefenceCellphone</w:t>
+            </w:r>
+            <w:r>
+              <w:rPr>
+                <w:rFonts w:ascii="Californian FB" w:hAnsi="Californian FB" w:cstheme="majorHAnsi"/>
+                <w:b/>
+                <w:sz w:val="22"/>
+                <w:szCs w:val="22"/>
+              </w:rPr>
+              <w:t>2</w:t>
+            </w:r>
+            <w:r>
+              <w:rPr>
+                <w:rFonts w:ascii="Californian FB" w:hAnsi="Californian FB" w:cstheme="majorHAnsi"/>
+                <w:b/>
+                <w:sz w:val="22"/>
+                <w:szCs w:val="22"/>
+              </w:rPr>
+              <w:t>}</w:t>
+            </w:r>
+          </w:p>
+        </w:tc>
+        <w:tc>
+          <w:tcPr>
+            <w:tcW w:w="1710" w:type="dxa"/>
+            <w:gridSpan w:val="4"/>
+            <w:tcBorders>
+              <w:top w:val="single" w:sz="4" w:space="0" w:color="auto"/>
+              <w:bottom w:val="single" w:sz="4" w:space="0" w:color="auto"/>
+            </w:tcBorders>
+          </w:tcPr>
+          <w:p>
+            <w:pPr>
+              <w:rPr>
+                <w:rFonts w:ascii="Californian FB" w:hAnsi="Californian FB" w:cstheme="majorHAnsi"/>
+                <w:b/>
+                <w:sz w:val="22"/>
+                <w:szCs w:val="22"/>
+              </w:rPr>
+            </w:pPr>
+            <w:r>
+              <w:rPr>
+                <w:rFonts w:ascii="Californian FB" w:hAnsi="Californian FB" w:cstheme="majorHAnsi"/>
+                <w:b/>
+                <w:sz w:val="22"/>
+                <w:szCs w:val="22"/>
+              </w:rPr>
+              <w:t>{RefenceRelationship</w:t>
+            </w:r>
+            <w:r>
+              <w:rPr>
+                <w:rFonts w:ascii="Californian FB" w:hAnsi="Californian FB" w:cstheme="majorHAnsi"/>
+                <w:b/>
+                <w:sz w:val="22"/>
+                <w:szCs w:val="22"/>
+              </w:rPr>
+              <w:t>2</w:t>
+            </w:r>
+            <w:r>
+              <w:rPr>
+                <w:rFonts w:ascii="Californian FB" w:hAnsi="Californian FB" w:cstheme="majorHAnsi"/>
+                <w:b/>
+                <w:sz w:val="22"/>
+                <w:szCs w:val="22"/>
+              </w:rPr>
+              <w:t>}</w:t>
+            </w:r>
+          </w:p>
+        </w:tc>
+        <w:tc>
+          <w:tcPr>
+            <w:tcW w:w="2430" w:type="dxa"/>
+            <w:gridSpan w:val="6"/>
+            <w:tcBorders>
+              <w:top w:val="single" w:sz="4" w:space="0" w:color="auto"/>
+              <w:bottom w:val="single" w:sz="4" w:space="0" w:color="auto"/>
+            </w:tcBorders>
+          </w:tcPr>
+          <w:p>
+            <w:pPr>
+              <w:rPr>
+                <w:rFonts w:ascii="Californian FB" w:hAnsi="Californian FB" w:cstheme="majorHAnsi"/>
+                <w:b/>
+                <w:sz w:val="22"/>
+                <w:szCs w:val="22"/>
+              </w:rPr>
+            </w:pPr>
+            <w:r>
+              <w:rPr>
+                <w:rFonts w:ascii="Californian FB" w:hAnsi="Californian FB" w:cstheme="majorHAnsi"/>
+                <w:b/>
+                <w:sz w:val="22"/>
+                <w:szCs w:val="22"/>
+              </w:rPr>
+              <w:t>{Refence</w:t>
+            </w:r>
+            <w:r>
+              <w:rPr>
+                <w:rFonts w:ascii="Californian FB" w:hAnsi="Californian FB" w:cstheme="majorHAnsi"/>
+                <w:b/>
+                <w:sz w:val="22"/>
+                <w:szCs w:val="22"/>
+              </w:rPr>
+              <w:t>CompanyName</w:t>
+            </w:r>
+            <w:r>
+              <w:rPr>
+                <w:rFonts w:ascii="Californian FB" w:hAnsi="Californian FB" w:cstheme="majorHAnsi"/>
+                <w:b/>
+                <w:sz w:val="22"/>
+                <w:szCs w:val="22"/>
+              </w:rPr>
+              <w:t>2</w:t>
+            </w:r>
+            <w:r>
+              <w:rPr>
+                <w:rFonts w:ascii="Californian FB" w:hAnsi="Californian FB" w:cstheme="majorHAnsi"/>
+                <w:b/>
+                <w:sz w:val="22"/>
+                <w:szCs w:val="22"/>
+              </w:rPr>
+              <w:t>}</w:t>
+            </w:r>
+          </w:p>
+        </w:tc>
+      </w:tr>
+      <w:tr>
+        <w:tc>
+          <w:tcPr>
+            <w:tcW w:w="10638" w:type="dxa"/>
+            <w:gridSpan w:val="25"/>
+            <w:tcBorders>
+              <w:top w:val="single" w:sz="4" w:space="0" w:color="auto"/>
+              <w:left w:val="nil"/>
+              <w:bottom w:val="single" w:sz="4" w:space="0" w:color="auto"/>
+              <w:right w:val="nil"/>
+            </w:tcBorders>
+          </w:tcPr>
+          <w:p>
+            <w:pPr>
+              <w:rPr>
+                <w:rFonts w:asciiTheme="majorHAnsi" w:hAnsiTheme="majorHAnsi" w:cstheme="majorHAnsi"/>
+                <w:b/>
+                <w:sz w:val="22"/>
+                <w:szCs w:val="16"/>
+              </w:rPr>
+            </w:pPr>
+            <w:r>
+              <w:rPr>
+                <w:rFonts w:asciiTheme="majorHAnsi" w:hAnsiTheme="majorHAnsi" w:cstheme="majorHAnsi"/>
+                <w:b/>
+                <w:sz w:val="22"/>
+                <w:szCs w:val="16"/>
+              </w:rPr>
+              <w:t xml:space="preserve">Mencione las últimas empresas donde </w:t>
+            </w:r>
+            <w:r>
+              <w:rPr>
+                <w:rFonts w:asciiTheme="majorHAnsi" w:hAnsiTheme="majorHAnsi" w:cstheme="majorHAnsi"/>
+                <w:b/>
+                <w:sz w:val="22"/>
+                <w:szCs w:val="16"/>
+              </w:rPr>
+              <w:t>h</w:t>
+            </w:r>
+            <w:r>
+              <w:rPr>
+                <w:rFonts w:asciiTheme="majorHAnsi" w:hAnsiTheme="majorHAnsi" w:cstheme="majorHAnsi"/>
+                <w:b/>
+                <w:sz w:val="22"/>
+                <w:szCs w:val="16"/>
+              </w:rPr>
+              <w:t>a solicitado empleo, esto para no enviarlo nuevamente.</w:t>
+            </w:r>
+          </w:p>
+        </w:tc>
+      </w:tr>
+      <w:tr>
+        <w:tc>
+          <w:tcPr>
+            <w:tcW w:w="10638" w:type="dxa"/>
+            <w:gridSpan w:val="25"/>
+            <w:tcBorders>
+              <w:top w:val="single" w:sz="4" w:space="0" w:color="auto"/>
+              <w:left w:val="single" w:sz="4" w:space="0" w:color="auto"/>
+              <w:bottom w:val="single" w:sz="4" w:space="0" w:color="auto"/>
+              <w:right w:val="single" w:sz="4" w:space="0" w:color="auto"/>
+            </w:tcBorders>
+          </w:tcPr>
+          <w:p>
+            <w:pPr>
+              <w:rPr>
+                <w:rFonts w:asciiTheme="majorHAnsi" w:hAnsiTheme="majorHAnsi" w:cstheme="majorHAnsi"/>
+                <w:sz w:val="22"/>
+                <w:szCs w:val="16"/>
+              </w:rPr>
+            </w:pPr>
+            <w:r>
+              <w:rPr>
+                <w:rFonts w:asciiTheme="majorHAnsi" w:hAnsiTheme="majorHAnsi" w:cstheme="majorHAnsi"/>
+                <w:sz w:val="22"/>
+                <w:szCs w:val="16"/>
+              </w:rPr>
+              <w:t>{</w:t>
+            </w:r>
+            <w:bookmarkStart w:id="39" w:name="OLE_LINK40"/>
+            <w:bookmarkStart w:id="40" w:name="OLE_LINK41"/>
+            <w:proofErr w:type="spellStart"/>
+            <w:r>
+              <w:rPr>
+                <w:rFonts w:ascii="Consolas" w:hAnsi="Consolas" w:cs="Consolas"/>
+                <w:color w:val="000000"/>
+                <w:sz w:val="19"/>
+                <w:szCs w:val="19"/>
+                <w:highlight w:val="white"/>
+                <w:lang w:val="es-HN"/>
+              </w:rPr>
+              <w:t>CompaniesWithPreviouslyRequested</w:t>
+            </w:r>
+            <w:bookmarkEnd w:id="39"/>
+            <w:bookmarkEnd w:id="40"/>
+            <w:proofErr w:type="spellEnd"/>
+            <w:r>
+              <w:rPr>
+                <w:rFonts w:asciiTheme="majorHAnsi" w:hAnsiTheme="majorHAnsi" w:cstheme="majorHAnsi"/>
+                <w:sz w:val="22"/>
+                <w:szCs w:val="16"/>
+              </w:rPr>
+              <w:t>}</w:t>
+            </w:r>
+          </w:p>
+        </w:tc>
+      </w:tr>
+      <w:tr>
+        <w:tc>
+          <w:tcPr>
+            <w:tcW w:w="1639" w:type="dxa"/>
+            <w:gridSpan w:val="3"/>
+            <w:tcBorders>
+              <w:top w:val="single" w:sz="4" w:space="0" w:color="auto"/>
+              <w:left w:val="nil"/>
+              <w:bottom w:val="nil"/>
+              <w:right w:val="nil"/>
+            </w:tcBorders>
+          </w:tcPr>
+          <w:p>
+            <w:pPr>
+              <w:rPr>
+                <w:rFonts w:asciiTheme="majorHAnsi" w:hAnsiTheme="majorHAnsi" w:cstheme="majorHAnsi"/>
+                <w:b/>
+                <w:sz w:val="22"/>
+                <w:szCs w:val="16"/>
+              </w:rPr>
+            </w:pPr>
+          </w:p>
+        </w:tc>
+        <w:tc>
+          <w:tcPr>
+            <w:tcW w:w="4145" w:type="dxa"/>
+            <w:gridSpan w:val="8"/>
+            <w:tcBorders>
+              <w:top w:val="single" w:sz="4" w:space="0" w:color="auto"/>
+              <w:left w:val="nil"/>
+              <w:bottom w:val="nil"/>
+              <w:right w:val="nil"/>
+            </w:tcBorders>
+          </w:tcPr>
+          <w:p>
+            <w:pPr>
+              <w:rPr>
+                <w:rFonts w:asciiTheme="majorHAnsi" w:hAnsiTheme="majorHAnsi" w:cstheme="majorHAnsi"/>
+                <w:b/>
+                <w:sz w:val="22"/>
+                <w:szCs w:val="16"/>
+              </w:rPr>
+            </w:pPr>
+          </w:p>
+        </w:tc>
+        <w:tc>
+          <w:tcPr>
+            <w:tcW w:w="236" w:type="dxa"/>
+            <w:gridSpan w:val="2"/>
+            <w:tcBorders>
+              <w:top w:val="single" w:sz="4" w:space="0" w:color="auto"/>
+              <w:left w:val="nil"/>
+              <w:bottom w:val="nil"/>
+              <w:right w:val="nil"/>
+            </w:tcBorders>
+          </w:tcPr>
+          <w:p>
+            <w:pPr>
+              <w:rPr>
+                <w:rFonts w:asciiTheme="majorHAnsi" w:hAnsiTheme="majorHAnsi" w:cstheme="majorHAnsi"/>
+                <w:b/>
+                <w:sz w:val="22"/>
+                <w:szCs w:val="16"/>
+              </w:rPr>
+            </w:pPr>
+          </w:p>
+        </w:tc>
+        <w:tc>
+          <w:tcPr>
+            <w:tcW w:w="2282" w:type="dxa"/>
+            <w:gridSpan w:val="7"/>
+            <w:tcBorders>
+              <w:top w:val="single" w:sz="4" w:space="0" w:color="auto"/>
+              <w:left w:val="nil"/>
+              <w:bottom w:val="nil"/>
+              <w:right w:val="nil"/>
+            </w:tcBorders>
+          </w:tcPr>
+          <w:p>
+            <w:pPr>
+              <w:rPr>
+                <w:rFonts w:asciiTheme="majorHAnsi" w:hAnsiTheme="majorHAnsi" w:cstheme="majorHAnsi"/>
+                <w:b/>
+                <w:sz w:val="22"/>
+                <w:szCs w:val="16"/>
+              </w:rPr>
+            </w:pPr>
+          </w:p>
+        </w:tc>
+        <w:tc>
+          <w:tcPr>
+            <w:tcW w:w="1715" w:type="dxa"/>
+            <w:gridSpan w:val="4"/>
+            <w:tcBorders>
+              <w:top w:val="single" w:sz="4" w:space="0" w:color="auto"/>
+              <w:left w:val="nil"/>
+              <w:bottom w:val="nil"/>
+              <w:right w:val="nil"/>
+            </w:tcBorders>
+          </w:tcPr>
+          <w:p>
+            <w:pPr>
+              <w:rPr>
+                <w:rFonts w:asciiTheme="majorHAnsi" w:hAnsiTheme="majorHAnsi" w:cstheme="majorHAnsi"/>
+                <w:b/>
+                <w:sz w:val="22"/>
+                <w:szCs w:val="16"/>
+              </w:rPr>
+            </w:pPr>
+          </w:p>
+        </w:tc>
+        <w:tc>
+          <w:tcPr>
+            <w:tcW w:w="621" w:type="dxa"/>
+            <w:tcBorders>
+              <w:top w:val="single" w:sz="4" w:space="0" w:color="auto"/>
+              <w:left w:val="nil"/>
+              <w:bottom w:val="nil"/>
+              <w:right w:val="nil"/>
+            </w:tcBorders>
+          </w:tcPr>
+          <w:p>
+            <w:pPr>
+              <w:rPr>
+                <w:rFonts w:asciiTheme="majorHAnsi" w:hAnsiTheme="majorHAnsi" w:cstheme="majorHAnsi"/>
+                <w:b/>
+                <w:sz w:val="22"/>
+                <w:szCs w:val="16"/>
+              </w:rPr>
+            </w:pPr>
+          </w:p>
+        </w:tc>
+      </w:tr>
+      <w:tr>
+        <w:tc>
+          <w:tcPr>
+            <w:tcW w:w="1639" w:type="dxa"/>
+            <w:gridSpan w:val="3"/>
+            <w:tcBorders>
+              <w:top w:val="nil"/>
+              <w:left w:val="nil"/>
+              <w:bottom w:val="nil"/>
+              <w:right w:val="nil"/>
+            </w:tcBorders>
+          </w:tcPr>
+          <w:p>
+            <w:pPr>
+              <w:rPr>
+                <w:rFonts w:asciiTheme="majorHAnsi" w:hAnsiTheme="majorHAnsi" w:cstheme="majorHAnsi"/>
+                <w:b/>
+                <w:sz w:val="22"/>
+                <w:szCs w:val="16"/>
+              </w:rPr>
+            </w:pPr>
+            <w:r>
+              <w:rPr>
+                <w:rFonts w:asciiTheme="majorHAnsi" w:hAnsiTheme="majorHAnsi" w:cstheme="majorHAnsi"/>
+                <w:b/>
+                <w:sz w:val="22"/>
+                <w:szCs w:val="16"/>
+              </w:rPr>
+              <w:t>Observaciones</w:t>
+            </w:r>
+          </w:p>
+        </w:tc>
+        <w:tc>
+          <w:tcPr>
+            <w:tcW w:w="8999" w:type="dxa"/>
+            <w:gridSpan w:val="22"/>
+            <w:tcBorders>
+              <w:top w:val="nil"/>
+              <w:left w:val="nil"/>
+              <w:bottom w:val="single" w:sz="4" w:space="0" w:color="auto"/>
+              <w:right w:val="nil"/>
+            </w:tcBorders>
+          </w:tcPr>
+          <w:p>
+            <w:pPr>
+              <w:rPr>
+                <w:rFonts w:asciiTheme="majorHAnsi" w:hAnsiTheme="majorHAnsi" w:cstheme="majorHAnsi"/>
+                <w:b/>
+                <w:sz w:val="22"/>
+                <w:szCs w:val="16"/>
+              </w:rPr>
+            </w:pPr>
+          </w:p>
+        </w:tc>
+      </w:tr>
+      <w:tr>
+        <w:tc>
+          <w:tcPr>
+            <w:tcW w:w="1639" w:type="dxa"/>
+            <w:gridSpan w:val="3"/>
+            <w:tcBorders>
+              <w:top w:val="nil"/>
+              <w:left w:val="nil"/>
+              <w:bottom w:val="nil"/>
+              <w:right w:val="nil"/>
+            </w:tcBorders>
+          </w:tcPr>
+          <w:p>
+            <w:pPr>
+              <w:rPr>
+                <w:rFonts w:asciiTheme="majorHAnsi" w:hAnsiTheme="majorHAnsi" w:cstheme="majorHAnsi"/>
+                <w:b/>
+                <w:sz w:val="22"/>
+                <w:szCs w:val="16"/>
+              </w:rPr>
+            </w:pPr>
+          </w:p>
+        </w:tc>
+        <w:tc>
+          <w:tcPr>
+            <w:tcW w:w="2297" w:type="dxa"/>
+            <w:gridSpan w:val="5"/>
+            <w:tcBorders>
+              <w:top w:val="single" w:sz="4" w:space="0" w:color="auto"/>
+              <w:left w:val="nil"/>
+              <w:bottom w:val="nil"/>
+              <w:right w:val="nil"/>
+            </w:tcBorders>
+          </w:tcPr>
+          <w:p>
+            <w:pPr>
+              <w:rPr>
+                <w:rFonts w:asciiTheme="majorHAnsi" w:hAnsiTheme="majorHAnsi" w:cstheme="majorHAnsi"/>
+                <w:b/>
+                <w:sz w:val="22"/>
+                <w:szCs w:val="16"/>
+              </w:rPr>
+            </w:pPr>
+          </w:p>
+        </w:tc>
+        <w:tc>
+          <w:tcPr>
+            <w:tcW w:w="1842" w:type="dxa"/>
+            <w:gridSpan w:val="2"/>
+            <w:tcBorders>
+              <w:top w:val="single" w:sz="4" w:space="0" w:color="auto"/>
+              <w:left w:val="nil"/>
+              <w:bottom w:val="nil"/>
+              <w:right w:val="nil"/>
+            </w:tcBorders>
+          </w:tcPr>
+          <w:p>
+            <w:pPr>
+              <w:rPr>
+                <w:rFonts w:asciiTheme="majorHAnsi" w:hAnsiTheme="majorHAnsi" w:cstheme="majorHAnsi"/>
+                <w:b/>
+                <w:sz w:val="22"/>
+                <w:szCs w:val="16"/>
+              </w:rPr>
+            </w:pPr>
+          </w:p>
+        </w:tc>
+        <w:tc>
+          <w:tcPr>
+            <w:tcW w:w="2524" w:type="dxa"/>
+            <w:gridSpan w:val="10"/>
+            <w:tcBorders>
+              <w:top w:val="single" w:sz="4" w:space="0" w:color="auto"/>
+              <w:left w:val="nil"/>
+              <w:bottom w:val="nil"/>
+              <w:right w:val="nil"/>
+            </w:tcBorders>
+          </w:tcPr>
+          <w:p>
+            <w:pPr>
+              <w:rPr>
+                <w:rFonts w:asciiTheme="majorHAnsi" w:hAnsiTheme="majorHAnsi" w:cstheme="majorHAnsi"/>
+                <w:b/>
+                <w:sz w:val="22"/>
+                <w:szCs w:val="16"/>
+              </w:rPr>
+            </w:pPr>
+          </w:p>
+        </w:tc>
+        <w:tc>
+          <w:tcPr>
+            <w:tcW w:w="1715" w:type="dxa"/>
+            <w:gridSpan w:val="4"/>
+            <w:tcBorders>
+              <w:top w:val="single" w:sz="4" w:space="0" w:color="auto"/>
+              <w:left w:val="nil"/>
+              <w:bottom w:val="nil"/>
+              <w:right w:val="nil"/>
+            </w:tcBorders>
+          </w:tcPr>
+          <w:p>
+            <w:pPr>
+              <w:rPr>
+                <w:rFonts w:asciiTheme="majorHAnsi" w:hAnsiTheme="majorHAnsi" w:cstheme="majorHAnsi"/>
+                <w:b/>
+                <w:sz w:val="22"/>
+                <w:szCs w:val="16"/>
+              </w:rPr>
+            </w:pPr>
+          </w:p>
+        </w:tc>
+        <w:tc>
+          <w:tcPr>
+            <w:tcW w:w="621" w:type="dxa"/>
+            <w:tcBorders>
+              <w:top w:val="single" w:sz="4" w:space="0" w:color="auto"/>
+              <w:left w:val="nil"/>
+              <w:bottom w:val="nil"/>
+              <w:right w:val="nil"/>
+            </w:tcBorders>
+          </w:tcPr>
+          <w:p>
+            <w:pPr>
+              <w:rPr>
+                <w:rFonts w:asciiTheme="majorHAnsi" w:hAnsiTheme="majorHAnsi" w:cstheme="majorHAnsi"/>
+                <w:b/>
+                <w:sz w:val="22"/>
+                <w:szCs w:val="16"/>
+              </w:rPr>
+            </w:pPr>
+          </w:p>
+        </w:tc>
+      </w:tr>
+      <w:tr>
+        <w:tc>
+          <w:tcPr>
+            <w:tcW w:w="1639" w:type="dxa"/>
+            <w:gridSpan w:val="3"/>
+            <w:tcBorders>
+              <w:top w:val="nil"/>
+              <w:left w:val="nil"/>
+              <w:bottom w:val="nil"/>
+              <w:right w:val="nil"/>
+            </w:tcBorders>
+          </w:tcPr>
+          <w:p>
+            <w:pPr>
+              <w:rPr>
+                <w:rFonts w:asciiTheme="majorHAnsi" w:hAnsiTheme="majorHAnsi" w:cstheme="majorHAnsi"/>
+                <w:b/>
+                <w:sz w:val="22"/>
+                <w:szCs w:val="16"/>
+              </w:rPr>
+            </w:pPr>
+          </w:p>
+        </w:tc>
+        <w:tc>
+          <w:tcPr>
+            <w:tcW w:w="2297" w:type="dxa"/>
+            <w:gridSpan w:val="5"/>
+            <w:tcBorders>
+              <w:top w:val="nil"/>
+              <w:left w:val="nil"/>
+              <w:bottom w:val="nil"/>
+              <w:right w:val="nil"/>
+            </w:tcBorders>
+          </w:tcPr>
+          <w:p>
+            <w:pPr>
+              <w:rPr>
+                <w:rFonts w:asciiTheme="majorHAnsi" w:hAnsiTheme="majorHAnsi" w:cstheme="majorHAnsi"/>
+                <w:b/>
+                <w:sz w:val="22"/>
+                <w:szCs w:val="16"/>
+              </w:rPr>
+            </w:pPr>
+          </w:p>
+        </w:tc>
+        <w:tc>
+          <w:tcPr>
+            <w:tcW w:w="1842" w:type="dxa"/>
+            <w:gridSpan w:val="2"/>
+            <w:tcBorders>
+              <w:top w:val="nil"/>
+              <w:left w:val="nil"/>
+              <w:bottom w:val="nil"/>
+              <w:right w:val="nil"/>
+            </w:tcBorders>
+          </w:tcPr>
+          <w:p>
+            <w:pPr>
+              <w:rPr>
+                <w:rFonts w:asciiTheme="majorHAnsi" w:hAnsiTheme="majorHAnsi" w:cstheme="majorHAnsi"/>
+                <w:b/>
+                <w:sz w:val="22"/>
+                <w:szCs w:val="16"/>
+              </w:rPr>
+            </w:pPr>
+          </w:p>
+        </w:tc>
+        <w:tc>
+          <w:tcPr>
+            <w:tcW w:w="2524" w:type="dxa"/>
+            <w:gridSpan w:val="10"/>
+            <w:tcBorders>
+              <w:top w:val="nil"/>
+              <w:left w:val="nil"/>
+              <w:bottom w:val="nil"/>
+              <w:right w:val="nil"/>
+            </w:tcBorders>
+          </w:tcPr>
+          <w:p>
+            <w:pPr>
+              <w:rPr>
+                <w:rFonts w:asciiTheme="majorHAnsi" w:hAnsiTheme="majorHAnsi" w:cstheme="majorHAnsi"/>
+                <w:b/>
+                <w:sz w:val="22"/>
+                <w:szCs w:val="16"/>
+              </w:rPr>
+            </w:pPr>
+          </w:p>
+        </w:tc>
+        <w:tc>
+          <w:tcPr>
+            <w:tcW w:w="1715" w:type="dxa"/>
+            <w:gridSpan w:val="4"/>
+            <w:tcBorders>
+              <w:top w:val="nil"/>
+              <w:left w:val="nil"/>
+              <w:bottom w:val="nil"/>
+              <w:right w:val="nil"/>
+            </w:tcBorders>
+          </w:tcPr>
+          <w:p>
+            <w:pPr>
+              <w:rPr>
+                <w:rFonts w:asciiTheme="majorHAnsi" w:hAnsiTheme="majorHAnsi" w:cstheme="majorHAnsi"/>
+                <w:b/>
+                <w:sz w:val="22"/>
+                <w:szCs w:val="16"/>
+              </w:rPr>
+            </w:pPr>
+          </w:p>
+        </w:tc>
+        <w:tc>
+          <w:tcPr>
+            <w:tcW w:w="621" w:type="dxa"/>
+            <w:tcBorders>
+              <w:top w:val="nil"/>
+              <w:left w:val="nil"/>
+              <w:bottom w:val="nil"/>
+              <w:right w:val="nil"/>
+            </w:tcBorders>
+          </w:tcPr>
+          <w:p>
+            <w:pPr>
+              <w:rPr>
+                <w:rFonts w:asciiTheme="majorHAnsi" w:hAnsiTheme="majorHAnsi" w:cstheme="majorHAnsi"/>
+                <w:b/>
+                <w:sz w:val="22"/>
+                <w:szCs w:val="16"/>
+              </w:rPr>
+            </w:pPr>
+          </w:p>
+        </w:tc>
+      </w:tr>
+      <w:tr>
+        <w:tc>
+          <w:tcPr>
+            <w:tcW w:w="3936" w:type="dxa"/>
+            <w:gridSpan w:val="8"/>
+            <w:tcBorders>
+              <w:top w:val="nil"/>
+              <w:left w:val="nil"/>
+              <w:bottom w:val="single" w:sz="4" w:space="0" w:color="auto"/>
+              <w:right w:val="nil"/>
+            </w:tcBorders>
+          </w:tcPr>
+          <w:p>
+            <w:pPr>
+              <w:rPr>
+                <w:rFonts w:asciiTheme="majorHAnsi" w:hAnsiTheme="majorHAnsi" w:cstheme="majorHAnsi"/>
+                <w:b/>
+                <w:sz w:val="22"/>
+                <w:szCs w:val="16"/>
+              </w:rPr>
+            </w:pPr>
+          </w:p>
+        </w:tc>
+        <w:tc>
+          <w:tcPr>
+            <w:tcW w:w="1842" w:type="dxa"/>
+            <w:gridSpan w:val="2"/>
+            <w:tcBorders>
+              <w:top w:val="nil"/>
+              <w:left w:val="nil"/>
+              <w:bottom w:val="nil"/>
+              <w:right w:val="nil"/>
+            </w:tcBorders>
+          </w:tcPr>
+          <w:p>
+            <w:pPr>
+              <w:rPr>
+                <w:rFonts w:asciiTheme="majorHAnsi" w:hAnsiTheme="majorHAnsi" w:cstheme="majorHAnsi"/>
+                <w:b/>
+                <w:sz w:val="22"/>
+                <w:szCs w:val="16"/>
+              </w:rPr>
+            </w:pPr>
+          </w:p>
+        </w:tc>
+        <w:tc>
+          <w:tcPr>
+            <w:tcW w:w="4860" w:type="dxa"/>
+            <w:gridSpan w:val="15"/>
+            <w:tcBorders>
+              <w:top w:val="nil"/>
+              <w:left w:val="nil"/>
+              <w:bottom w:val="single" w:sz="4" w:space="0" w:color="auto"/>
+              <w:right w:val="nil"/>
+            </w:tcBorders>
+          </w:tcPr>
+          <w:p>
+            <w:pPr>
+              <w:rPr>
+                <w:rFonts w:asciiTheme="majorHAnsi" w:hAnsiTheme="majorHAnsi" w:cstheme="majorHAnsi"/>
+                <w:b/>
+                <w:sz w:val="22"/>
+                <w:szCs w:val="16"/>
+              </w:rPr>
+            </w:pPr>
+          </w:p>
+        </w:tc>
+      </w:tr>
+      <w:tr>
+        <w:tc>
+          <w:tcPr>
+            <w:tcW w:w="3936" w:type="dxa"/>
+            <w:gridSpan w:val="8"/>
+            <w:tcBorders>
+              <w:top w:val="single" w:sz="4" w:space="0" w:color="auto"/>
+              <w:left w:val="nil"/>
+              <w:bottom w:val="nil"/>
+              <w:right w:val="nil"/>
+            </w:tcBorders>
+          </w:tcPr>
+          <w:p>
+            <w:pPr>
+              <w:jc w:val="center"/>
+              <w:rPr>
+                <w:rFonts w:asciiTheme="majorHAnsi" w:hAnsiTheme="majorHAnsi" w:cstheme="majorHAnsi"/>
+                <w:b/>
+                <w:sz w:val="22"/>
+                <w:szCs w:val="16"/>
+              </w:rPr>
+            </w:pPr>
+            <w:r>
+              <w:rPr>
+                <w:rFonts w:asciiTheme="majorHAnsi" w:hAnsiTheme="majorHAnsi" w:cstheme="majorHAnsi"/>
+                <w:b/>
+                <w:sz w:val="22"/>
+                <w:szCs w:val="16"/>
+              </w:rPr>
+              <w:t>Firma de</w:t>
+            </w:r>
+            <w:r>
+              <w:rPr>
+                <w:rFonts w:asciiTheme="majorHAnsi" w:hAnsiTheme="majorHAnsi" w:cstheme="majorHAnsi"/>
+                <w:b/>
+                <w:sz w:val="22"/>
+                <w:szCs w:val="16"/>
+              </w:rPr>
+              <w:t>l</w:t>
+            </w:r>
+            <w:r>
+              <w:rPr>
+                <w:rFonts w:asciiTheme="majorHAnsi" w:hAnsiTheme="majorHAnsi" w:cstheme="majorHAnsi"/>
+                <w:b/>
+                <w:sz w:val="22"/>
+                <w:szCs w:val="16"/>
+              </w:rPr>
+              <w:t xml:space="preserve"> Aspirante</w:t>
+            </w:r>
+          </w:p>
+        </w:tc>
+        <w:tc>
+          <w:tcPr>
+            <w:tcW w:w="1842" w:type="dxa"/>
+            <w:gridSpan w:val="2"/>
+            <w:tcBorders>
+              <w:top w:val="nil"/>
+              <w:left w:val="nil"/>
+              <w:bottom w:val="nil"/>
+              <w:right w:val="nil"/>
+            </w:tcBorders>
+          </w:tcPr>
+          <w:p>
+            <w:pPr>
+              <w:rPr>
+                <w:rFonts w:asciiTheme="majorHAnsi" w:hAnsiTheme="majorHAnsi" w:cstheme="majorHAnsi"/>
+                <w:b/>
+                <w:sz w:val="22"/>
+                <w:szCs w:val="16"/>
+              </w:rPr>
+            </w:pPr>
+          </w:p>
+        </w:tc>
+        <w:tc>
+          <w:tcPr>
+            <w:tcW w:w="4860" w:type="dxa"/>
+            <w:gridSpan w:val="15"/>
+            <w:tcBorders>
+              <w:top w:val="nil"/>
+              <w:left w:val="nil"/>
+              <w:bottom w:val="nil"/>
+              <w:right w:val="nil"/>
+            </w:tcBorders>
+          </w:tcPr>
+          <w:p>
+            <w:pPr>
+              <w:jc w:val="center"/>
+              <w:rPr>
+                <w:rFonts w:asciiTheme="majorHAnsi" w:hAnsiTheme="majorHAnsi" w:cstheme="majorHAnsi"/>
+                <w:b/>
+                <w:sz w:val="22"/>
+                <w:szCs w:val="16"/>
+              </w:rPr>
+            </w:pPr>
+            <w:r>
+              <w:rPr>
+                <w:rFonts w:asciiTheme="majorHAnsi" w:hAnsiTheme="majorHAnsi" w:cstheme="majorHAnsi"/>
+                <w:b/>
+                <w:sz w:val="22"/>
+                <w:szCs w:val="16"/>
+              </w:rPr>
+              <w:t>Asesor Acción Laboral</w:t>
+            </w:r>
+          </w:p>
+        </w:tc>
+      </w:tr>
+      <w:tr>
+        <w:tc>
+          <w:tcPr>
+            <w:tcW w:w="1639" w:type="dxa"/>
+            <w:gridSpan w:val="3"/>
+            <w:tcBorders>
+              <w:top w:val="nil"/>
+              <w:left w:val="nil"/>
+              <w:bottom w:val="nil"/>
+              <w:right w:val="nil"/>
+            </w:tcBorders>
+          </w:tcPr>
+          <w:p>
+            <w:pPr>
+              <w:rPr>
+                <w:rFonts w:asciiTheme="majorHAnsi" w:hAnsiTheme="majorHAnsi" w:cstheme="majorHAnsi"/>
+                <w:b/>
+                <w:sz w:val="22"/>
+                <w:szCs w:val="16"/>
+              </w:rPr>
+            </w:pPr>
+          </w:p>
+        </w:tc>
+        <w:tc>
+          <w:tcPr>
+            <w:tcW w:w="2297" w:type="dxa"/>
+            <w:gridSpan w:val="5"/>
+            <w:tcBorders>
+              <w:top w:val="nil"/>
+              <w:left w:val="nil"/>
+              <w:bottom w:val="nil"/>
+              <w:right w:val="nil"/>
+            </w:tcBorders>
+          </w:tcPr>
+          <w:p>
+            <w:pPr>
+              <w:rPr>
+                <w:rFonts w:asciiTheme="majorHAnsi" w:hAnsiTheme="majorHAnsi" w:cstheme="majorHAnsi"/>
+                <w:b/>
+                <w:sz w:val="22"/>
+                <w:szCs w:val="16"/>
+              </w:rPr>
+            </w:pPr>
+          </w:p>
+        </w:tc>
+        <w:tc>
+          <w:tcPr>
+            <w:tcW w:w="1842" w:type="dxa"/>
+            <w:gridSpan w:val="2"/>
+            <w:tcBorders>
+              <w:top w:val="nil"/>
+              <w:left w:val="nil"/>
+              <w:bottom w:val="nil"/>
+              <w:right w:val="nil"/>
+            </w:tcBorders>
+          </w:tcPr>
+          <w:p>
+            <w:pPr>
+              <w:rPr>
+                <w:rFonts w:asciiTheme="majorHAnsi" w:hAnsiTheme="majorHAnsi" w:cstheme="majorHAnsi"/>
+                <w:b/>
+                <w:sz w:val="22"/>
+                <w:szCs w:val="16"/>
+              </w:rPr>
+            </w:pPr>
+          </w:p>
+        </w:tc>
+        <w:tc>
+          <w:tcPr>
+            <w:tcW w:w="2524" w:type="dxa"/>
+            <w:gridSpan w:val="10"/>
+            <w:tcBorders>
+              <w:top w:val="nil"/>
+              <w:left w:val="nil"/>
+              <w:bottom w:val="nil"/>
+              <w:right w:val="nil"/>
+            </w:tcBorders>
+          </w:tcPr>
+          <w:p>
+            <w:pPr>
+              <w:rPr>
+                <w:rFonts w:asciiTheme="majorHAnsi" w:hAnsiTheme="majorHAnsi" w:cstheme="majorHAnsi"/>
+                <w:b/>
+                <w:sz w:val="22"/>
+                <w:szCs w:val="16"/>
+              </w:rPr>
+            </w:pPr>
+          </w:p>
+        </w:tc>
+        <w:tc>
+          <w:tcPr>
+            <w:tcW w:w="1715" w:type="dxa"/>
+            <w:gridSpan w:val="4"/>
+            <w:tcBorders>
+              <w:top w:val="nil"/>
+              <w:left w:val="nil"/>
+              <w:bottom w:val="nil"/>
+              <w:right w:val="nil"/>
+            </w:tcBorders>
+          </w:tcPr>
+          <w:p>
+            <w:pPr>
+              <w:rPr>
+                <w:rFonts w:asciiTheme="majorHAnsi" w:hAnsiTheme="majorHAnsi" w:cstheme="majorHAnsi"/>
+                <w:b/>
+                <w:sz w:val="22"/>
+                <w:szCs w:val="16"/>
+              </w:rPr>
+            </w:pPr>
+          </w:p>
+        </w:tc>
+        <w:tc>
+          <w:tcPr>
+            <w:tcW w:w="621" w:type="dxa"/>
+            <w:tcBorders>
+              <w:top w:val="nil"/>
+              <w:left w:val="nil"/>
+              <w:bottom w:val="nil"/>
+              <w:right w:val="nil"/>
+            </w:tcBorders>
+          </w:tcPr>
+          <w:p>
+            <w:pPr>
+              <w:rPr>
+                <w:rFonts w:asciiTheme="majorHAnsi" w:hAnsiTheme="majorHAnsi" w:cstheme="majorHAnsi"/>
+                <w:b/>
+                <w:sz w:val="22"/>
+                <w:szCs w:val="16"/>
+              </w:rPr>
+            </w:pPr>
+          </w:p>
+        </w:tc>
+      </w:tr>
+      <w:tr>
+        <w:tc>
+          <w:tcPr>
+            <w:tcW w:w="1639" w:type="dxa"/>
+            <w:gridSpan w:val="3"/>
+            <w:tcBorders>
+              <w:top w:val="nil"/>
+              <w:left w:val="nil"/>
+              <w:bottom w:val="nil"/>
+              <w:right w:val="nil"/>
+            </w:tcBorders>
+          </w:tcPr>
+          <w:p>
+            <w:pPr>
+              <w:rPr>
+                <w:rFonts w:asciiTheme="majorHAnsi" w:hAnsiTheme="majorHAnsi" w:cstheme="majorHAnsi"/>
+                <w:b/>
+                <w:sz w:val="22"/>
+                <w:szCs w:val="16"/>
+              </w:rPr>
+            </w:pPr>
+          </w:p>
+        </w:tc>
+        <w:tc>
+          <w:tcPr>
+            <w:tcW w:w="2297" w:type="dxa"/>
+            <w:gridSpan w:val="5"/>
+            <w:tcBorders>
+              <w:top w:val="nil"/>
+              <w:left w:val="nil"/>
+              <w:bottom w:val="nil"/>
+              <w:right w:val="nil"/>
+            </w:tcBorders>
+          </w:tcPr>
+          <w:p>
+            <w:pPr>
+              <w:rPr>
+                <w:rFonts w:asciiTheme="majorHAnsi" w:hAnsiTheme="majorHAnsi" w:cstheme="majorHAnsi"/>
+                <w:b/>
+                <w:sz w:val="22"/>
+                <w:szCs w:val="16"/>
+              </w:rPr>
+            </w:pPr>
+          </w:p>
+        </w:tc>
+        <w:tc>
+          <w:tcPr>
+            <w:tcW w:w="1842" w:type="dxa"/>
+            <w:gridSpan w:val="2"/>
+            <w:tcBorders>
+              <w:top w:val="nil"/>
+              <w:left w:val="nil"/>
+              <w:bottom w:val="nil"/>
+              <w:right w:val="nil"/>
+            </w:tcBorders>
+          </w:tcPr>
+          <w:p>
+            <w:pPr>
+              <w:rPr>
+                <w:rFonts w:asciiTheme="majorHAnsi" w:hAnsiTheme="majorHAnsi" w:cstheme="majorHAnsi"/>
+                <w:b/>
+                <w:sz w:val="22"/>
+                <w:szCs w:val="16"/>
+              </w:rPr>
+            </w:pPr>
+          </w:p>
+        </w:tc>
+        <w:tc>
+          <w:tcPr>
+            <w:tcW w:w="2524" w:type="dxa"/>
+            <w:gridSpan w:val="10"/>
+            <w:tcBorders>
+              <w:top w:val="nil"/>
+              <w:left w:val="nil"/>
+              <w:bottom w:val="nil"/>
+              <w:right w:val="nil"/>
+            </w:tcBorders>
+          </w:tcPr>
+          <w:p>
+            <w:pPr>
+              <w:rPr>
+                <w:rFonts w:asciiTheme="majorHAnsi" w:hAnsiTheme="majorHAnsi" w:cstheme="majorHAnsi"/>
+                <w:b/>
+                <w:sz w:val="22"/>
+                <w:szCs w:val="16"/>
+              </w:rPr>
+            </w:pPr>
+          </w:p>
+        </w:tc>
+        <w:tc>
+          <w:tcPr>
+            <w:tcW w:w="1715" w:type="dxa"/>
+            <w:gridSpan w:val="4"/>
+            <w:tcBorders>
+              <w:top w:val="nil"/>
+              <w:left w:val="nil"/>
+              <w:bottom w:val="nil"/>
+              <w:right w:val="nil"/>
+            </w:tcBorders>
+          </w:tcPr>
+          <w:p>
+            <w:pPr>
+              <w:rPr>
+                <w:rFonts w:asciiTheme="majorHAnsi" w:hAnsiTheme="majorHAnsi" w:cstheme="majorHAnsi"/>
+                <w:b/>
+                <w:sz w:val="22"/>
+                <w:szCs w:val="16"/>
+              </w:rPr>
+            </w:pPr>
+          </w:p>
+        </w:tc>
+        <w:tc>
+          <w:tcPr>
+            <w:tcW w:w="621" w:type="dxa"/>
+            <w:tcBorders>
+              <w:top w:val="nil"/>
+              <w:left w:val="nil"/>
+              <w:bottom w:val="nil"/>
+              <w:right w:val="nil"/>
+            </w:tcBorders>
+          </w:tcPr>
+          <w:p>
+            <w:pPr>
+              <w:rPr>
+                <w:rFonts w:asciiTheme="majorHAnsi" w:hAnsiTheme="majorHAnsi" w:cstheme="majorHAnsi"/>
+                <w:b/>
+                <w:sz w:val="22"/>
+                <w:szCs w:val="16"/>
+              </w:rPr>
+            </w:pPr>
+          </w:p>
+        </w:tc>
+      </w:tr>
+      <w:tr>
+        <w:tc>
+          <w:tcPr>
+            <w:tcW w:w="10638" w:type="dxa"/>
+            <w:gridSpan w:val="25"/>
+            <w:tcBorders>
+              <w:top w:val="nil"/>
+              <w:left w:val="nil"/>
+              <w:bottom w:val="nil"/>
+              <w:right w:val="nil"/>
+            </w:tcBorders>
+          </w:tcPr>
+          <w:p>
+            <w:pPr>
+              <w:jc w:val="center"/>
+              <w:rPr>
+                <w:rFonts w:asciiTheme="majorHAnsi" w:hAnsiTheme="majorHAnsi" w:cstheme="majorHAnsi"/>
+                <w:b/>
+                <w:sz w:val="22"/>
+                <w:szCs w:val="16"/>
+              </w:rPr>
+            </w:pPr>
+            <w:r>
+              <w:rPr>
+                <w:rFonts w:asciiTheme="majorHAnsi" w:hAnsiTheme="majorHAnsi" w:cstheme="majorHAnsi"/>
+                <w:b/>
+                <w:sz w:val="22"/>
+                <w:szCs w:val="16"/>
+              </w:rPr>
+              <w:t>*******************************PARA USO EXCLUSIVO DE ACCION LABORAL*********************</w:t>
+            </w:r>
+            <w:r>
+              <w:rPr>
+                <w:rFonts w:asciiTheme="majorHAnsi" w:hAnsiTheme="majorHAnsi" w:cstheme="majorHAnsi"/>
+                <w:b/>
+                <w:sz w:val="22"/>
+                <w:szCs w:val="16"/>
+              </w:rPr>
+              <w:t>*********</w:t>
+            </w:r>
+          </w:p>
+        </w:tc>
+      </w:tr>
+      <w:tr>
+        <w:tc>
+          <w:tcPr>
+            <w:tcW w:w="10638" w:type="dxa"/>
+            <w:gridSpan w:val="25"/>
+            <w:tcBorders>
+              <w:top w:val="nil"/>
+              <w:left w:val="nil"/>
+              <w:bottom w:val="single" w:sz="4" w:space="0" w:color="auto"/>
+              <w:right w:val="nil"/>
+            </w:tcBorders>
+          </w:tcPr>
+          <w:p>
+            <w:pPr>
+              <w:jc w:val="center"/>
+              <w:rPr>
+                <w:rFonts w:asciiTheme="majorHAnsi" w:hAnsiTheme="majorHAnsi" w:cstheme="majorHAnsi"/>
+                <w:b/>
+                <w:sz w:val="22"/>
+                <w:szCs w:val="16"/>
+              </w:rPr>
+            </w:pPr>
+            <w:r>
+              <w:rPr>
+                <w:rFonts w:asciiTheme="majorHAnsi" w:hAnsiTheme="majorHAnsi" w:cstheme="majorHAnsi"/>
+                <w:b/>
+                <w:sz w:val="22"/>
+                <w:szCs w:val="16"/>
+              </w:rPr>
+              <w:t>CONTROL DE ENVIO A EMPRESAS PARA ENTREVISTAS</w:t>
+            </w:r>
+          </w:p>
+        </w:tc>
+      </w:tr>
+      <w:tr>
+        <w:tc>
+          <w:tcPr>
+            <w:tcW w:w="1278" w:type="dxa"/>
+            <w:tcBorders>
+              <w:top w:val="single" w:sz="4" w:space="0" w:color="auto"/>
+            </w:tcBorders>
+          </w:tcPr>
+          <w:p>
+            <w:pPr>
+              <w:jc w:val="center"/>
+              <w:rPr>
+                <w:rFonts w:asciiTheme="majorHAnsi" w:hAnsiTheme="majorHAnsi" w:cstheme="majorHAnsi"/>
+                <w:b/>
+                <w:sz w:val="22"/>
+                <w:szCs w:val="16"/>
+              </w:rPr>
+            </w:pPr>
+            <w:r>
+              <w:rPr>
+                <w:rFonts w:asciiTheme="majorHAnsi" w:hAnsiTheme="majorHAnsi" w:cstheme="majorHAnsi"/>
+                <w:b/>
+                <w:sz w:val="22"/>
+                <w:szCs w:val="16"/>
+              </w:rPr>
+              <w:t>Fecha</w:t>
+            </w:r>
+          </w:p>
+        </w:tc>
+        <w:tc>
+          <w:tcPr>
+            <w:tcW w:w="2340" w:type="dxa"/>
+            <w:gridSpan w:val="5"/>
+            <w:tcBorders>
+              <w:top w:val="single" w:sz="4" w:space="0" w:color="auto"/>
+            </w:tcBorders>
+          </w:tcPr>
+          <w:p>
+            <w:pPr>
+              <w:jc w:val="center"/>
+              <w:rPr>
+                <w:rFonts w:asciiTheme="majorHAnsi" w:hAnsiTheme="majorHAnsi" w:cstheme="majorHAnsi"/>
+                <w:b/>
+                <w:sz w:val="22"/>
+                <w:szCs w:val="16"/>
+              </w:rPr>
+            </w:pPr>
+            <w:r>
+              <w:rPr>
+                <w:rFonts w:asciiTheme="majorHAnsi" w:hAnsiTheme="majorHAnsi" w:cstheme="majorHAnsi"/>
+                <w:b/>
+                <w:sz w:val="22"/>
+                <w:szCs w:val="16"/>
+              </w:rPr>
+              <w:t>Enviado a empresa</w:t>
+            </w:r>
+          </w:p>
+        </w:tc>
+        <w:tc>
+          <w:tcPr>
+            <w:tcW w:w="2160" w:type="dxa"/>
+            <w:gridSpan w:val="4"/>
+            <w:tcBorders>
+              <w:top w:val="single" w:sz="4" w:space="0" w:color="auto"/>
+            </w:tcBorders>
+          </w:tcPr>
+          <w:p>
+            <w:pPr>
+              <w:jc w:val="center"/>
+              <w:rPr>
+                <w:rFonts w:asciiTheme="majorHAnsi" w:hAnsiTheme="majorHAnsi" w:cstheme="majorHAnsi"/>
+                <w:b/>
+                <w:sz w:val="22"/>
+                <w:szCs w:val="16"/>
+              </w:rPr>
+            </w:pPr>
+            <w:r>
+              <w:rPr>
+                <w:rFonts w:asciiTheme="majorHAnsi" w:hAnsiTheme="majorHAnsi" w:cstheme="majorHAnsi"/>
+                <w:b/>
+                <w:sz w:val="22"/>
+                <w:szCs w:val="16"/>
+              </w:rPr>
+              <w:t>Plaza</w:t>
+            </w:r>
+          </w:p>
+        </w:tc>
+        <w:tc>
+          <w:tcPr>
+            <w:tcW w:w="1800" w:type="dxa"/>
+            <w:gridSpan w:val="6"/>
+            <w:tcBorders>
+              <w:top w:val="single" w:sz="4" w:space="0" w:color="auto"/>
+            </w:tcBorders>
+          </w:tcPr>
+          <w:p>
+            <w:pPr>
+              <w:jc w:val="center"/>
+              <w:rPr>
+                <w:rFonts w:asciiTheme="majorHAnsi" w:hAnsiTheme="majorHAnsi" w:cstheme="majorHAnsi"/>
+                <w:b/>
+                <w:sz w:val="22"/>
+                <w:szCs w:val="16"/>
+              </w:rPr>
+            </w:pPr>
+            <w:r>
+              <w:rPr>
+                <w:rFonts w:asciiTheme="majorHAnsi" w:hAnsiTheme="majorHAnsi" w:cstheme="majorHAnsi"/>
+                <w:b/>
+                <w:sz w:val="22"/>
+                <w:szCs w:val="16"/>
+              </w:rPr>
+              <w:t>Firma Candidato</w:t>
+            </w:r>
+          </w:p>
+        </w:tc>
+        <w:tc>
+          <w:tcPr>
+            <w:tcW w:w="1890" w:type="dxa"/>
+            <w:gridSpan w:val="6"/>
+            <w:tcBorders>
+              <w:top w:val="single" w:sz="4" w:space="0" w:color="auto"/>
+            </w:tcBorders>
+          </w:tcPr>
+          <w:p>
+            <w:pPr>
+              <w:jc w:val="center"/>
+              <w:rPr>
+                <w:rFonts w:asciiTheme="majorHAnsi" w:hAnsiTheme="majorHAnsi" w:cstheme="majorHAnsi"/>
+                <w:b/>
+                <w:sz w:val="22"/>
+                <w:szCs w:val="16"/>
+              </w:rPr>
+            </w:pPr>
+            <w:r>
+              <w:rPr>
+                <w:rFonts w:asciiTheme="majorHAnsi" w:hAnsiTheme="majorHAnsi" w:cstheme="majorHAnsi"/>
+                <w:b/>
+                <w:sz w:val="22"/>
+                <w:szCs w:val="16"/>
+              </w:rPr>
+              <w:t>Observaciones</w:t>
+            </w:r>
+          </w:p>
+        </w:tc>
+        <w:tc>
+          <w:tcPr>
+            <w:tcW w:w="1170" w:type="dxa"/>
+            <w:gridSpan w:val="3"/>
+            <w:tcBorders>
+              <w:top w:val="single" w:sz="4" w:space="0" w:color="auto"/>
+            </w:tcBorders>
+          </w:tcPr>
+          <w:p>
+            <w:pPr>
+              <w:jc w:val="center"/>
+              <w:rPr>
+                <w:rFonts w:asciiTheme="majorHAnsi" w:hAnsiTheme="majorHAnsi" w:cstheme="majorHAnsi"/>
+                <w:b/>
+                <w:sz w:val="22"/>
+                <w:szCs w:val="16"/>
+              </w:rPr>
+            </w:pPr>
+            <w:r>
+              <w:rPr>
+                <w:rFonts w:asciiTheme="majorHAnsi" w:hAnsiTheme="majorHAnsi" w:cstheme="majorHAnsi"/>
+                <w:b/>
+                <w:sz w:val="22"/>
+                <w:szCs w:val="16"/>
+              </w:rPr>
+              <w:t>Firma Asesor</w:t>
+            </w:r>
+          </w:p>
+        </w:tc>
+      </w:tr>
+      <w:tr>
+        <w:tc>
+          <w:tcPr>
+            <w:tcW w:w="1278" w:type="dxa"/>
+          </w:tcPr>
+          <w:p>
+            <w:pPr>
+              <w:rPr>
+                <w:rFonts w:asciiTheme="majorHAnsi" w:hAnsiTheme="majorHAnsi" w:cstheme="majorHAnsi"/>
+                <w:b/>
+                <w:sz w:val="22"/>
+                <w:szCs w:val="16"/>
+              </w:rPr>
+            </w:pPr>
+          </w:p>
+        </w:tc>
+        <w:tc>
+          <w:tcPr>
+            <w:tcW w:w="2340" w:type="dxa"/>
+            <w:gridSpan w:val="5"/>
+          </w:tcPr>
+          <w:p>
+            <w:pPr>
+              <w:rPr>
+                <w:rFonts w:asciiTheme="majorHAnsi" w:hAnsiTheme="majorHAnsi" w:cstheme="majorHAnsi"/>
+                <w:b/>
+                <w:sz w:val="22"/>
+                <w:szCs w:val="16"/>
+              </w:rPr>
+            </w:pPr>
+          </w:p>
+        </w:tc>
+        <w:tc>
+          <w:tcPr>
+            <w:tcW w:w="2160" w:type="dxa"/>
+            <w:gridSpan w:val="4"/>
+          </w:tcPr>
+          <w:p>
+            <w:pPr>
+              <w:rPr>
+                <w:rFonts w:asciiTheme="majorHAnsi" w:hAnsiTheme="majorHAnsi" w:cstheme="majorHAnsi"/>
+                <w:b/>
+                <w:sz w:val="22"/>
+                <w:szCs w:val="16"/>
+              </w:rPr>
+            </w:pPr>
+          </w:p>
+        </w:tc>
+        <w:tc>
+          <w:tcPr>
+            <w:tcW w:w="1800" w:type="dxa"/>
+            <w:gridSpan w:val="6"/>
+          </w:tcPr>
+          <w:p>
+            <w:pPr>
+              <w:rPr>
+                <w:rFonts w:asciiTheme="majorHAnsi" w:hAnsiTheme="majorHAnsi" w:cstheme="majorHAnsi"/>
+                <w:b/>
+                <w:sz w:val="22"/>
+                <w:szCs w:val="16"/>
+              </w:rPr>
+            </w:pPr>
+          </w:p>
+        </w:tc>
+        <w:tc>
+          <w:tcPr>
+            <w:tcW w:w="1890" w:type="dxa"/>
+            <w:gridSpan w:val="6"/>
+          </w:tcPr>
+          <w:p>
+            <w:pPr>
+              <w:rPr>
+                <w:rFonts w:asciiTheme="majorHAnsi" w:hAnsiTheme="majorHAnsi" w:cstheme="majorHAnsi"/>
+                <w:b/>
+                <w:sz w:val="22"/>
+                <w:szCs w:val="16"/>
+              </w:rPr>
+            </w:pPr>
+          </w:p>
+        </w:tc>
+        <w:tc>
+          <w:tcPr>
+            <w:tcW w:w="1170" w:type="dxa"/>
+            <w:gridSpan w:val="3"/>
+          </w:tcPr>
+          <w:p>
+            <w:pPr>
+              <w:rPr>
+                <w:rFonts w:asciiTheme="majorHAnsi" w:hAnsiTheme="majorHAnsi" w:cstheme="majorHAnsi"/>
+                <w:b/>
+                <w:sz w:val="22"/>
+                <w:szCs w:val="16"/>
+              </w:rPr>
+            </w:pPr>
+          </w:p>
+        </w:tc>
+      </w:tr>
+      <w:tr>
+        <w:tc>
+          <w:tcPr>
+            <w:tcW w:w="1278" w:type="dxa"/>
+          </w:tcPr>
+          <w:p>
+            <w:pPr>
+              <w:rPr>
+                <w:rFonts w:asciiTheme="majorHAnsi" w:hAnsiTheme="majorHAnsi" w:cstheme="majorHAnsi"/>
+                <w:b/>
+                <w:sz w:val="22"/>
+                <w:szCs w:val="16"/>
+              </w:rPr>
+            </w:pPr>
+          </w:p>
+        </w:tc>
+        <w:tc>
+          <w:tcPr>
+            <w:tcW w:w="2340" w:type="dxa"/>
+            <w:gridSpan w:val="5"/>
+          </w:tcPr>
+          <w:p>
+            <w:pPr>
+              <w:rPr>
+                <w:rFonts w:asciiTheme="majorHAnsi" w:hAnsiTheme="majorHAnsi" w:cstheme="majorHAnsi"/>
+                <w:b/>
+                <w:sz w:val="22"/>
+                <w:szCs w:val="16"/>
+              </w:rPr>
+            </w:pPr>
+          </w:p>
+        </w:tc>
+        <w:tc>
+          <w:tcPr>
+            <w:tcW w:w="2160" w:type="dxa"/>
+            <w:gridSpan w:val="4"/>
+          </w:tcPr>
+          <w:p>
+            <w:pPr>
+              <w:rPr>
+                <w:rFonts w:asciiTheme="majorHAnsi" w:hAnsiTheme="majorHAnsi" w:cstheme="majorHAnsi"/>
+                <w:b/>
+                <w:sz w:val="22"/>
+                <w:szCs w:val="16"/>
+              </w:rPr>
+            </w:pPr>
+          </w:p>
+        </w:tc>
+        <w:tc>
+          <w:tcPr>
+            <w:tcW w:w="1800" w:type="dxa"/>
+            <w:gridSpan w:val="6"/>
+          </w:tcPr>
+          <w:p>
+            <w:pPr>
+              <w:rPr>
+                <w:rFonts w:asciiTheme="majorHAnsi" w:hAnsiTheme="majorHAnsi" w:cstheme="majorHAnsi"/>
+                <w:b/>
+                <w:sz w:val="22"/>
+                <w:szCs w:val="16"/>
+              </w:rPr>
+            </w:pPr>
+          </w:p>
+        </w:tc>
+        <w:tc>
+          <w:tcPr>
+            <w:tcW w:w="1890" w:type="dxa"/>
+            <w:gridSpan w:val="6"/>
+          </w:tcPr>
+          <w:p>
+            <w:pPr>
+              <w:rPr>
+                <w:rFonts w:asciiTheme="majorHAnsi" w:hAnsiTheme="majorHAnsi" w:cstheme="majorHAnsi"/>
+                <w:b/>
+                <w:sz w:val="22"/>
+                <w:szCs w:val="16"/>
+              </w:rPr>
+            </w:pPr>
+          </w:p>
+        </w:tc>
+        <w:tc>
+          <w:tcPr>
+            <w:tcW w:w="1170" w:type="dxa"/>
+            <w:gridSpan w:val="3"/>
+          </w:tcPr>
+          <w:p>
+            <w:pPr>
+              <w:rPr>
+                <w:rFonts w:asciiTheme="majorHAnsi" w:hAnsiTheme="majorHAnsi" w:cstheme="majorHAnsi"/>
+                <w:b/>
+                <w:sz w:val="22"/>
+                <w:szCs w:val="16"/>
+              </w:rPr>
+            </w:pPr>
+          </w:p>
+        </w:tc>
+      </w:tr>
+      <w:tr>
+        <w:tc>
+          <w:tcPr>
+            <w:tcW w:w="1278" w:type="dxa"/>
+          </w:tcPr>
+          <w:p>
+            <w:pPr>
+              <w:rPr>
+                <w:rFonts w:asciiTheme="majorHAnsi" w:hAnsiTheme="majorHAnsi" w:cstheme="majorHAnsi"/>
+                <w:b/>
+                <w:sz w:val="22"/>
+                <w:szCs w:val="16"/>
+              </w:rPr>
+            </w:pPr>
+          </w:p>
+        </w:tc>
+        <w:tc>
+          <w:tcPr>
+            <w:tcW w:w="2340" w:type="dxa"/>
+            <w:gridSpan w:val="5"/>
+          </w:tcPr>
+          <w:p>
+            <w:pPr>
+              <w:rPr>
+                <w:rFonts w:asciiTheme="majorHAnsi" w:hAnsiTheme="majorHAnsi" w:cstheme="majorHAnsi"/>
+                <w:b/>
+                <w:sz w:val="22"/>
+                <w:szCs w:val="16"/>
+              </w:rPr>
+            </w:pPr>
+          </w:p>
+        </w:tc>
+        <w:tc>
+          <w:tcPr>
+            <w:tcW w:w="2160" w:type="dxa"/>
+            <w:gridSpan w:val="4"/>
+          </w:tcPr>
+          <w:p>
+            <w:pPr>
+              <w:rPr>
+                <w:rFonts w:asciiTheme="majorHAnsi" w:hAnsiTheme="majorHAnsi" w:cstheme="majorHAnsi"/>
+                <w:b/>
+                <w:sz w:val="22"/>
+                <w:szCs w:val="16"/>
+              </w:rPr>
+            </w:pPr>
+          </w:p>
+        </w:tc>
+        <w:tc>
+          <w:tcPr>
+            <w:tcW w:w="1800" w:type="dxa"/>
+            <w:gridSpan w:val="6"/>
+          </w:tcPr>
+          <w:p>
+            <w:pPr>
+              <w:rPr>
+                <w:rFonts w:asciiTheme="majorHAnsi" w:hAnsiTheme="majorHAnsi" w:cstheme="majorHAnsi"/>
+                <w:b/>
+                <w:sz w:val="22"/>
+                <w:szCs w:val="16"/>
+              </w:rPr>
+            </w:pPr>
+          </w:p>
+        </w:tc>
+        <w:tc>
+          <w:tcPr>
+            <w:tcW w:w="1890" w:type="dxa"/>
+            <w:gridSpan w:val="6"/>
+          </w:tcPr>
+          <w:p>
+            <w:pPr>
+              <w:rPr>
+                <w:rFonts w:asciiTheme="majorHAnsi" w:hAnsiTheme="majorHAnsi" w:cstheme="majorHAnsi"/>
+                <w:b/>
+                <w:sz w:val="22"/>
+                <w:szCs w:val="16"/>
+              </w:rPr>
+            </w:pPr>
+          </w:p>
+        </w:tc>
+        <w:tc>
+          <w:tcPr>
+            <w:tcW w:w="1170" w:type="dxa"/>
+            <w:gridSpan w:val="3"/>
+          </w:tcPr>
+          <w:p>
+            <w:pPr>
+              <w:rPr>
+                <w:rFonts w:asciiTheme="majorHAnsi" w:hAnsiTheme="majorHAnsi" w:cstheme="majorHAnsi"/>
+                <w:b/>
+                <w:sz w:val="22"/>
+                <w:szCs w:val="16"/>
+              </w:rPr>
+            </w:pPr>
+          </w:p>
+        </w:tc>
+      </w:tr>
+      <w:tr>
+        <w:tc>
+          <w:tcPr>
+            <w:tcW w:w="1278" w:type="dxa"/>
+          </w:tcPr>
+          <w:p>
+            <w:pPr>
+              <w:rPr>
+                <w:rFonts w:asciiTheme="majorHAnsi" w:hAnsiTheme="majorHAnsi" w:cstheme="majorHAnsi"/>
+                <w:b/>
+                <w:sz w:val="22"/>
+                <w:szCs w:val="16"/>
+              </w:rPr>
+            </w:pPr>
+          </w:p>
+        </w:tc>
+        <w:tc>
+          <w:tcPr>
+            <w:tcW w:w="2340" w:type="dxa"/>
+            <w:gridSpan w:val="5"/>
+          </w:tcPr>
+          <w:p>
+            <w:pPr>
+              <w:rPr>
+                <w:rFonts w:asciiTheme="majorHAnsi" w:hAnsiTheme="majorHAnsi" w:cstheme="majorHAnsi"/>
+                <w:b/>
+                <w:sz w:val="22"/>
+                <w:szCs w:val="16"/>
+              </w:rPr>
+            </w:pPr>
+          </w:p>
+        </w:tc>
+        <w:tc>
+          <w:tcPr>
+            <w:tcW w:w="2160" w:type="dxa"/>
+            <w:gridSpan w:val="4"/>
+          </w:tcPr>
+          <w:p>
+            <w:pPr>
+              <w:rPr>
+                <w:rFonts w:asciiTheme="majorHAnsi" w:hAnsiTheme="majorHAnsi" w:cstheme="majorHAnsi"/>
+                <w:b/>
+                <w:sz w:val="22"/>
+                <w:szCs w:val="16"/>
+              </w:rPr>
+            </w:pPr>
+          </w:p>
+        </w:tc>
+        <w:tc>
+          <w:tcPr>
+            <w:tcW w:w="1800" w:type="dxa"/>
+            <w:gridSpan w:val="6"/>
+          </w:tcPr>
+          <w:p>
+            <w:pPr>
+              <w:rPr>
+                <w:rFonts w:asciiTheme="majorHAnsi" w:hAnsiTheme="majorHAnsi" w:cstheme="majorHAnsi"/>
+                <w:b/>
+                <w:sz w:val="22"/>
+                <w:szCs w:val="16"/>
+              </w:rPr>
+            </w:pPr>
+          </w:p>
+        </w:tc>
+        <w:tc>
+          <w:tcPr>
+            <w:tcW w:w="1890" w:type="dxa"/>
+            <w:gridSpan w:val="6"/>
+          </w:tcPr>
+          <w:p>
+            <w:pPr>
+              <w:rPr>
+                <w:rFonts w:asciiTheme="majorHAnsi" w:hAnsiTheme="majorHAnsi" w:cstheme="majorHAnsi"/>
+                <w:b/>
+                <w:sz w:val="22"/>
+                <w:szCs w:val="16"/>
+              </w:rPr>
+            </w:pPr>
+          </w:p>
+        </w:tc>
+        <w:tc>
+          <w:tcPr>
+            <w:tcW w:w="1170" w:type="dxa"/>
+            <w:gridSpan w:val="3"/>
+          </w:tcPr>
+          <w:p>
+            <w:pPr>
+              <w:rPr>
+                <w:rFonts w:asciiTheme="majorHAnsi" w:hAnsiTheme="majorHAnsi" w:cstheme="majorHAnsi"/>
+                <w:b/>
+                <w:sz w:val="22"/>
+                <w:szCs w:val="16"/>
+              </w:rPr>
+            </w:pPr>
+          </w:p>
+        </w:tc>
+      </w:tr>
+      <w:tr>
+        <w:tc>
+          <w:tcPr>
+            <w:tcW w:w="1278" w:type="dxa"/>
+          </w:tcPr>
+          <w:p>
+            <w:pPr>
+              <w:rPr>
+                <w:rFonts w:asciiTheme="majorHAnsi" w:hAnsiTheme="majorHAnsi" w:cstheme="majorHAnsi"/>
+                <w:b/>
+                <w:sz w:val="22"/>
+                <w:szCs w:val="16"/>
+              </w:rPr>
+            </w:pPr>
+          </w:p>
+        </w:tc>
+        <w:tc>
+          <w:tcPr>
+            <w:tcW w:w="2340" w:type="dxa"/>
+            <w:gridSpan w:val="5"/>
+          </w:tcPr>
+          <w:p>
+            <w:pPr>
+              <w:rPr>
+                <w:rFonts w:asciiTheme="majorHAnsi" w:hAnsiTheme="majorHAnsi" w:cstheme="majorHAnsi"/>
+                <w:b/>
+                <w:sz w:val="22"/>
+                <w:szCs w:val="16"/>
+              </w:rPr>
+            </w:pPr>
+          </w:p>
+        </w:tc>
+        <w:tc>
+          <w:tcPr>
+            <w:tcW w:w="2160" w:type="dxa"/>
+            <w:gridSpan w:val="4"/>
+          </w:tcPr>
+          <w:p>
+            <w:pPr>
+              <w:rPr>
+                <w:rFonts w:asciiTheme="majorHAnsi" w:hAnsiTheme="majorHAnsi" w:cstheme="majorHAnsi"/>
+                <w:b/>
+                <w:sz w:val="22"/>
+                <w:szCs w:val="16"/>
+              </w:rPr>
+            </w:pPr>
+          </w:p>
+        </w:tc>
+        <w:tc>
+          <w:tcPr>
+            <w:tcW w:w="1800" w:type="dxa"/>
+            <w:gridSpan w:val="6"/>
+          </w:tcPr>
+          <w:p>
+            <w:pPr>
+              <w:rPr>
+                <w:rFonts w:asciiTheme="majorHAnsi" w:hAnsiTheme="majorHAnsi" w:cstheme="majorHAnsi"/>
+                <w:b/>
+                <w:sz w:val="22"/>
+                <w:szCs w:val="16"/>
+              </w:rPr>
+            </w:pPr>
+          </w:p>
+        </w:tc>
+        <w:tc>
+          <w:tcPr>
+            <w:tcW w:w="1890" w:type="dxa"/>
+            <w:gridSpan w:val="6"/>
+          </w:tcPr>
+          <w:p>
+            <w:pPr>
+              <w:rPr>
+                <w:rFonts w:asciiTheme="majorHAnsi" w:hAnsiTheme="majorHAnsi" w:cstheme="majorHAnsi"/>
+                <w:b/>
+                <w:sz w:val="22"/>
+                <w:szCs w:val="16"/>
+              </w:rPr>
+            </w:pPr>
+          </w:p>
+        </w:tc>
+        <w:tc>
+          <w:tcPr>
+            <w:tcW w:w="1170" w:type="dxa"/>
+            <w:gridSpan w:val="3"/>
+          </w:tcPr>
+          <w:p>
+            <w:pPr>
+              <w:rPr>
+                <w:rFonts w:asciiTheme="majorHAnsi" w:hAnsiTheme="majorHAnsi" w:cstheme="majorHAnsi"/>
+                <w:b/>
+                <w:sz w:val="22"/>
+                <w:szCs w:val="16"/>
+              </w:rPr>
+            </w:pPr>
+          </w:p>
+        </w:tc>
+      </w:tr>
+      <w:tr>
+        <w:tc>
+          <w:tcPr>
+            <w:tcW w:w="1278" w:type="dxa"/>
+          </w:tcPr>
+          <w:p>
+            <w:pPr>
+              <w:rPr>
+                <w:rFonts w:asciiTheme="majorHAnsi" w:hAnsiTheme="majorHAnsi" w:cstheme="majorHAnsi"/>
+                <w:b/>
+                <w:sz w:val="22"/>
+                <w:szCs w:val="16"/>
+              </w:rPr>
+            </w:pPr>
+          </w:p>
+        </w:tc>
+        <w:tc>
+          <w:tcPr>
+            <w:tcW w:w="2340" w:type="dxa"/>
+            <w:gridSpan w:val="5"/>
+          </w:tcPr>
+          <w:p>
+            <w:pPr>
+              <w:rPr>
+                <w:rFonts w:asciiTheme="majorHAnsi" w:hAnsiTheme="majorHAnsi" w:cstheme="majorHAnsi"/>
+                <w:b/>
+                <w:sz w:val="22"/>
+                <w:szCs w:val="16"/>
+              </w:rPr>
+            </w:pPr>
+          </w:p>
+        </w:tc>
+        <w:tc>
+          <w:tcPr>
+            <w:tcW w:w="2160" w:type="dxa"/>
+            <w:gridSpan w:val="4"/>
+          </w:tcPr>
+          <w:p>
+            <w:pPr>
+              <w:rPr>
+                <w:rFonts w:asciiTheme="majorHAnsi" w:hAnsiTheme="majorHAnsi" w:cstheme="majorHAnsi"/>
+                <w:b/>
+                <w:sz w:val="22"/>
+                <w:szCs w:val="16"/>
+              </w:rPr>
+            </w:pPr>
+          </w:p>
+        </w:tc>
+        <w:tc>
+          <w:tcPr>
+            <w:tcW w:w="1800" w:type="dxa"/>
+            <w:gridSpan w:val="6"/>
+          </w:tcPr>
+          <w:p>
+            <w:pPr>
+              <w:rPr>
+                <w:rFonts w:asciiTheme="majorHAnsi" w:hAnsiTheme="majorHAnsi" w:cstheme="majorHAnsi"/>
+                <w:b/>
+                <w:sz w:val="22"/>
+                <w:szCs w:val="16"/>
+              </w:rPr>
+            </w:pPr>
+          </w:p>
+        </w:tc>
+        <w:tc>
+          <w:tcPr>
+            <w:tcW w:w="1890" w:type="dxa"/>
+            <w:gridSpan w:val="6"/>
+          </w:tcPr>
+          <w:p>
+            <w:pPr>
+              <w:rPr>
+                <w:rFonts w:asciiTheme="majorHAnsi" w:hAnsiTheme="majorHAnsi" w:cstheme="majorHAnsi"/>
+                <w:b/>
+                <w:sz w:val="22"/>
+                <w:szCs w:val="16"/>
+              </w:rPr>
+            </w:pPr>
+          </w:p>
+        </w:tc>
+        <w:tc>
+          <w:tcPr>
+            <w:tcW w:w="1170" w:type="dxa"/>
+            <w:gridSpan w:val="3"/>
+          </w:tcPr>
+          <w:p>
+            <w:pPr>
+              <w:rPr>
+                <w:rFonts w:asciiTheme="majorHAnsi" w:hAnsiTheme="majorHAnsi" w:cstheme="majorHAnsi"/>
+                <w:b/>
+                <w:sz w:val="22"/>
+                <w:szCs w:val="16"/>
+              </w:rPr>
+            </w:pPr>
+          </w:p>
+        </w:tc>
+      </w:tr>
+      <w:tr>
+        <w:tc>
+          <w:tcPr>
+            <w:tcW w:w="1278" w:type="dxa"/>
+          </w:tcPr>
+          <w:p>
+            <w:pPr>
+              <w:rPr>
+                <w:rFonts w:asciiTheme="majorHAnsi" w:hAnsiTheme="majorHAnsi" w:cstheme="majorHAnsi"/>
+                <w:b/>
+                <w:sz w:val="22"/>
+                <w:szCs w:val="16"/>
+              </w:rPr>
+            </w:pPr>
+          </w:p>
+        </w:tc>
+        <w:tc>
+          <w:tcPr>
+            <w:tcW w:w="2340" w:type="dxa"/>
+            <w:gridSpan w:val="5"/>
+          </w:tcPr>
+          <w:p>
+            <w:pPr>
+              <w:rPr>
+                <w:rFonts w:asciiTheme="majorHAnsi" w:hAnsiTheme="majorHAnsi" w:cstheme="majorHAnsi"/>
+                <w:b/>
+                <w:sz w:val="22"/>
+                <w:szCs w:val="16"/>
+              </w:rPr>
+            </w:pPr>
+          </w:p>
+        </w:tc>
+        <w:tc>
+          <w:tcPr>
+            <w:tcW w:w="2160" w:type="dxa"/>
+            <w:gridSpan w:val="4"/>
+          </w:tcPr>
+          <w:p>
+            <w:pPr>
+              <w:rPr>
+                <w:rFonts w:asciiTheme="majorHAnsi" w:hAnsiTheme="majorHAnsi" w:cstheme="majorHAnsi"/>
+                <w:b/>
+                <w:sz w:val="22"/>
+                <w:szCs w:val="16"/>
+              </w:rPr>
+            </w:pPr>
+          </w:p>
+        </w:tc>
+        <w:tc>
+          <w:tcPr>
+            <w:tcW w:w="1800" w:type="dxa"/>
+            <w:gridSpan w:val="6"/>
+          </w:tcPr>
+          <w:p>
+            <w:pPr>
+              <w:rPr>
+                <w:rFonts w:asciiTheme="majorHAnsi" w:hAnsiTheme="majorHAnsi" w:cstheme="majorHAnsi"/>
+                <w:b/>
+                <w:sz w:val="22"/>
+                <w:szCs w:val="16"/>
+              </w:rPr>
+            </w:pPr>
+          </w:p>
+        </w:tc>
+        <w:tc>
+          <w:tcPr>
+            <w:tcW w:w="1890" w:type="dxa"/>
+            <w:gridSpan w:val="6"/>
+          </w:tcPr>
+          <w:p>
+            <w:pPr>
+              <w:rPr>
+                <w:rFonts w:asciiTheme="majorHAnsi" w:hAnsiTheme="majorHAnsi" w:cstheme="majorHAnsi"/>
+                <w:b/>
+                <w:sz w:val="22"/>
+                <w:szCs w:val="16"/>
+              </w:rPr>
+            </w:pPr>
+          </w:p>
+        </w:tc>
+        <w:tc>
+          <w:tcPr>
+            <w:tcW w:w="1170" w:type="dxa"/>
+            <w:gridSpan w:val="3"/>
+          </w:tcPr>
+          <w:p>
+            <w:pPr>
+              <w:rPr>
+                <w:rFonts w:asciiTheme="majorHAnsi" w:hAnsiTheme="majorHAnsi" w:cstheme="majorHAnsi"/>
+                <w:b/>
+                <w:sz w:val="22"/>
+                <w:szCs w:val="16"/>
+              </w:rPr>
+            </w:pPr>
+          </w:p>
+        </w:tc>
+      </w:tr>
+      <w:tr>
+        <w:tc>
+          <w:tcPr>
+            <w:tcW w:w="1278" w:type="dxa"/>
+            <w:tcBorders>
+              <w:bottom w:val="single" w:sz="4" w:space="0" w:color="auto"/>
+            </w:tcBorders>
+          </w:tcPr>
+          <w:p>
+            <w:pPr>
+              <w:rPr>
+                <w:rFonts w:asciiTheme="majorHAnsi" w:hAnsiTheme="majorHAnsi" w:cstheme="majorHAnsi"/>
+                <w:b/>
+                <w:sz w:val="22"/>
+                <w:szCs w:val="16"/>
+              </w:rPr>
+            </w:pPr>
+          </w:p>
+        </w:tc>
+        <w:tc>
+          <w:tcPr>
+            <w:tcW w:w="2340" w:type="dxa"/>
+            <w:gridSpan w:val="5"/>
+            <w:tcBorders>
+              <w:bottom w:val="single" w:sz="4" w:space="0" w:color="auto"/>
+            </w:tcBorders>
+          </w:tcPr>
+          <w:p>
+            <w:pPr>
+              <w:rPr>
+                <w:rFonts w:asciiTheme="majorHAnsi" w:hAnsiTheme="majorHAnsi" w:cstheme="majorHAnsi"/>
+                <w:b/>
+                <w:sz w:val="22"/>
+                <w:szCs w:val="16"/>
+              </w:rPr>
+            </w:pPr>
+          </w:p>
+        </w:tc>
+        <w:tc>
+          <w:tcPr>
+            <w:tcW w:w="2160" w:type="dxa"/>
+            <w:gridSpan w:val="4"/>
+            <w:tcBorders>
+              <w:bottom w:val="single" w:sz="4" w:space="0" w:color="auto"/>
+            </w:tcBorders>
+          </w:tcPr>
+          <w:p>
+            <w:pPr>
+              <w:rPr>
+                <w:rFonts w:asciiTheme="majorHAnsi" w:hAnsiTheme="majorHAnsi" w:cstheme="majorHAnsi"/>
+                <w:b/>
+                <w:sz w:val="22"/>
+                <w:szCs w:val="16"/>
+              </w:rPr>
+            </w:pPr>
+          </w:p>
+        </w:tc>
+        <w:tc>
+          <w:tcPr>
+            <w:tcW w:w="1800" w:type="dxa"/>
+            <w:gridSpan w:val="6"/>
+            <w:tcBorders>
+              <w:bottom w:val="single" w:sz="4" w:space="0" w:color="auto"/>
+            </w:tcBorders>
+          </w:tcPr>
+          <w:p>
+            <w:pPr>
+              <w:rPr>
+                <w:rFonts w:asciiTheme="majorHAnsi" w:hAnsiTheme="majorHAnsi" w:cstheme="majorHAnsi"/>
+                <w:b/>
+                <w:sz w:val="22"/>
+                <w:szCs w:val="16"/>
+              </w:rPr>
+            </w:pPr>
+          </w:p>
+        </w:tc>
+        <w:tc>
+          <w:tcPr>
+            <w:tcW w:w="1890" w:type="dxa"/>
+            <w:gridSpan w:val="6"/>
+            <w:tcBorders>
+              <w:bottom w:val="single" w:sz="4" w:space="0" w:color="auto"/>
+            </w:tcBorders>
+          </w:tcPr>
+          <w:p>
+            <w:pPr>
+              <w:rPr>
+                <w:rFonts w:asciiTheme="majorHAnsi" w:hAnsiTheme="majorHAnsi" w:cstheme="majorHAnsi"/>
+                <w:b/>
+                <w:sz w:val="22"/>
+                <w:szCs w:val="16"/>
+              </w:rPr>
+            </w:pPr>
+          </w:p>
+        </w:tc>
+        <w:tc>
+          <w:tcPr>
+            <w:tcW w:w="1170" w:type="dxa"/>
+            <w:gridSpan w:val="3"/>
+            <w:tcBorders>
+              <w:bottom w:val="single" w:sz="4" w:space="0" w:color="auto"/>
+            </w:tcBorders>
+          </w:tcPr>
+          <w:p>
+            <w:pPr>
+              <w:rPr>
+                <w:rFonts w:asciiTheme="majorHAnsi" w:hAnsiTheme="majorHAnsi" w:cstheme="majorHAnsi"/>
+                <w:b/>
+                <w:sz w:val="22"/>
+                <w:szCs w:val="16"/>
+              </w:rPr>
+            </w:pPr>
+          </w:p>
+        </w:tc>
+      </w:tr>
+      <w:tr>
+        <w:tc>
+          <w:tcPr>
+            <w:tcW w:w="1278" w:type="dxa"/>
+          </w:tcPr>
+          <w:p>
+            <w:pPr>
+              <w:rPr>
+                <w:rFonts w:asciiTheme="majorHAnsi" w:hAnsiTheme="majorHAnsi" w:cstheme="majorHAnsi"/>
+                <w:b/>
+                <w:sz w:val="22"/>
+                <w:szCs w:val="16"/>
+              </w:rPr>
+            </w:pPr>
+          </w:p>
+        </w:tc>
+        <w:tc>
+          <w:tcPr>
+            <w:tcW w:w="2340" w:type="dxa"/>
+            <w:gridSpan w:val="5"/>
+          </w:tcPr>
+          <w:p>
+            <w:pPr>
+              <w:rPr>
+                <w:rFonts w:asciiTheme="majorHAnsi" w:hAnsiTheme="majorHAnsi" w:cstheme="majorHAnsi"/>
+                <w:b/>
+                <w:sz w:val="22"/>
+                <w:szCs w:val="16"/>
+              </w:rPr>
+            </w:pPr>
+          </w:p>
+        </w:tc>
+        <w:tc>
+          <w:tcPr>
+            <w:tcW w:w="2160" w:type="dxa"/>
+            <w:gridSpan w:val="4"/>
+          </w:tcPr>
+          <w:p>
+            <w:pPr>
+              <w:rPr>
+                <w:rFonts w:asciiTheme="majorHAnsi" w:hAnsiTheme="majorHAnsi" w:cstheme="majorHAnsi"/>
+                <w:b/>
+                <w:sz w:val="22"/>
+                <w:szCs w:val="16"/>
+              </w:rPr>
+            </w:pPr>
+          </w:p>
+        </w:tc>
+        <w:tc>
+          <w:tcPr>
+            <w:tcW w:w="1800" w:type="dxa"/>
+            <w:gridSpan w:val="6"/>
+          </w:tcPr>
+          <w:p>
+            <w:pPr>
+              <w:rPr>
+                <w:rFonts w:asciiTheme="majorHAnsi" w:hAnsiTheme="majorHAnsi" w:cstheme="majorHAnsi"/>
+                <w:b/>
+                <w:sz w:val="22"/>
+                <w:szCs w:val="16"/>
+              </w:rPr>
+            </w:pPr>
+          </w:p>
+        </w:tc>
+        <w:tc>
+          <w:tcPr>
+            <w:tcW w:w="1890" w:type="dxa"/>
+            <w:gridSpan w:val="6"/>
+          </w:tcPr>
+          <w:p>
+            <w:pPr>
+              <w:rPr>
+                <w:rFonts w:asciiTheme="majorHAnsi" w:hAnsiTheme="majorHAnsi" w:cstheme="majorHAnsi"/>
+                <w:b/>
+                <w:sz w:val="22"/>
+                <w:szCs w:val="16"/>
+              </w:rPr>
+            </w:pPr>
+          </w:p>
+        </w:tc>
+        <w:tc>
+          <w:tcPr>
+            <w:tcW w:w="1170" w:type="dxa"/>
+            <w:gridSpan w:val="3"/>
+          </w:tcPr>
+          <w:p>
+            <w:pPr>
+              <w:rPr>
+                <w:rFonts w:asciiTheme="majorHAnsi" w:hAnsiTheme="majorHAnsi" w:cstheme="majorHAnsi"/>
+                <w:b/>
+                <w:sz w:val="22"/>
+                <w:szCs w:val="16"/>
+              </w:rPr>
+            </w:pPr>
+          </w:p>
+        </w:tc>
+      </w:tr>
+      <w:tr>
+        <w:tc>
+          <w:tcPr>
+            <w:tcW w:w="1278" w:type="dxa"/>
+            <w:tcBorders>
+              <w:bottom w:val="single" w:sz="4" w:space="0" w:color="auto"/>
+            </w:tcBorders>
+          </w:tcPr>
+          <w:p>
+            <w:pPr>
+              <w:rPr>
+                <w:rFonts w:asciiTheme="majorHAnsi" w:hAnsiTheme="majorHAnsi" w:cstheme="majorHAnsi"/>
+                <w:b/>
+                <w:sz w:val="22"/>
+                <w:szCs w:val="16"/>
+              </w:rPr>
+            </w:pPr>
+          </w:p>
+        </w:tc>
+        <w:tc>
+          <w:tcPr>
+            <w:tcW w:w="2340" w:type="dxa"/>
+            <w:gridSpan w:val="5"/>
+            <w:tcBorders>
+              <w:bottom w:val="single" w:sz="4" w:space="0" w:color="auto"/>
+            </w:tcBorders>
+          </w:tcPr>
+          <w:p>
+            <w:pPr>
+              <w:rPr>
+                <w:rFonts w:asciiTheme="majorHAnsi" w:hAnsiTheme="majorHAnsi" w:cstheme="majorHAnsi"/>
+                <w:b/>
+                <w:sz w:val="22"/>
+                <w:szCs w:val="16"/>
+              </w:rPr>
+            </w:pPr>
+          </w:p>
+        </w:tc>
+        <w:tc>
+          <w:tcPr>
+            <w:tcW w:w="2160" w:type="dxa"/>
+            <w:gridSpan w:val="4"/>
+            <w:tcBorders>
+              <w:bottom w:val="single" w:sz="4" w:space="0" w:color="auto"/>
+            </w:tcBorders>
+          </w:tcPr>
+          <w:p>
+            <w:pPr>
+              <w:rPr>
+                <w:rFonts w:asciiTheme="majorHAnsi" w:hAnsiTheme="majorHAnsi" w:cstheme="majorHAnsi"/>
+                <w:b/>
+                <w:sz w:val="22"/>
+                <w:szCs w:val="16"/>
+              </w:rPr>
+            </w:pPr>
+          </w:p>
+        </w:tc>
+        <w:tc>
+          <w:tcPr>
+            <w:tcW w:w="1800" w:type="dxa"/>
+            <w:gridSpan w:val="6"/>
+            <w:tcBorders>
+              <w:bottom w:val="single" w:sz="4" w:space="0" w:color="auto"/>
+            </w:tcBorders>
+          </w:tcPr>
+          <w:p>
+            <w:pPr>
+              <w:rPr>
+                <w:rFonts w:asciiTheme="majorHAnsi" w:hAnsiTheme="majorHAnsi" w:cstheme="majorHAnsi"/>
+                <w:b/>
+                <w:sz w:val="22"/>
+                <w:szCs w:val="16"/>
+              </w:rPr>
+            </w:pPr>
+          </w:p>
+        </w:tc>
+        <w:tc>
+          <w:tcPr>
+            <w:tcW w:w="1890" w:type="dxa"/>
+            <w:gridSpan w:val="6"/>
+            <w:tcBorders>
+              <w:bottom w:val="single" w:sz="4" w:space="0" w:color="auto"/>
+            </w:tcBorders>
+          </w:tcPr>
+          <w:p>
+            <w:pPr>
+              <w:rPr>
+                <w:rFonts w:asciiTheme="majorHAnsi" w:hAnsiTheme="majorHAnsi" w:cstheme="majorHAnsi"/>
+                <w:b/>
+                <w:sz w:val="22"/>
+                <w:szCs w:val="16"/>
+              </w:rPr>
+            </w:pPr>
+          </w:p>
+        </w:tc>
+        <w:tc>
+          <w:tcPr>
+            <w:tcW w:w="1170" w:type="dxa"/>
+            <w:gridSpan w:val="3"/>
+            <w:tcBorders>
+              <w:bottom w:val="single" w:sz="4" w:space="0" w:color="auto"/>
+            </w:tcBorders>
+          </w:tcPr>
+          <w:p>
+            <w:pPr>
+              <w:rPr>
+                <w:rFonts w:asciiTheme="majorHAnsi" w:hAnsiTheme="majorHAnsi" w:cstheme="majorHAnsi"/>
+                <w:b/>
+                <w:sz w:val="22"/>
+                <w:szCs w:val="16"/>
+              </w:rPr>
+            </w:pPr>
+          </w:p>
+        </w:tc>
+      </w:tr>
+      <w:tr>
+        <w:tc>
+          <w:tcPr>
+            <w:tcW w:w="10638" w:type="dxa"/>
+            <w:gridSpan w:val="25"/>
+            <w:tcBorders>
+              <w:top w:val="single" w:sz="4" w:space="0" w:color="auto"/>
+              <w:left w:val="nil"/>
+              <w:bottom w:val="nil"/>
+              <w:right w:val="nil"/>
+            </w:tcBorders>
+          </w:tcPr>
+          <w:p>
+            <w:pPr>
+              <w:jc w:val="center"/>
+              <w:rPr>
+                <w:rFonts w:asciiTheme="majorHAnsi" w:hAnsiTheme="majorHAnsi" w:cstheme="majorHAnsi"/>
+                <w:b/>
+                <w:sz w:val="22"/>
+                <w:szCs w:val="16"/>
+              </w:rPr>
+            </w:pPr>
+            <w:r>
+              <w:rPr>
+                <w:rFonts w:asciiTheme="majorHAnsi" w:hAnsiTheme="majorHAnsi" w:cstheme="majorHAnsi"/>
+                <w:b/>
+                <w:sz w:val="22"/>
+                <w:szCs w:val="16"/>
+              </w:rPr>
+              <w:t>Datos de Colocación</w:t>
+            </w:r>
+          </w:p>
+        </w:tc>
+      </w:tr>
+      <w:tr>
+        <w:tc>
+          <w:tcPr>
+            <w:tcW w:w="2258" w:type="dxa"/>
+            <w:gridSpan w:val="5"/>
+            <w:tcBorders>
+              <w:top w:val="nil"/>
+              <w:left w:val="nil"/>
+              <w:bottom w:val="nil"/>
+              <w:right w:val="single" w:sz="4" w:space="0" w:color="auto"/>
+            </w:tcBorders>
+          </w:tcPr>
+          <w:p>
+            <w:pPr>
+              <w:rPr>
+                <w:rFonts w:asciiTheme="majorHAnsi" w:hAnsiTheme="majorHAnsi" w:cstheme="majorHAnsi"/>
+                <w:b/>
+                <w:sz w:val="20"/>
+                <w:szCs w:val="16"/>
+              </w:rPr>
+            </w:pPr>
+            <w:r>
+              <w:rPr>
+                <w:rFonts w:asciiTheme="majorHAnsi" w:hAnsiTheme="majorHAnsi" w:cstheme="majorHAnsi"/>
+                <w:b/>
+                <w:sz w:val="20"/>
+                <w:szCs w:val="16"/>
+              </w:rPr>
+              <w:t>Fecha de colocación</w:t>
+            </w:r>
+          </w:p>
+        </w:tc>
+        <w:tc>
+          <w:tcPr>
+            <w:tcW w:w="3520" w:type="dxa"/>
+            <w:gridSpan w:val="5"/>
+            <w:tcBorders>
+              <w:top w:val="single" w:sz="4" w:space="0" w:color="auto"/>
+              <w:left w:val="single" w:sz="4" w:space="0" w:color="auto"/>
+              <w:bottom w:val="single" w:sz="4" w:space="0" w:color="auto"/>
+              <w:right w:val="single" w:sz="4" w:space="0" w:color="auto"/>
+            </w:tcBorders>
+          </w:tcPr>
+          <w:p>
+            <w:pPr>
+              <w:rPr>
+                <w:rFonts w:asciiTheme="majorHAnsi" w:hAnsiTheme="majorHAnsi" w:cstheme="majorHAnsi"/>
+                <w:b/>
+                <w:sz w:val="20"/>
+                <w:szCs w:val="16"/>
+              </w:rPr>
+            </w:pPr>
+          </w:p>
+        </w:tc>
+        <w:tc>
+          <w:tcPr>
+            <w:tcW w:w="2070" w:type="dxa"/>
+            <w:gridSpan w:val="8"/>
+            <w:tcBorders>
+              <w:top w:val="nil"/>
+              <w:left w:val="nil"/>
+              <w:bottom w:val="nil"/>
+              <w:right w:val="single" w:sz="4" w:space="0" w:color="auto"/>
+            </w:tcBorders>
+          </w:tcPr>
+          <w:p>
+            <w:pPr>
+              <w:rPr>
+                <w:rFonts w:asciiTheme="majorHAnsi" w:hAnsiTheme="majorHAnsi" w:cstheme="majorHAnsi"/>
+                <w:b/>
+                <w:sz w:val="20"/>
+                <w:szCs w:val="16"/>
+              </w:rPr>
+            </w:pPr>
+            <w:r>
+              <w:rPr>
+                <w:rFonts w:asciiTheme="majorHAnsi" w:hAnsiTheme="majorHAnsi" w:cstheme="majorHAnsi"/>
+                <w:b/>
+                <w:sz w:val="20"/>
+                <w:szCs w:val="16"/>
+              </w:rPr>
+              <w:t>Empresa</w:t>
+            </w:r>
+          </w:p>
+        </w:tc>
+        <w:tc>
+          <w:tcPr>
+            <w:tcW w:w="2790" w:type="dxa"/>
+            <w:gridSpan w:val="7"/>
+            <w:tcBorders>
+              <w:top w:val="single" w:sz="4" w:space="0" w:color="auto"/>
+              <w:left w:val="single" w:sz="4" w:space="0" w:color="auto"/>
+              <w:bottom w:val="single" w:sz="4" w:space="0" w:color="auto"/>
+              <w:right w:val="single" w:sz="4" w:space="0" w:color="auto"/>
+            </w:tcBorders>
+          </w:tcPr>
+          <w:p>
+            <w:pPr>
+              <w:rPr>
+                <w:rFonts w:asciiTheme="majorHAnsi" w:hAnsiTheme="majorHAnsi" w:cstheme="majorHAnsi"/>
+                <w:b/>
+                <w:sz w:val="20"/>
+                <w:szCs w:val="16"/>
+              </w:rPr>
+            </w:pPr>
+          </w:p>
+        </w:tc>
+      </w:tr>
+      <w:tr>
+        <w:tc>
+          <w:tcPr>
+            <w:tcW w:w="2258" w:type="dxa"/>
+            <w:gridSpan w:val="5"/>
+            <w:tcBorders>
+              <w:top w:val="nil"/>
+              <w:left w:val="nil"/>
+              <w:bottom w:val="nil"/>
+              <w:right w:val="single" w:sz="4" w:space="0" w:color="auto"/>
+            </w:tcBorders>
+          </w:tcPr>
+          <w:p>
+            <w:pPr>
+              <w:rPr>
+                <w:rFonts w:asciiTheme="majorHAnsi" w:hAnsiTheme="majorHAnsi" w:cstheme="majorHAnsi"/>
+                <w:b/>
+                <w:sz w:val="20"/>
+                <w:szCs w:val="16"/>
+              </w:rPr>
+            </w:pPr>
+            <w:r>
+              <w:rPr>
+                <w:rFonts w:asciiTheme="majorHAnsi" w:hAnsiTheme="majorHAnsi" w:cstheme="majorHAnsi"/>
+                <w:b/>
+                <w:sz w:val="20"/>
+                <w:szCs w:val="16"/>
+              </w:rPr>
+              <w:t xml:space="preserve">Salario por </w:t>
+            </w:r>
+            <w:r>
+              <w:rPr>
+                <w:rFonts w:asciiTheme="majorHAnsi" w:hAnsiTheme="majorHAnsi" w:cstheme="majorHAnsi"/>
+                <w:b/>
+                <w:sz w:val="20"/>
+                <w:szCs w:val="16"/>
+              </w:rPr>
+              <w:t>contratación</w:t>
+            </w:r>
+          </w:p>
+        </w:tc>
+        <w:tc>
+          <w:tcPr>
+            <w:tcW w:w="3520" w:type="dxa"/>
+            <w:gridSpan w:val="5"/>
+            <w:tcBorders>
+              <w:top w:val="single" w:sz="4" w:space="0" w:color="auto"/>
+              <w:left w:val="single" w:sz="4" w:space="0" w:color="auto"/>
+              <w:bottom w:val="single" w:sz="4" w:space="0" w:color="auto"/>
+              <w:right w:val="single" w:sz="4" w:space="0" w:color="auto"/>
+            </w:tcBorders>
+          </w:tcPr>
+          <w:p>
+            <w:pPr>
+              <w:rPr>
+                <w:rFonts w:asciiTheme="majorHAnsi" w:hAnsiTheme="majorHAnsi" w:cstheme="majorHAnsi"/>
+                <w:b/>
+                <w:sz w:val="20"/>
+                <w:szCs w:val="16"/>
+              </w:rPr>
+            </w:pPr>
+          </w:p>
+        </w:tc>
+        <w:tc>
+          <w:tcPr>
+            <w:tcW w:w="2070" w:type="dxa"/>
+            <w:gridSpan w:val="8"/>
+            <w:tcBorders>
+              <w:top w:val="nil"/>
+              <w:left w:val="single" w:sz="4" w:space="0" w:color="auto"/>
+              <w:bottom w:val="nil"/>
+              <w:right w:val="single" w:sz="4" w:space="0" w:color="auto"/>
+            </w:tcBorders>
+          </w:tcPr>
+          <w:p>
+            <w:pPr>
+              <w:rPr>
+                <w:rFonts w:asciiTheme="majorHAnsi" w:hAnsiTheme="majorHAnsi" w:cstheme="majorHAnsi"/>
+                <w:b/>
+                <w:sz w:val="20"/>
+                <w:szCs w:val="16"/>
+              </w:rPr>
+            </w:pPr>
+            <w:r>
+              <w:rPr>
+                <w:rFonts w:asciiTheme="majorHAnsi" w:hAnsiTheme="majorHAnsi" w:cstheme="majorHAnsi"/>
+                <w:b/>
+                <w:sz w:val="20"/>
+                <w:szCs w:val="16"/>
+              </w:rPr>
+              <w:t>Pago a Acción Laboral</w:t>
+            </w:r>
+          </w:p>
+        </w:tc>
+        <w:tc>
+          <w:tcPr>
+            <w:tcW w:w="2790" w:type="dxa"/>
+            <w:gridSpan w:val="7"/>
+            <w:tcBorders>
+              <w:top w:val="single" w:sz="4" w:space="0" w:color="auto"/>
+              <w:left w:val="single" w:sz="4" w:space="0" w:color="auto"/>
+              <w:bottom w:val="single" w:sz="4" w:space="0" w:color="auto"/>
+              <w:right w:val="single" w:sz="4" w:space="0" w:color="auto"/>
+            </w:tcBorders>
+          </w:tcPr>
+          <w:p>
+            <w:pPr>
+              <w:rPr>
+                <w:rFonts w:asciiTheme="majorHAnsi" w:hAnsiTheme="majorHAnsi" w:cstheme="majorHAnsi"/>
+                <w:b/>
+                <w:sz w:val="20"/>
+                <w:szCs w:val="16"/>
+              </w:rPr>
+            </w:pPr>
+          </w:p>
+        </w:tc>
+      </w:tr>
+      <w:tr>
+        <w:tc>
+          <w:tcPr>
+            <w:tcW w:w="2258" w:type="dxa"/>
+            <w:gridSpan w:val="5"/>
+            <w:tcBorders>
+              <w:top w:val="nil"/>
+              <w:left w:val="nil"/>
+              <w:bottom w:val="nil"/>
+              <w:right w:val="single" w:sz="4" w:space="0" w:color="auto"/>
+            </w:tcBorders>
+          </w:tcPr>
+          <w:p>
+            <w:pPr>
+              <w:rPr>
+                <w:rFonts w:asciiTheme="majorHAnsi" w:hAnsiTheme="majorHAnsi" w:cstheme="majorHAnsi"/>
+                <w:b/>
+                <w:sz w:val="20"/>
+                <w:szCs w:val="16"/>
+              </w:rPr>
+            </w:pPr>
+            <w:r>
+              <w:rPr>
+                <w:rFonts w:asciiTheme="majorHAnsi" w:hAnsiTheme="majorHAnsi" w:cstheme="majorHAnsi"/>
+                <w:b/>
+                <w:sz w:val="20"/>
+                <w:szCs w:val="16"/>
+              </w:rPr>
+              <w:t>Asesor de colocación</w:t>
+            </w:r>
+          </w:p>
+        </w:tc>
+        <w:tc>
+          <w:tcPr>
+            <w:tcW w:w="3520" w:type="dxa"/>
+            <w:gridSpan w:val="5"/>
+            <w:tcBorders>
+              <w:top w:val="single" w:sz="4" w:space="0" w:color="auto"/>
+              <w:left w:val="single" w:sz="4" w:space="0" w:color="auto"/>
+              <w:bottom w:val="single" w:sz="4" w:space="0" w:color="auto"/>
+              <w:right w:val="single" w:sz="4" w:space="0" w:color="auto"/>
+            </w:tcBorders>
+          </w:tcPr>
+          <w:p>
+            <w:pPr>
+              <w:rPr>
+                <w:rFonts w:asciiTheme="majorHAnsi" w:hAnsiTheme="majorHAnsi" w:cstheme="majorHAnsi"/>
+                <w:b/>
+                <w:sz w:val="20"/>
+                <w:szCs w:val="16"/>
+              </w:rPr>
+            </w:pPr>
+          </w:p>
+        </w:tc>
+        <w:tc>
+          <w:tcPr>
+            <w:tcW w:w="2070" w:type="dxa"/>
+            <w:gridSpan w:val="8"/>
+            <w:tcBorders>
+              <w:top w:val="nil"/>
+              <w:left w:val="single" w:sz="4" w:space="0" w:color="auto"/>
+              <w:bottom w:val="nil"/>
+              <w:right w:val="single" w:sz="4" w:space="0" w:color="auto"/>
+            </w:tcBorders>
+          </w:tcPr>
+          <w:p>
+            <w:pPr>
+              <w:rPr>
+                <w:rFonts w:asciiTheme="majorHAnsi" w:hAnsiTheme="majorHAnsi" w:cstheme="majorHAnsi"/>
+                <w:b/>
+                <w:sz w:val="20"/>
+                <w:szCs w:val="16"/>
+              </w:rPr>
+            </w:pPr>
+            <w:r>
+              <w:rPr>
+                <w:rFonts w:asciiTheme="majorHAnsi" w:hAnsiTheme="majorHAnsi" w:cstheme="majorHAnsi"/>
+                <w:b/>
+                <w:sz w:val="20"/>
+                <w:szCs w:val="16"/>
+              </w:rPr>
+              <w:t>Comisión de Asesor</w:t>
+            </w:r>
+          </w:p>
+        </w:tc>
+        <w:tc>
+          <w:tcPr>
+            <w:tcW w:w="2790" w:type="dxa"/>
+            <w:gridSpan w:val="7"/>
+            <w:tcBorders>
+              <w:top w:val="single" w:sz="4" w:space="0" w:color="auto"/>
+              <w:left w:val="single" w:sz="4" w:space="0" w:color="auto"/>
+              <w:bottom w:val="single" w:sz="4" w:space="0" w:color="auto"/>
+              <w:right w:val="single" w:sz="4" w:space="0" w:color="auto"/>
+            </w:tcBorders>
+          </w:tcPr>
+          <w:p>
+            <w:pPr>
+              <w:rPr>
+                <w:rFonts w:asciiTheme="majorHAnsi" w:hAnsiTheme="majorHAnsi" w:cstheme="majorHAnsi"/>
+                <w:b/>
+                <w:sz w:val="20"/>
+                <w:szCs w:val="16"/>
+              </w:rPr>
+            </w:pPr>
+          </w:p>
+        </w:tc>
+      </w:tr>
+      <w:tr>
+        <w:tc>
+          <w:tcPr>
+            <w:tcW w:w="2258" w:type="dxa"/>
+            <w:gridSpan w:val="5"/>
+            <w:tcBorders>
+              <w:top w:val="nil"/>
+              <w:left w:val="nil"/>
+              <w:bottom w:val="nil"/>
+              <w:right w:val="single" w:sz="4" w:space="0" w:color="auto"/>
+            </w:tcBorders>
+          </w:tcPr>
+          <w:p>
+            <w:pPr>
+              <w:rPr>
+                <w:rFonts w:asciiTheme="majorHAnsi" w:hAnsiTheme="majorHAnsi" w:cstheme="majorHAnsi"/>
+                <w:b/>
+                <w:sz w:val="20"/>
+                <w:szCs w:val="16"/>
+              </w:rPr>
+            </w:pPr>
+            <w:r>
+              <w:rPr>
+                <w:rFonts w:asciiTheme="majorHAnsi" w:hAnsiTheme="majorHAnsi" w:cstheme="majorHAnsi"/>
+                <w:b/>
+                <w:sz w:val="20"/>
+                <w:szCs w:val="16"/>
+              </w:rPr>
+              <w:t>Fecha 1ra. cuota</w:t>
+            </w:r>
+          </w:p>
+        </w:tc>
+        <w:tc>
+          <w:tcPr>
+            <w:tcW w:w="3520" w:type="dxa"/>
+            <w:gridSpan w:val="5"/>
+            <w:tcBorders>
+              <w:top w:val="single" w:sz="4" w:space="0" w:color="auto"/>
+              <w:left w:val="single" w:sz="4" w:space="0" w:color="auto"/>
+              <w:bottom w:val="single" w:sz="4" w:space="0" w:color="auto"/>
+              <w:right w:val="single" w:sz="4" w:space="0" w:color="auto"/>
+            </w:tcBorders>
+          </w:tcPr>
+          <w:p>
+            <w:pPr>
+              <w:rPr>
+                <w:rFonts w:asciiTheme="majorHAnsi" w:hAnsiTheme="majorHAnsi" w:cstheme="majorHAnsi"/>
+                <w:b/>
+                <w:sz w:val="20"/>
+                <w:szCs w:val="16"/>
+              </w:rPr>
+            </w:pPr>
+          </w:p>
+        </w:tc>
+        <w:tc>
+          <w:tcPr>
+            <w:tcW w:w="2070" w:type="dxa"/>
+            <w:gridSpan w:val="8"/>
+            <w:tcBorders>
+              <w:top w:val="nil"/>
+              <w:left w:val="single" w:sz="4" w:space="0" w:color="auto"/>
+              <w:bottom w:val="nil"/>
+              <w:right w:val="single" w:sz="4" w:space="0" w:color="auto"/>
+            </w:tcBorders>
+          </w:tcPr>
+          <w:p>
+            <w:pPr>
+              <w:rPr>
+                <w:rFonts w:asciiTheme="majorHAnsi" w:hAnsiTheme="majorHAnsi" w:cstheme="majorHAnsi"/>
+                <w:b/>
+                <w:sz w:val="20"/>
+                <w:szCs w:val="16"/>
+              </w:rPr>
+            </w:pPr>
+            <w:r>
+              <w:rPr>
+                <w:rFonts w:asciiTheme="majorHAnsi" w:hAnsiTheme="majorHAnsi" w:cstheme="majorHAnsi"/>
+                <w:b/>
+                <w:sz w:val="20"/>
+                <w:szCs w:val="16"/>
+              </w:rPr>
+              <w:t>Valor 1ra. cuota</w:t>
+            </w:r>
+          </w:p>
+        </w:tc>
+        <w:tc>
+          <w:tcPr>
+            <w:tcW w:w="2790" w:type="dxa"/>
+            <w:gridSpan w:val="7"/>
+            <w:tcBorders>
+              <w:top w:val="single" w:sz="4" w:space="0" w:color="auto"/>
+              <w:left w:val="single" w:sz="4" w:space="0" w:color="auto"/>
+              <w:bottom w:val="single" w:sz="4" w:space="0" w:color="auto"/>
+              <w:right w:val="single" w:sz="4" w:space="0" w:color="auto"/>
+            </w:tcBorders>
+          </w:tcPr>
+          <w:p>
+            <w:pPr>
+              <w:rPr>
+                <w:rFonts w:asciiTheme="majorHAnsi" w:hAnsiTheme="majorHAnsi" w:cstheme="majorHAnsi"/>
+                <w:b/>
+                <w:sz w:val="20"/>
+                <w:szCs w:val="16"/>
+              </w:rPr>
+            </w:pPr>
+          </w:p>
+        </w:tc>
+      </w:tr>
+      <w:tr>
+        <w:tc>
+          <w:tcPr>
+            <w:tcW w:w="2258" w:type="dxa"/>
+            <w:gridSpan w:val="5"/>
+            <w:tcBorders>
+              <w:top w:val="nil"/>
+              <w:left w:val="nil"/>
+              <w:bottom w:val="nil"/>
+              <w:right w:val="single" w:sz="4" w:space="0" w:color="auto"/>
+            </w:tcBorders>
+          </w:tcPr>
+          <w:p>
+            <w:pPr>
+              <w:rPr>
+                <w:rFonts w:asciiTheme="majorHAnsi" w:hAnsiTheme="majorHAnsi" w:cstheme="majorHAnsi"/>
+                <w:b/>
+                <w:sz w:val="20"/>
+                <w:szCs w:val="16"/>
+              </w:rPr>
+            </w:pPr>
+            <w:r>
+              <w:rPr>
+                <w:rFonts w:asciiTheme="majorHAnsi" w:hAnsiTheme="majorHAnsi" w:cstheme="majorHAnsi"/>
+                <w:b/>
+                <w:sz w:val="20"/>
+                <w:szCs w:val="16"/>
+              </w:rPr>
+              <w:t>Fecha 2da. Cuota</w:t>
+            </w:r>
+          </w:p>
+        </w:tc>
+        <w:tc>
+          <w:tcPr>
+            <w:tcW w:w="3520" w:type="dxa"/>
+            <w:gridSpan w:val="5"/>
+            <w:tcBorders>
+              <w:top w:val="single" w:sz="4" w:space="0" w:color="auto"/>
+              <w:left w:val="single" w:sz="4" w:space="0" w:color="auto"/>
+              <w:bottom w:val="single" w:sz="4" w:space="0" w:color="auto"/>
+              <w:right w:val="single" w:sz="4" w:space="0" w:color="auto"/>
+            </w:tcBorders>
+          </w:tcPr>
+          <w:p>
+            <w:pPr>
+              <w:rPr>
+                <w:rFonts w:asciiTheme="majorHAnsi" w:hAnsiTheme="majorHAnsi" w:cstheme="majorHAnsi"/>
+                <w:b/>
+                <w:sz w:val="20"/>
+                <w:szCs w:val="16"/>
+              </w:rPr>
+            </w:pPr>
+          </w:p>
+        </w:tc>
+        <w:tc>
+          <w:tcPr>
+            <w:tcW w:w="2070" w:type="dxa"/>
+            <w:gridSpan w:val="8"/>
+            <w:tcBorders>
+              <w:top w:val="nil"/>
+              <w:left w:val="single" w:sz="4" w:space="0" w:color="auto"/>
+              <w:bottom w:val="nil"/>
+              <w:right w:val="single" w:sz="4" w:space="0" w:color="auto"/>
+            </w:tcBorders>
+          </w:tcPr>
+          <w:p>
+            <w:pPr>
+              <w:rPr>
+                <w:rFonts w:asciiTheme="majorHAnsi" w:hAnsiTheme="majorHAnsi" w:cstheme="majorHAnsi"/>
+                <w:b/>
+                <w:sz w:val="20"/>
+                <w:szCs w:val="16"/>
+              </w:rPr>
+            </w:pPr>
+            <w:r>
+              <w:rPr>
+                <w:rFonts w:asciiTheme="majorHAnsi" w:hAnsiTheme="majorHAnsi" w:cstheme="majorHAnsi"/>
+                <w:b/>
+                <w:sz w:val="20"/>
+                <w:szCs w:val="16"/>
+              </w:rPr>
+              <w:t>Valor 2da. cuota</w:t>
+            </w:r>
+          </w:p>
+        </w:tc>
+        <w:tc>
+          <w:tcPr>
+            <w:tcW w:w="2790" w:type="dxa"/>
+            <w:gridSpan w:val="7"/>
+            <w:tcBorders>
+              <w:top w:val="single" w:sz="4" w:space="0" w:color="auto"/>
+              <w:left w:val="single" w:sz="4" w:space="0" w:color="auto"/>
+              <w:bottom w:val="single" w:sz="4" w:space="0" w:color="auto"/>
+              <w:right w:val="single" w:sz="4" w:space="0" w:color="auto"/>
+            </w:tcBorders>
+          </w:tcPr>
+          <w:p>
+            <w:pPr>
+              <w:rPr>
+                <w:rFonts w:asciiTheme="majorHAnsi" w:hAnsiTheme="majorHAnsi" w:cstheme="majorHAnsi"/>
+                <w:b/>
+                <w:sz w:val="20"/>
+                <w:szCs w:val="16"/>
+              </w:rPr>
+            </w:pPr>
+          </w:p>
+        </w:tc>
+      </w:tr>
+      <w:tr>
+        <w:tc>
+          <w:tcPr>
+            <w:tcW w:w="2258" w:type="dxa"/>
+            <w:gridSpan w:val="5"/>
+            <w:tcBorders>
+              <w:top w:val="nil"/>
+              <w:left w:val="nil"/>
+              <w:bottom w:val="nil"/>
+              <w:right w:val="single" w:sz="4" w:space="0" w:color="auto"/>
+            </w:tcBorders>
+          </w:tcPr>
+          <w:p>
+            <w:pPr>
+              <w:rPr>
+                <w:rFonts w:asciiTheme="majorHAnsi" w:hAnsiTheme="majorHAnsi" w:cstheme="majorHAnsi"/>
+                <w:b/>
+                <w:sz w:val="20"/>
+                <w:szCs w:val="16"/>
+              </w:rPr>
+            </w:pPr>
+            <w:r>
+              <w:rPr>
+                <w:rFonts w:asciiTheme="majorHAnsi" w:hAnsiTheme="majorHAnsi" w:cstheme="majorHAnsi"/>
+                <w:b/>
+                <w:sz w:val="20"/>
+                <w:szCs w:val="16"/>
+              </w:rPr>
+              <w:t>Forma de pago:</w:t>
+            </w:r>
+          </w:p>
+        </w:tc>
+        <w:tc>
+          <w:tcPr>
+            <w:tcW w:w="3520" w:type="dxa"/>
+            <w:gridSpan w:val="5"/>
+            <w:tcBorders>
+              <w:top w:val="single" w:sz="4" w:space="0" w:color="auto"/>
+              <w:left w:val="single" w:sz="4" w:space="0" w:color="auto"/>
+              <w:bottom w:val="single" w:sz="4" w:space="0" w:color="auto"/>
+              <w:right w:val="single" w:sz="4" w:space="0" w:color="auto"/>
+            </w:tcBorders>
+          </w:tcPr>
+          <w:p>
+            <w:pPr>
+              <w:rPr>
+                <w:rFonts w:asciiTheme="majorHAnsi" w:hAnsiTheme="majorHAnsi" w:cstheme="majorHAnsi"/>
+                <w:b/>
+                <w:sz w:val="20"/>
+                <w:szCs w:val="16"/>
+              </w:rPr>
+            </w:pPr>
+          </w:p>
+        </w:tc>
+        <w:tc>
+          <w:tcPr>
+            <w:tcW w:w="2070" w:type="dxa"/>
+            <w:gridSpan w:val="8"/>
+            <w:tcBorders>
+              <w:top w:val="nil"/>
+              <w:left w:val="single" w:sz="4" w:space="0" w:color="auto"/>
+              <w:bottom w:val="nil"/>
+              <w:right w:val="single" w:sz="4" w:space="0" w:color="auto"/>
+            </w:tcBorders>
+          </w:tcPr>
+          <w:p>
+            <w:pPr>
+              <w:rPr>
+                <w:rFonts w:asciiTheme="majorHAnsi" w:hAnsiTheme="majorHAnsi" w:cstheme="majorHAnsi"/>
+                <w:b/>
+                <w:sz w:val="20"/>
+                <w:szCs w:val="16"/>
+              </w:rPr>
+            </w:pPr>
+            <w:r>
+              <w:rPr>
+                <w:rFonts w:asciiTheme="majorHAnsi" w:hAnsiTheme="majorHAnsi" w:cstheme="majorHAnsi"/>
+                <w:b/>
+                <w:sz w:val="20"/>
+                <w:szCs w:val="16"/>
+              </w:rPr>
+              <w:t>Autorizado por:</w:t>
+            </w:r>
+          </w:p>
+        </w:tc>
+        <w:tc>
+          <w:tcPr>
+            <w:tcW w:w="2790" w:type="dxa"/>
+            <w:gridSpan w:val="7"/>
+            <w:tcBorders>
+              <w:top w:val="single" w:sz="4" w:space="0" w:color="auto"/>
+              <w:left w:val="single" w:sz="4" w:space="0" w:color="auto"/>
+              <w:bottom w:val="single" w:sz="4" w:space="0" w:color="auto"/>
+              <w:right w:val="single" w:sz="4" w:space="0" w:color="auto"/>
+            </w:tcBorders>
+          </w:tcPr>
+          <w:p>
+            <w:pPr>
+              <w:rPr>
+                <w:rFonts w:asciiTheme="majorHAnsi" w:hAnsiTheme="majorHAnsi" w:cstheme="majorHAnsi"/>
+                <w:b/>
+                <w:sz w:val="20"/>
+                <w:szCs w:val="16"/>
+              </w:rPr>
+            </w:pPr>
+          </w:p>
+        </w:tc>
+      </w:tr>
+      <w:tr>
+        <w:tc>
+          <w:tcPr>
+            <w:tcW w:w="10638" w:type="dxa"/>
+            <w:gridSpan w:val="25"/>
+            <w:tcBorders>
+              <w:top w:val="nil"/>
+              <w:left w:val="nil"/>
+              <w:bottom w:val="nil"/>
+              <w:right w:val="nil"/>
+            </w:tcBorders>
+          </w:tcPr>
+          <w:p>
+            <w:pPr>
+              <w:rPr>
+                <w:rFonts w:asciiTheme="majorHAnsi" w:hAnsiTheme="majorHAnsi" w:cstheme="majorHAnsi"/>
+                <w:b/>
+                <w:sz w:val="20"/>
+                <w:szCs w:val="16"/>
+              </w:rPr>
+            </w:pPr>
+          </w:p>
+        </w:tc>
+      </w:tr>
+      <w:tr>
+        <w:tc>
+          <w:tcPr>
+            <w:tcW w:w="1548" w:type="dxa"/>
+            <w:gridSpan w:val="2"/>
+            <w:tcBorders>
+              <w:top w:val="nil"/>
+              <w:left w:val="nil"/>
+              <w:bottom w:val="nil"/>
+              <w:right w:val="nil"/>
+            </w:tcBorders>
+          </w:tcPr>
+          <w:p>
+            <w:pPr>
+              <w:rPr>
+                <w:rFonts w:asciiTheme="majorHAnsi" w:hAnsiTheme="majorHAnsi" w:cstheme="majorHAnsi"/>
+                <w:b/>
+                <w:sz w:val="20"/>
+                <w:szCs w:val="16"/>
+              </w:rPr>
+            </w:pPr>
+            <w:r>
+              <w:rPr>
+                <w:rFonts w:asciiTheme="majorHAnsi" w:hAnsiTheme="majorHAnsi" w:cstheme="majorHAnsi"/>
+                <w:b/>
+                <w:sz w:val="20"/>
+                <w:szCs w:val="16"/>
+              </w:rPr>
+              <w:t>Observaciones:</w:t>
+            </w:r>
+          </w:p>
+        </w:tc>
+        <w:tc>
+          <w:tcPr>
+            <w:tcW w:w="9090" w:type="dxa"/>
+            <w:gridSpan w:val="23"/>
+            <w:tcBorders>
+              <w:top w:val="nil"/>
+              <w:left w:val="nil"/>
+              <w:bottom w:val="single" w:sz="4" w:space="0" w:color="auto"/>
+              <w:right w:val="nil"/>
+            </w:tcBorders>
+          </w:tcPr>
+          <w:p>
+            <w:pPr>
+              <w:rPr>
+                <w:rFonts w:asciiTheme="majorHAnsi" w:hAnsiTheme="majorHAnsi" w:cstheme="majorHAnsi"/>
+                <w:b/>
+                <w:sz w:val="20"/>
+                <w:szCs w:val="16"/>
+              </w:rPr>
+            </w:pPr>
+          </w:p>
+        </w:tc>
+      </w:tr>
+    </w:tbl>
+    <w:p>
+      <w:pPr>
+        <w:rPr>
+          <w:rFonts w:asciiTheme="majorHAnsi" w:hAnsiTheme="majorHAnsi" w:cstheme="majorHAnsi"/>
+          <w:b/>
+          <w:sz w:val="22"/>
+          <w:szCs w:val="16"/>
+        </w:rPr>
+      </w:pPr>
+    </w:p>
+    <w:p>
+      <w:pPr>
+        <w:rPr>
+          <w:rFonts w:asciiTheme="majorHAnsi" w:hAnsiTheme="majorHAnsi" w:cstheme="majorHAnsi"/>
+          <w:b/>
+          <w:sz w:val="22"/>
+          <w:szCs w:val="16"/>
+        </w:rPr>
+      </w:pPr>
+      <w:r>
+        <w:rPr>
+          <w:rFonts w:asciiTheme="majorHAnsi" w:hAnsiTheme="majorHAnsi" w:cstheme="majorHAnsi"/>
+          <w:b/>
+          <w:sz w:val="22"/>
+          <w:szCs w:val="16"/>
+        </w:rPr>
+        <w:br w:type="page"/>
+      </w:r>
+    </w:p>
+    <w:p>
+      <w:pPr>
+        <w:spacing w:after="200" w:line="276" w:lineRule="auto"/>
+        <w:jc w:val="both"/>
+        <w:rPr>
+          <w:rStyle w:val="apple-converted-space"/>
+          <w:rFonts w:ascii="Californian FB" w:hAnsi="Californian FB" w:cs="Calibri"/>
+          <w:color w:val="000000"/>
+          <w:sz w:val="17"/>
+          <w:szCs w:val="17"/>
+          <w:shd w:val="clear" w:color="auto" w:fill="FFFFFF"/>
+        </w:rPr>
+      </w:pPr>
+      <w:r>
+        <w:rPr>
+          <w:rFonts w:ascii="Californian FB" w:hAnsi="Californian FB"/>
+          <w:sz w:val="17"/>
+          <w:szCs w:val="17"/>
+        </w:rPr>
+        <w:lastRenderedPageBreak/>
         <w:t>{</w:t>
       </w:r>
       <w:proofErr w:type="spellStart"/>
       <w:r>
         <w:rPr>
           <w:rFonts w:ascii="Californian FB" w:hAnsi="Californian FB"/>
-          <w:sz w:val="16"/>
-          <w:szCs w:val="16"/>
+          <w:sz w:val="17"/>
+          <w:szCs w:val="17"/>
         </w:rPr>
-        <w:t>Contract</w:t>
-      </w:r>
-      <w:bookmarkStart w:id="0" w:name="_GoBack"/>
-      <w:bookmarkEnd w:id="0"/>
-      <w:r>
-        <w:rPr>
-          <w:rFonts w:ascii="Californian FB" w:hAnsi="Californian FB"/>
-          <w:sz w:val="16"/>
-          <w:szCs w:val="16"/>
-        </w:rPr>
-        <w:t>TemplateContent</w:t>
+        <w:t>ContractTemplateContent</w:t>
       </w:r>
       <w:proofErr w:type="spellEnd"/>
       <w:r>
         <w:rPr>
           <w:rFonts w:ascii="Californian FB" w:hAnsi="Californian FB"/>
-          <w:sz w:val="16"/>
-          <w:szCs w:val="16"/>
+          <w:sz w:val="17"/>
+          <w:szCs w:val="17"/>
         </w:rPr>
         <w:t>}</w:t>
       </w:r>
@@ -53,16 +5639,95 @@
           <w:rStyle w:val="apple-converted-space"/>
           <w:rFonts w:ascii="Californian FB" w:hAnsi="Californian FB" w:cs="Calibri"/>
           <w:color w:val="000000"/>
-          <w:sz w:val="16"/>
-          <w:szCs w:val="16"/>
+          <w:sz w:val="17"/>
+          <w:szCs w:val="17"/>
           <w:shd w:val="clear" w:color="auto" w:fill="FFFFFF"/>
         </w:rPr>
         <w:t> </w:t>
       </w:r>
     </w:p>
+    <w:p>
+      <w:pPr>
+        <w:spacing w:after="200" w:line="276" w:lineRule="auto"/>
+        <w:jc w:val="both"/>
+        <w:rPr>
+          <w:rStyle w:val="apple-converted-space"/>
+          <w:rFonts w:ascii="Californian FB" w:hAnsi="Californian FB" w:cs="Calibri"/>
+          <w:color w:val="000000"/>
+          <w:sz w:val="17"/>
+          <w:szCs w:val="17"/>
+          <w:shd w:val="clear" w:color="auto" w:fill="FFFFFF"/>
+        </w:rPr>
+      </w:pPr>
+    </w:p>
+    <w:p>
+      <w:pPr>
+        <w:spacing w:after="200" w:line="276" w:lineRule="auto"/>
+        <w:jc w:val="both"/>
+        <w:rPr>
+          <w:rStyle w:val="apple-converted-space"/>
+          <w:rFonts w:ascii="Californian FB" w:hAnsi="Californian FB" w:cs="Calibri"/>
+          <w:color w:val="000000"/>
+          <w:sz w:val="17"/>
+          <w:szCs w:val="17"/>
+          <w:shd w:val="clear" w:color="auto" w:fill="FFFFFF"/>
+        </w:rPr>
+      </w:pPr>
+      <w:r>
+        <w:rPr>
+          <w:noProof/>
+          <w:lang w:val="es-HN" w:eastAsia="es-HN"/>
+        </w:rPr>
+        <w:drawing>
+          <wp:inline distT="0" distB="0" distL="0" distR="0" wp14:anchorId="104D2BBF" wp14:editId="7B93EB0A">
+            <wp:extent cx="6648450" cy="2981308"/>
+            <wp:effectExtent l="0" t="0" r="0" b="0"/>
+            <wp:docPr id="2" name="Imagen 2"/>
+            <wp:cNvGraphicFramePr>
+              <a:graphicFrameLocks xmlns:a="http://schemas.openxmlformats.org/drawingml/2006/main" noChangeAspect="1"/>
+            </wp:cNvGraphicFramePr>
+            <a:graphic xmlns:a="http://schemas.openxmlformats.org/drawingml/2006/main">
+              <a:graphicData uri="http://schemas.openxmlformats.org/drawingml/2006/picture">
+                <pic:pic xmlns:pic="http://schemas.openxmlformats.org/drawingml/2006/picture">
+                  <pic:nvPicPr>
+                    <pic:cNvPr id="0" name=""/>
+                    <pic:cNvPicPr/>
+                  </pic:nvPicPr>
+                  <pic:blipFill rotWithShape="1">
+                    <a:blip r:embed="rId10"/>
+                    <a:srcRect r="1273"/>
+                    <a:stretch/>
+                  </pic:blipFill>
+                  <pic:spPr bwMode="auto">
+                    <a:xfrm>
+                      <a:off x="0" y="0"/>
+                      <a:ext cx="6658308" cy="2985728"/>
+                    </a:xfrm>
+                    <a:prstGeom prst="rect">
+                      <a:avLst/>
+                    </a:prstGeom>
+                    <a:ln>
+                      <a:noFill/>
+                    </a:ln>
+                    <a:extLst>
+                      <a:ext uri="{53640926-AAD7-44D8-BBD7-CCE9431645EC}">
+                        <a14:shadowObscured xmlns:a14="http://schemas.microsoft.com/office/drawing/2010/main"/>
+                      </a:ext>
+                    </a:extLst>
+                  </pic:spPr>
+                </pic:pic>
+              </a:graphicData>
+            </a:graphic>
+          </wp:inline>
+        </w:drawing>
+      </w:r>
+      <w:bookmarkStart w:id="41" w:name="_GoBack"/>
+      <w:bookmarkEnd w:id="41"/>
+    </w:p>
     <w:sectPr>
-      <w:pgSz w:w="11900" w:h="16840"/>
-      <w:pgMar w:top="720" w:right="720" w:bottom="720" w:left="720" w:header="708" w:footer="708" w:gutter="0"/>
+      <w:headerReference w:type="default" r:id="rId11"/>
+      <w:pgSz w:w="12240" w:h="20160" w:code="5"/>
+      <w:pgMar w:top="720" w:right="810" w:bottom="720" w:left="720" w:header="708" w:footer="708" w:gutter="0"/>
       <w:cols w:space="708"/>
       <w:docGrid w:linePitch="360"/>
     </w:sectPr>
@@ -114,6 +5779,16 @@
     </w:p>
   </w:footnote>
 </w:footnotes>
+</file>
+
+<file path=word/header1.xml><?xml version="1.0" encoding="utf-8"?>
+<w:hdr xmlns:wpc="http://schemas.microsoft.com/office/word/2010/wordprocessingCanvas" xmlns:mc="http://schemas.openxmlformats.org/markup-compatibility/2006" xmlns:o="urn:schemas-microsoft-com:office:office" xmlns:r="http://schemas.openxmlformats.org/officeDocument/2006/relationships" xmlns:m="http://schemas.openxmlformats.org/officeDocument/2006/math" xmlns:v="urn:schemas-microsoft-com:vml" xmlns:wp14="http://schemas.microsoft.com/office/word/2010/wordprocessingDrawing" xmlns:wp="http://schemas.openxmlformats.org/drawingml/2006/wordprocessingDrawing" xmlns:w10="urn:schemas-microsoft-com:office:word" xmlns:w="http://schemas.openxmlformats.org/wordprocessingml/2006/main" xmlns:w14="http://schemas.microsoft.com/office/word/2010/wordml" xmlns:wpg="http://schemas.microsoft.com/office/word/2010/wordprocessingGroup" xmlns:wpi="http://schemas.microsoft.com/office/word/2010/wordprocessingInk" xmlns:wne="http://schemas.microsoft.com/office/word/2006/wordml" xmlns:wps="http://schemas.microsoft.com/office/word/2010/wordprocessingShape" mc:Ignorable="w14 wp14">
+  <w:p>
+    <w:pPr>
+      <w:pStyle w:val="Encabezado"/>
+    </w:pPr>
+  </w:p>
+</w:hdr>
 </file>
 
 <file path=word/styles.xml><?xml version="1.0" encoding="utf-8"?>
@@ -1237,7 +6912,7 @@
 </file>
 
 <file path=customXml/itemProps1.xml><?xml version="1.0" encoding="utf-8"?>
-<ds:datastoreItem xmlns:ds="http://schemas.openxmlformats.org/officeDocument/2006/customXml" ds:itemID="{59109EC4-9D0E-457E-9448-4FF345609F67}">
+<ds:datastoreItem xmlns:ds="http://schemas.openxmlformats.org/officeDocument/2006/customXml" ds:itemID="{47292084-8B2E-4ACA-9307-B5FA14AACFB9}">
   <ds:schemaRefs>
     <ds:schemaRef ds:uri="http://schemas.openxmlformats.org/officeDocument/2006/bibliography"/>
   </ds:schemaRefs>

--- a/AccionLaboral/Reports/ContractTemplate.docx
+++ b/AccionLaboral/Reports/ContractTemplate.docx
@@ -3574,8 +3574,10 @@
                 <w:sz w:val="22"/>
                 <w:szCs w:val="16"/>
               </w:rPr>
-              <w:t>*********</w:t>
-            </w:r>
+              <w:t>******</w:t>
+            </w:r>
+            <w:bookmarkStart w:id="41" w:name="_GoBack"/>
+            <w:bookmarkEnd w:id="41"/>
           </w:p>
         </w:tc>
       </w:tr>
@@ -5721,8 +5723,6 @@
           </wp:inline>
         </w:drawing>
       </w:r>
-      <w:bookmarkStart w:id="41" w:name="_GoBack"/>
-      <w:bookmarkEnd w:id="41"/>
     </w:p>
     <w:sectPr>
       <w:headerReference w:type="default" r:id="rId11"/>
@@ -6912,7 +6912,7 @@
 </file>
 
 <file path=customXml/itemProps1.xml><?xml version="1.0" encoding="utf-8"?>
-<ds:datastoreItem xmlns:ds="http://schemas.openxmlformats.org/officeDocument/2006/customXml" ds:itemID="{47292084-8B2E-4ACA-9307-B5FA14AACFB9}">
+<ds:datastoreItem xmlns:ds="http://schemas.openxmlformats.org/officeDocument/2006/customXml" ds:itemID="{D1D19EBA-1998-420B-A08E-E730B293E6B6}">
   <ds:schemaRefs>
     <ds:schemaRef ds:uri="http://schemas.openxmlformats.org/officeDocument/2006/bibliography"/>
   </ds:schemaRefs>
